--- a/diffProject/docs/Dissertação/Experimentos/Tabelas de Refatorações.docx
+++ b/diffProject/docs/Dissertação/Experimentos/Tabelas de Refatorações.docx
@@ -4,7 +4,7 @@
   <w:body>
     <w:tbl>
       <w:tblPr>
-        <w:tblStyle w:val="TableGrid"/>
+        <w:tblStyle w:val="Tabelacomgrade"/>
         <w:tblW w:w="8931" w:type="dxa"/>
         <w:tblInd w:w="108" w:type="dxa"/>
         <w:tblLook w:val="04A0"/>
@@ -57,7 +57,7 @@
         <w:tc>
           <w:tcPr>
             <w:tcW w:w="4772" w:type="dxa"/>
-            <w:shd w:val="clear" w:color="auto" w:fill="D6E3BC" w:themeFill="accent3" w:themeFillTint="66"/>
+            <w:shd w:val="clear" w:color="auto" w:fill="E5DFEC" w:themeFill="accent4" w:themeFillTint="33"/>
             <w:noWrap/>
             <w:hideMark/>
           </w:tcPr>
@@ -87,7 +87,7 @@
         <w:tc>
           <w:tcPr>
             <w:tcW w:w="1213" w:type="dxa"/>
-            <w:shd w:val="clear" w:color="auto" w:fill="D6E3BC" w:themeFill="accent3" w:themeFillTint="66"/>
+            <w:shd w:val="clear" w:color="auto" w:fill="E5DFEC" w:themeFill="accent4" w:themeFillTint="33"/>
             <w:noWrap/>
             <w:hideMark/>
           </w:tcPr>
@@ -117,7 +117,7 @@
         <w:tc>
           <w:tcPr>
             <w:tcW w:w="2946" w:type="dxa"/>
-            <w:shd w:val="clear" w:color="auto" w:fill="D6E3BC" w:themeFill="accent3" w:themeFillTint="66"/>
+            <w:shd w:val="clear" w:color="auto" w:fill="E5DFEC" w:themeFill="accent4" w:themeFillTint="33"/>
             <w:noWrap/>
             <w:hideMark/>
           </w:tcPr>
@@ -354,18 +354,27 @@
         <w:tc>
           <w:tcPr>
             <w:tcW w:w="1213" w:type="dxa"/>
-            <w:noWrap/>
-            <w:hideMark/>
-          </w:tcPr>
-          <w:p>
-            <w:pPr>
-              <w:jc w:val="center"/>
-              <w:rPr>
-                <w:rFonts w:ascii="Calibri" w:eastAsia="Times New Roman" w:hAnsi="Calibri" w:cs="Times New Roman"/>
-                <w:color w:val="000000"/>
-                <w:lang w:val="en-US" w:eastAsia="pt-BR"/>
-              </w:rPr>
-            </w:pPr>
+            <w:shd w:val="clear" w:color="auto" w:fill="00B050"/>
+            <w:noWrap/>
+            <w:hideMark/>
+          </w:tcPr>
+          <w:p>
+            <w:pPr>
+              <w:jc w:val="center"/>
+              <w:rPr>
+                <w:rFonts w:ascii="Calibri" w:eastAsia="Times New Roman" w:hAnsi="Calibri" w:cs="Times New Roman"/>
+                <w:color w:val="000000"/>
+                <w:lang w:val="en-US" w:eastAsia="pt-BR"/>
+              </w:rPr>
+            </w:pPr>
+            <w:r>
+              <w:rPr>
+                <w:rFonts w:ascii="Calibri" w:eastAsia="Times New Roman" w:hAnsi="Calibri" w:cs="Times New Roman"/>
+                <w:color w:val="FFFFFF" w:themeColor="background1"/>
+                <w:lang w:val="en-US" w:eastAsia="pt-BR"/>
+              </w:rPr>
+              <w:t>Yes</w:t>
+            </w:r>
           </w:p>
         </w:tc>
         <w:tc>
@@ -382,6 +391,14 @@
                 <w:lang w:val="en-US" w:eastAsia="pt-BR"/>
               </w:rPr>
             </w:pPr>
+            <w:r>
+              <w:rPr>
+                <w:rFonts w:ascii="Calibri" w:eastAsia="Times New Roman" w:hAnsi="Calibri" w:cs="Times New Roman"/>
+                <w:color w:val="000000"/>
+                <w:lang w:val="en-US" w:eastAsia="pt-BR"/>
+              </w:rPr>
+              <w:t>ILCS - Textual Diff</w:t>
+            </w:r>
           </w:p>
         </w:tc>
       </w:tr>
@@ -416,18 +433,27 @@
         <w:tc>
           <w:tcPr>
             <w:tcW w:w="1213" w:type="dxa"/>
-            <w:noWrap/>
-            <w:hideMark/>
-          </w:tcPr>
-          <w:p>
-            <w:pPr>
-              <w:jc w:val="center"/>
-              <w:rPr>
-                <w:rFonts w:ascii="Calibri" w:eastAsia="Times New Roman" w:hAnsi="Calibri" w:cs="Times New Roman"/>
-                <w:color w:val="000000"/>
-                <w:lang w:val="en-US" w:eastAsia="pt-BR"/>
-              </w:rPr>
-            </w:pPr>
+            <w:shd w:val="clear" w:color="auto" w:fill="00B050"/>
+            <w:noWrap/>
+            <w:hideMark/>
+          </w:tcPr>
+          <w:p>
+            <w:pPr>
+              <w:jc w:val="center"/>
+              <w:rPr>
+                <w:rFonts w:ascii="Calibri" w:eastAsia="Times New Roman" w:hAnsi="Calibri" w:cs="Times New Roman"/>
+                <w:color w:val="000000"/>
+                <w:lang w:val="en-US" w:eastAsia="pt-BR"/>
+              </w:rPr>
+            </w:pPr>
+            <w:r>
+              <w:rPr>
+                <w:rFonts w:ascii="Calibri" w:eastAsia="Times New Roman" w:hAnsi="Calibri" w:cs="Times New Roman"/>
+                <w:color w:val="FFFFFF" w:themeColor="background1"/>
+                <w:lang w:val="en-US" w:eastAsia="pt-BR"/>
+              </w:rPr>
+              <w:t>Yes</w:t>
+            </w:r>
           </w:p>
         </w:tc>
         <w:tc>
@@ -444,6 +470,14 @@
                 <w:lang w:val="en-US" w:eastAsia="pt-BR"/>
               </w:rPr>
             </w:pPr>
+            <w:r>
+              <w:rPr>
+                <w:rFonts w:ascii="Calibri" w:eastAsia="Times New Roman" w:hAnsi="Calibri" w:cs="Times New Roman"/>
+                <w:color w:val="000000"/>
+                <w:lang w:val="en-US" w:eastAsia="pt-BR"/>
+              </w:rPr>
+              <w:t>ILCS - Textual Diff</w:t>
+            </w:r>
           </w:p>
         </w:tc>
       </w:tr>
@@ -819,6 +853,7 @@
                 <w:lang w:eastAsia="pt-BR"/>
               </w:rPr>
             </w:pPr>
+            <w:proofErr w:type="spellStart"/>
             <w:r>
               <w:rPr>
                 <w:rFonts w:ascii="Calibri" w:eastAsia="Times New Roman" w:hAnsi="Calibri" w:cs="Times New Roman"/>
@@ -827,40 +862,107 @@
                 <w:color w:val="FFFFFF" w:themeColor="background1"/>
                 <w:lang w:eastAsia="pt-BR"/>
               </w:rPr>
-              <w:t>Moving Features between objects</w:t>
-            </w:r>
-          </w:p>
-        </w:tc>
-      </w:tr>
-      <w:tr>
-        <w:trPr>
-          <w:trHeight w:val="300"/>
-        </w:trPr>
-        <w:tc>
-          <w:tcPr>
-            <w:tcW w:w="4880" w:type="dxa"/>
-            <w:shd w:val="clear" w:color="auto" w:fill="D6E3BC" w:themeFill="accent3" w:themeFillTint="66"/>
-            <w:noWrap/>
-            <w:vAlign w:val="bottom"/>
-            <w:hideMark/>
-          </w:tcPr>
-          <w:p>
-            <w:pPr>
-              <w:spacing w:after="0" w:line="240" w:lineRule="auto"/>
-              <w:jc w:val="center"/>
+              <w:t>Moving</w:t>
+            </w:r>
+            <w:proofErr w:type="spellEnd"/>
+            <w:r>
               <w:rPr>
                 <w:rFonts w:ascii="Calibri" w:eastAsia="Times New Roman" w:hAnsi="Calibri" w:cs="Times New Roman"/>
                 <w:b/>
                 <w:bCs/>
-                <w:color w:val="000000"/>
-                <w:lang w:eastAsia="pt-BR"/>
-              </w:rPr>
-            </w:pPr>
+                <w:color w:val="FFFFFF" w:themeColor="background1"/>
+                <w:lang w:eastAsia="pt-BR"/>
+              </w:rPr>
+              <w:t xml:space="preserve"> </w:t>
+            </w:r>
+            <w:proofErr w:type="spellStart"/>
             <w:r>
               <w:rPr>
                 <w:rFonts w:ascii="Calibri" w:eastAsia="Times New Roman" w:hAnsi="Calibri" w:cs="Times New Roman"/>
                 <w:b/>
                 <w:bCs/>
+                <w:color w:val="FFFFFF" w:themeColor="background1"/>
+                <w:lang w:eastAsia="pt-BR"/>
+              </w:rPr>
+              <w:t>Features</w:t>
+            </w:r>
+            <w:proofErr w:type="spellEnd"/>
+            <w:r>
+              <w:rPr>
+                <w:rFonts w:ascii="Calibri" w:eastAsia="Times New Roman" w:hAnsi="Calibri" w:cs="Times New Roman"/>
+                <w:b/>
+                <w:bCs/>
+                <w:color w:val="FFFFFF" w:themeColor="background1"/>
+                <w:lang w:eastAsia="pt-BR"/>
+              </w:rPr>
+              <w:t xml:space="preserve"> </w:t>
+            </w:r>
+            <w:proofErr w:type="spellStart"/>
+            <w:r>
+              <w:rPr>
+                <w:rFonts w:ascii="Calibri" w:eastAsia="Times New Roman" w:hAnsi="Calibri" w:cs="Times New Roman"/>
+                <w:b/>
+                <w:bCs/>
+                <w:color w:val="FFFFFF" w:themeColor="background1"/>
+                <w:lang w:eastAsia="pt-BR"/>
+              </w:rPr>
+              <w:t>between</w:t>
+            </w:r>
+            <w:proofErr w:type="spellEnd"/>
+            <w:r>
+              <w:rPr>
+                <w:rFonts w:ascii="Calibri" w:eastAsia="Times New Roman" w:hAnsi="Calibri" w:cs="Times New Roman"/>
+                <w:b/>
+                <w:bCs/>
+                <w:color w:val="FFFFFF" w:themeColor="background1"/>
+                <w:lang w:eastAsia="pt-BR"/>
+              </w:rPr>
+              <w:t xml:space="preserve"> </w:t>
+            </w:r>
+            <w:proofErr w:type="spellStart"/>
+            <w:r>
+              <w:rPr>
+                <w:rFonts w:ascii="Calibri" w:eastAsia="Times New Roman" w:hAnsi="Calibri" w:cs="Times New Roman"/>
+                <w:b/>
+                <w:bCs/>
+                <w:color w:val="FFFFFF" w:themeColor="background1"/>
+                <w:lang w:eastAsia="pt-BR"/>
+              </w:rPr>
+              <w:t>objects</w:t>
+            </w:r>
+            <w:proofErr w:type="spellEnd"/>
+          </w:p>
+        </w:tc>
+      </w:tr>
+      <w:tr>
+        <w:trPr>
+          <w:trHeight w:val="300"/>
+        </w:trPr>
+        <w:tc>
+          <w:tcPr>
+            <w:tcW w:w="4880" w:type="dxa"/>
+            <w:shd w:val="clear" w:color="auto" w:fill="E5DFEC" w:themeFill="accent4" w:themeFillTint="33"/>
+            <w:noWrap/>
+            <w:vAlign w:val="bottom"/>
+            <w:hideMark/>
+          </w:tcPr>
+          <w:p>
+            <w:pPr>
+              <w:spacing w:after="0" w:line="240" w:lineRule="auto"/>
+              <w:jc w:val="center"/>
+              <w:rPr>
+                <w:rFonts w:ascii="Calibri" w:eastAsia="Times New Roman" w:hAnsi="Calibri" w:cs="Times New Roman"/>
+                <w:b/>
+                <w:bCs/>
+                <w:color w:val="000000"/>
+                <w:lang w:eastAsia="pt-BR"/>
+              </w:rPr>
+            </w:pPr>
+            <w:r>
+              <w:rPr>
+                <w:rFonts w:ascii="Calibri" w:eastAsia="Times New Roman" w:hAnsi="Calibri" w:cs="Times New Roman"/>
+                <w:b/>
+                <w:bCs/>
                 <w:color w:val="000000"/>
                 <w:lang w:eastAsia="pt-BR"/>
               </w:rPr>
@@ -871,7 +973,7 @@
         <w:tc>
           <w:tcPr>
             <w:tcW w:w="1137" w:type="dxa"/>
-            <w:shd w:val="clear" w:color="auto" w:fill="D6E3BC" w:themeFill="accent3" w:themeFillTint="66"/>
+            <w:shd w:val="clear" w:color="auto" w:fill="E5DFEC" w:themeFill="accent4" w:themeFillTint="33"/>
             <w:noWrap/>
             <w:vAlign w:val="bottom"/>
             <w:hideMark/>
@@ -903,7 +1005,7 @@
         <w:tc>
           <w:tcPr>
             <w:tcW w:w="2929" w:type="dxa"/>
-            <w:shd w:val="clear" w:color="auto" w:fill="D6E3BC" w:themeFill="accent3" w:themeFillTint="66"/>
+            <w:shd w:val="clear" w:color="auto" w:fill="E5DFEC" w:themeFill="accent4" w:themeFillTint="33"/>
             <w:noWrap/>
             <w:vAlign w:val="bottom"/>
             <w:hideMark/>
@@ -926,7 +1028,27 @@
                 <w:b/>
                 <w:bCs/>
                 <w:color w:val="000000"/>
-                <w:lang w:eastAsia="pt-BR"/>
+                <w:lang w:val="en-US" w:eastAsia="pt-BR"/>
+              </w:rPr>
+              <w:t xml:space="preserve">How? </w:t>
+            </w:r>
+            <w:r>
+              <w:rPr>
+                <w:rFonts w:ascii="Calibri" w:eastAsia="Times New Roman" w:hAnsi="Calibri" w:cs="Times New Roman"/>
+                <w:b/>
+                <w:bCs/>
+                <w:color w:val="000000"/>
+                <w:lang w:val="en-US" w:eastAsia="pt-BR"/>
+              </w:rPr>
+              <w:t xml:space="preserve">/ </w:t>
+            </w:r>
+            <w:r>
+              <w:rPr>
+                <w:rFonts w:ascii="Calibri" w:eastAsia="Times New Roman" w:hAnsi="Calibri" w:cs="Times New Roman"/>
+                <w:b/>
+                <w:bCs/>
+                <w:color w:val="000000"/>
+                <w:lang w:val="en-US" w:eastAsia="pt-BR"/>
               </w:rPr>
               <w:t>Why?</w:t>
             </w:r>
@@ -960,8 +1082,18 @@
                 <w:color w:val="000000"/>
                 <w:lang w:eastAsia="pt-BR"/>
               </w:rPr>
-              <w:t>Move method</w:t>
-            </w:r>
+              <w:t xml:space="preserve">Move </w:t>
+            </w:r>
+            <w:proofErr w:type="spellStart"/>
+            <w:r>
+              <w:rPr>
+                <w:rFonts w:ascii="Calibri" w:eastAsia="Times New Roman" w:hAnsi="Calibri" w:cs="Times New Roman"/>
+                <w:color w:val="000000"/>
+                <w:lang w:eastAsia="pt-BR"/>
+              </w:rPr>
+              <w:t>method</w:t>
+            </w:r>
+            <w:proofErr w:type="spellEnd"/>
           </w:p>
         </w:tc>
         <w:tc>
@@ -1575,7 +1707,7 @@
         <w:tc>
           <w:tcPr>
             <w:tcW w:w="4880" w:type="dxa"/>
-            <w:shd w:val="clear" w:color="auto" w:fill="D6E3BC" w:themeFill="accent3" w:themeFillTint="66"/>
+            <w:shd w:val="clear" w:color="auto" w:fill="E5DFEC" w:themeFill="accent4" w:themeFillTint="33"/>
             <w:noWrap/>
             <w:vAlign w:val="bottom"/>
             <w:hideMark/>
@@ -1607,7 +1739,7 @@
         <w:tc>
           <w:tcPr>
             <w:tcW w:w="1137" w:type="dxa"/>
-            <w:shd w:val="clear" w:color="auto" w:fill="D6E3BC" w:themeFill="accent3" w:themeFillTint="66"/>
+            <w:shd w:val="clear" w:color="auto" w:fill="E5DFEC" w:themeFill="accent4" w:themeFillTint="33"/>
             <w:noWrap/>
             <w:vAlign w:val="bottom"/>
             <w:hideMark/>
@@ -1639,7 +1771,7 @@
         <w:tc>
           <w:tcPr>
             <w:tcW w:w="2929" w:type="dxa"/>
-            <w:shd w:val="clear" w:color="auto" w:fill="D6E3BC" w:themeFill="accent3" w:themeFillTint="66"/>
+            <w:shd w:val="clear" w:color="auto" w:fill="E5DFEC" w:themeFill="accent4" w:themeFillTint="33"/>
             <w:noWrap/>
             <w:vAlign w:val="bottom"/>
             <w:hideMark/>
@@ -1662,7 +1794,27 @@
                 <w:b/>
                 <w:bCs/>
                 <w:color w:val="000000"/>
-                <w:lang w:eastAsia="pt-BR"/>
+                <w:lang w:val="en-US" w:eastAsia="pt-BR"/>
+              </w:rPr>
+              <w:t xml:space="preserve">How? </w:t>
+            </w:r>
+            <w:r>
+              <w:rPr>
+                <w:rFonts w:ascii="Calibri" w:eastAsia="Times New Roman" w:hAnsi="Calibri" w:cs="Times New Roman"/>
+                <w:b/>
+                <w:bCs/>
+                <w:color w:val="000000"/>
+                <w:lang w:val="en-US" w:eastAsia="pt-BR"/>
+              </w:rPr>
+              <w:t xml:space="preserve">/ </w:t>
+            </w:r>
+            <w:r>
+              <w:rPr>
+                <w:rFonts w:ascii="Calibri" w:eastAsia="Times New Roman" w:hAnsi="Calibri" w:cs="Times New Roman"/>
+                <w:b/>
+                <w:bCs/>
+                <w:color w:val="000000"/>
+                <w:lang w:val="en-US" w:eastAsia="pt-BR"/>
               </w:rPr>
               <w:t>Why?</w:t>
             </w:r>
@@ -2887,7 +3039,7 @@
         <w:tc>
           <w:tcPr>
             <w:tcW w:w="4880" w:type="dxa"/>
-            <w:shd w:val="clear" w:color="auto" w:fill="D6E3BC" w:themeFill="accent3" w:themeFillTint="66"/>
+            <w:shd w:val="clear" w:color="auto" w:fill="E5DFEC" w:themeFill="accent4" w:themeFillTint="33"/>
             <w:noWrap/>
             <w:vAlign w:val="bottom"/>
             <w:hideMark/>
@@ -2919,7 +3071,7 @@
         <w:tc>
           <w:tcPr>
             <w:tcW w:w="1137" w:type="dxa"/>
-            <w:shd w:val="clear" w:color="auto" w:fill="D6E3BC" w:themeFill="accent3" w:themeFillTint="66"/>
+            <w:shd w:val="clear" w:color="auto" w:fill="E5DFEC" w:themeFill="accent4" w:themeFillTint="33"/>
             <w:noWrap/>
             <w:vAlign w:val="bottom"/>
             <w:hideMark/>
@@ -2951,7 +3103,7 @@
         <w:tc>
           <w:tcPr>
             <w:tcW w:w="2929" w:type="dxa"/>
-            <w:shd w:val="clear" w:color="auto" w:fill="D6E3BC" w:themeFill="accent3" w:themeFillTint="66"/>
+            <w:shd w:val="clear" w:color="auto" w:fill="E5DFEC" w:themeFill="accent4" w:themeFillTint="33"/>
             <w:noWrap/>
             <w:vAlign w:val="bottom"/>
             <w:hideMark/>
@@ -2974,7 +3126,27 @@
                 <w:b/>
                 <w:bCs/>
                 <w:color w:val="000000"/>
-                <w:lang w:eastAsia="pt-BR"/>
+                <w:lang w:val="en-US" w:eastAsia="pt-BR"/>
+              </w:rPr>
+              <w:t xml:space="preserve">How? </w:t>
+            </w:r>
+            <w:r>
+              <w:rPr>
+                <w:rFonts w:ascii="Calibri" w:eastAsia="Times New Roman" w:hAnsi="Calibri" w:cs="Times New Roman"/>
+                <w:b/>
+                <w:bCs/>
+                <w:color w:val="000000"/>
+                <w:lang w:val="en-US" w:eastAsia="pt-BR"/>
+              </w:rPr>
+              <w:t xml:space="preserve">/ </w:t>
+            </w:r>
+            <w:r>
+              <w:rPr>
+                <w:rFonts w:ascii="Calibri" w:eastAsia="Times New Roman" w:hAnsi="Calibri" w:cs="Times New Roman"/>
+                <w:b/>
+                <w:bCs/>
+                <w:color w:val="000000"/>
+                <w:lang w:val="en-US" w:eastAsia="pt-BR"/>
               </w:rPr>
               <w:t>Why?</w:t>
             </w:r>
@@ -3623,7 +3795,7 @@
         <w:tc>
           <w:tcPr>
             <w:tcW w:w="4880" w:type="dxa"/>
-            <w:shd w:val="clear" w:color="auto" w:fill="D6E3BC" w:themeFill="accent3" w:themeFillTint="66"/>
+            <w:shd w:val="clear" w:color="auto" w:fill="E5DFEC" w:themeFill="accent4" w:themeFillTint="33"/>
             <w:noWrap/>
             <w:vAlign w:val="bottom"/>
             <w:hideMark/>
@@ -3655,7 +3827,7 @@
         <w:tc>
           <w:tcPr>
             <w:tcW w:w="1137" w:type="dxa"/>
-            <w:shd w:val="clear" w:color="auto" w:fill="D6E3BC" w:themeFill="accent3" w:themeFillTint="66"/>
+            <w:shd w:val="clear" w:color="auto" w:fill="E5DFEC" w:themeFill="accent4" w:themeFillTint="33"/>
             <w:noWrap/>
             <w:vAlign w:val="bottom"/>
             <w:hideMark/>
@@ -3687,7 +3859,7 @@
         <w:tc>
           <w:tcPr>
             <w:tcW w:w="2929" w:type="dxa"/>
-            <w:shd w:val="clear" w:color="auto" w:fill="D6E3BC" w:themeFill="accent3" w:themeFillTint="66"/>
+            <w:shd w:val="clear" w:color="auto" w:fill="E5DFEC" w:themeFill="accent4" w:themeFillTint="33"/>
             <w:noWrap/>
             <w:vAlign w:val="bottom"/>
             <w:hideMark/>
@@ -3710,7 +3882,27 @@
                 <w:b/>
                 <w:bCs/>
                 <w:color w:val="000000"/>
-                <w:lang w:eastAsia="pt-BR"/>
+                <w:lang w:val="en-US" w:eastAsia="pt-BR"/>
+              </w:rPr>
+              <w:t xml:space="preserve">How? </w:t>
+            </w:r>
+            <w:r>
+              <w:rPr>
+                <w:rFonts w:ascii="Calibri" w:eastAsia="Times New Roman" w:hAnsi="Calibri" w:cs="Times New Roman"/>
+                <w:b/>
+                <w:bCs/>
+                <w:color w:val="000000"/>
+                <w:lang w:val="en-US" w:eastAsia="pt-BR"/>
+              </w:rPr>
+              <w:t xml:space="preserve">/ </w:t>
+            </w:r>
+            <w:r>
+              <w:rPr>
+                <w:rFonts w:ascii="Calibri" w:eastAsia="Times New Roman" w:hAnsi="Calibri" w:cs="Times New Roman"/>
+                <w:b/>
+                <w:bCs/>
+                <w:color w:val="000000"/>
+                <w:lang w:val="en-US" w:eastAsia="pt-BR"/>
               </w:rPr>
               <w:t>Why?</w:t>
             </w:r>
@@ -4856,7 +5048,7 @@
         <w:tc>
           <w:tcPr>
             <w:tcW w:w="4880" w:type="dxa"/>
-            <w:shd w:val="clear" w:color="auto" w:fill="D6E3BC" w:themeFill="accent3" w:themeFillTint="66"/>
+            <w:shd w:val="clear" w:color="auto" w:fill="E5DFEC" w:themeFill="accent4" w:themeFillTint="33"/>
             <w:noWrap/>
             <w:vAlign w:val="bottom"/>
             <w:hideMark/>
@@ -4888,7 +5080,7 @@
         <w:tc>
           <w:tcPr>
             <w:tcW w:w="1137" w:type="dxa"/>
-            <w:shd w:val="clear" w:color="auto" w:fill="D6E3BC" w:themeFill="accent3" w:themeFillTint="66"/>
+            <w:shd w:val="clear" w:color="auto" w:fill="E5DFEC" w:themeFill="accent4" w:themeFillTint="33"/>
             <w:noWrap/>
             <w:vAlign w:val="bottom"/>
             <w:hideMark/>
@@ -4920,7 +5112,7 @@
         <w:tc>
           <w:tcPr>
             <w:tcW w:w="2929" w:type="dxa"/>
-            <w:shd w:val="clear" w:color="auto" w:fill="D6E3BC" w:themeFill="accent3" w:themeFillTint="66"/>
+            <w:shd w:val="clear" w:color="auto" w:fill="E5DFEC" w:themeFill="accent4" w:themeFillTint="33"/>
             <w:noWrap/>
             <w:vAlign w:val="bottom"/>
             <w:hideMark/>
@@ -4943,7 +5135,27 @@
                 <w:b/>
                 <w:bCs/>
                 <w:color w:val="000000"/>
-                <w:lang w:eastAsia="pt-BR"/>
+                <w:lang w:val="en-US" w:eastAsia="pt-BR"/>
+              </w:rPr>
+              <w:t xml:space="preserve">How? </w:t>
+            </w:r>
+            <w:r>
+              <w:rPr>
+                <w:rFonts w:ascii="Calibri" w:eastAsia="Times New Roman" w:hAnsi="Calibri" w:cs="Times New Roman"/>
+                <w:b/>
+                <w:bCs/>
+                <w:color w:val="000000"/>
+                <w:lang w:val="en-US" w:eastAsia="pt-BR"/>
+              </w:rPr>
+              <w:t xml:space="preserve">/ </w:t>
+            </w:r>
+            <w:r>
+              <w:rPr>
+                <w:rFonts w:ascii="Calibri" w:eastAsia="Times New Roman" w:hAnsi="Calibri" w:cs="Times New Roman"/>
+                <w:b/>
+                <w:bCs/>
+                <w:color w:val="000000"/>
+                <w:lang w:val="en-US" w:eastAsia="pt-BR"/>
               </w:rPr>
               <w:t>Why?</w:t>
             </w:r>
@@ -5878,7 +6090,7 @@
         <w:tc>
           <w:tcPr>
             <w:tcW w:w="4880" w:type="dxa"/>
-            <w:shd w:val="clear" w:color="auto" w:fill="D6E3BC" w:themeFill="accent3" w:themeFillTint="66"/>
+            <w:shd w:val="clear" w:color="auto" w:fill="E5DFEC" w:themeFill="accent4" w:themeFillTint="33"/>
             <w:noWrap/>
             <w:vAlign w:val="bottom"/>
             <w:hideMark/>
@@ -5910,7 +6122,7 @@
         <w:tc>
           <w:tcPr>
             <w:tcW w:w="1137" w:type="dxa"/>
-            <w:shd w:val="clear" w:color="auto" w:fill="D6E3BC" w:themeFill="accent3" w:themeFillTint="66"/>
+            <w:shd w:val="clear" w:color="auto" w:fill="E5DFEC" w:themeFill="accent4" w:themeFillTint="33"/>
             <w:noWrap/>
             <w:vAlign w:val="bottom"/>
             <w:hideMark/>
@@ -5942,7 +6154,7 @@
         <w:tc>
           <w:tcPr>
             <w:tcW w:w="2929" w:type="dxa"/>
-            <w:shd w:val="clear" w:color="auto" w:fill="D6E3BC" w:themeFill="accent3" w:themeFillTint="66"/>
+            <w:shd w:val="clear" w:color="auto" w:fill="E5DFEC" w:themeFill="accent4" w:themeFillTint="33"/>
             <w:noWrap/>
             <w:vAlign w:val="bottom"/>
             <w:hideMark/>
@@ -5965,7 +6177,27 @@
                 <w:b/>
                 <w:bCs/>
                 <w:color w:val="000000"/>
-                <w:lang w:eastAsia="pt-BR"/>
+                <w:lang w:val="en-US" w:eastAsia="pt-BR"/>
+              </w:rPr>
+              <w:t xml:space="preserve">How? </w:t>
+            </w:r>
+            <w:r>
+              <w:rPr>
+                <w:rFonts w:ascii="Calibri" w:eastAsia="Times New Roman" w:hAnsi="Calibri" w:cs="Times New Roman"/>
+                <w:b/>
+                <w:bCs/>
+                <w:color w:val="000000"/>
+                <w:lang w:val="en-US" w:eastAsia="pt-BR"/>
+              </w:rPr>
+              <w:t xml:space="preserve">/ </w:t>
+            </w:r>
+            <w:r>
+              <w:rPr>
+                <w:rFonts w:ascii="Calibri" w:eastAsia="Times New Roman" w:hAnsi="Calibri" w:cs="Times New Roman"/>
+                <w:b/>
+                <w:bCs/>
+                <w:color w:val="000000"/>
+                <w:lang w:val="en-US" w:eastAsia="pt-BR"/>
               </w:rPr>
               <w:t>Why?</w:t>
             </w:r>
@@ -7484,13 +7716,13 @@
     <w:qFormat/>
     <w:rsid w:val="006B0B26"/>
   </w:style>
-  <w:style w:type="character" w:default="1" w:styleId="DefaultParagraphFont">
+  <w:style w:type="character" w:default="1" w:styleId="Fontepargpadro">
     <w:name w:val="Default Paragraph Font"/>
     <w:uiPriority w:val="1"/>
     <w:semiHidden/>
     <w:unhideWhenUsed/>
   </w:style>
-  <w:style w:type="table" w:default="1" w:styleId="TableNormal">
+  <w:style w:type="table" w:default="1" w:styleId="Tabelanormal">
     <w:name w:val="Normal Table"/>
     <w:uiPriority w:val="99"/>
     <w:semiHidden/>
@@ -7506,13 +7738,13 @@
       </w:tblCellMar>
     </w:tblPr>
   </w:style>
-  <w:style w:type="numbering" w:default="1" w:styleId="NoList">
+  <w:style w:type="numbering" w:default="1" w:styleId="Semlista">
     <w:name w:val="No List"/>
     <w:uiPriority w:val="99"/>
     <w:semiHidden/>
     <w:unhideWhenUsed/>
   </w:style>
-  <w:style w:type="paragraph" w:styleId="ListParagraph">
+  <w:style w:type="paragraph" w:styleId="PargrafodaLista">
     <w:name w:val="List Paragraph"/>
     <w:basedOn w:val="Normal"/>
     <w:uiPriority w:val="34"/>
@@ -7523,9 +7755,9 @@
       <w:contextualSpacing/>
     </w:pPr>
   </w:style>
-  <w:style w:type="table" w:styleId="TableGrid">
+  <w:style w:type="table" w:styleId="Tabelacomgrade">
     <w:name w:val="Table Grid"/>
-    <w:basedOn w:val="TableNormal"/>
+    <w:basedOn w:val="Tabelanormal"/>
     <w:uiPriority w:val="59"/>
     <w:rsid w:val="008E1534"/>
     <w:pPr>

--- a/diffProject/docs/Dissertação/Experimentos/Tabelas de Refatorações.docx
+++ b/diffProject/docs/Dissertação/Experimentos/Tabelas de Refatorações.docx
@@ -512,18 +512,27 @@
         <w:tc>
           <w:tcPr>
             <w:tcW w:w="1213" w:type="dxa"/>
-            <w:noWrap/>
-            <w:hideMark/>
-          </w:tcPr>
-          <w:p>
-            <w:pPr>
-              <w:jc w:val="center"/>
-              <w:rPr>
-                <w:rFonts w:ascii="Calibri" w:eastAsia="Times New Roman" w:hAnsi="Calibri" w:cs="Times New Roman"/>
-                <w:color w:val="000000"/>
-                <w:lang w:val="en-US" w:eastAsia="pt-BR"/>
-              </w:rPr>
-            </w:pPr>
+            <w:shd w:val="clear" w:color="auto" w:fill="00B050"/>
+            <w:noWrap/>
+            <w:hideMark/>
+          </w:tcPr>
+          <w:p>
+            <w:pPr>
+              <w:jc w:val="center"/>
+              <w:rPr>
+                <w:rFonts w:ascii="Calibri" w:eastAsia="Times New Roman" w:hAnsi="Calibri" w:cs="Times New Roman"/>
+                <w:color w:val="000000"/>
+                <w:lang w:val="en-US" w:eastAsia="pt-BR"/>
+              </w:rPr>
+            </w:pPr>
+            <w:r>
+              <w:rPr>
+                <w:rFonts w:ascii="Calibri" w:eastAsia="Times New Roman" w:hAnsi="Calibri" w:cs="Times New Roman"/>
+                <w:color w:val="FFFFFF" w:themeColor="background1"/>
+                <w:lang w:val="en-US" w:eastAsia="pt-BR"/>
+              </w:rPr>
+              <w:t>Yes</w:t>
+            </w:r>
           </w:p>
         </w:tc>
         <w:tc>
@@ -540,6 +549,14 @@
                 <w:lang w:val="en-US" w:eastAsia="pt-BR"/>
               </w:rPr>
             </w:pPr>
+            <w:r>
+              <w:rPr>
+                <w:rFonts w:ascii="Calibri" w:eastAsia="Times New Roman" w:hAnsi="Calibri" w:cs="Times New Roman"/>
+                <w:color w:val="000000"/>
+                <w:lang w:val="en-US" w:eastAsia="pt-BR"/>
+              </w:rPr>
+              <w:t>ILCS - Textual Diff</w:t>
+            </w:r>
           </w:p>
         </w:tc>
       </w:tr>
@@ -582,18 +599,27 @@
         <w:tc>
           <w:tcPr>
             <w:tcW w:w="1213" w:type="dxa"/>
-            <w:noWrap/>
-            <w:hideMark/>
-          </w:tcPr>
-          <w:p>
-            <w:pPr>
-              <w:jc w:val="center"/>
-              <w:rPr>
-                <w:rFonts w:ascii="Calibri" w:eastAsia="Times New Roman" w:hAnsi="Calibri" w:cs="Times New Roman"/>
-                <w:color w:val="000000"/>
-                <w:lang w:eastAsia="pt-BR"/>
-              </w:rPr>
-            </w:pPr>
+            <w:shd w:val="clear" w:color="auto" w:fill="00B050"/>
+            <w:noWrap/>
+            <w:hideMark/>
+          </w:tcPr>
+          <w:p>
+            <w:pPr>
+              <w:jc w:val="center"/>
+              <w:rPr>
+                <w:rFonts w:ascii="Calibri" w:eastAsia="Times New Roman" w:hAnsi="Calibri" w:cs="Times New Roman"/>
+                <w:color w:val="000000"/>
+                <w:lang w:eastAsia="pt-BR"/>
+              </w:rPr>
+            </w:pPr>
+            <w:r>
+              <w:rPr>
+                <w:rFonts w:ascii="Calibri" w:eastAsia="Times New Roman" w:hAnsi="Calibri" w:cs="Times New Roman"/>
+                <w:color w:val="FFFFFF" w:themeColor="background1"/>
+                <w:lang w:val="en-US" w:eastAsia="pt-BR"/>
+              </w:rPr>
+              <w:t>Yes</w:t>
+            </w:r>
           </w:p>
         </w:tc>
         <w:tc>
@@ -607,9 +633,17 @@
               <w:rPr>
                 <w:rFonts w:ascii="Calibri" w:eastAsia="Times New Roman" w:hAnsi="Calibri" w:cs="Times New Roman"/>
                 <w:color w:val="000000"/>
-                <w:lang w:eastAsia="pt-BR"/>
-              </w:rPr>
-            </w:pPr>
+                <w:lang w:val="en-US" w:eastAsia="pt-BR"/>
+              </w:rPr>
+            </w:pPr>
+            <w:r>
+              <w:rPr>
+                <w:rFonts w:ascii="Calibri" w:eastAsia="Times New Roman" w:hAnsi="Calibri" w:cs="Times New Roman"/>
+                <w:color w:val="000000"/>
+                <w:lang w:val="en-US" w:eastAsia="pt-BR"/>
+              </w:rPr>
+              <w:t>ILCS - Textual Diff</w:t>
+            </w:r>
           </w:p>
         </w:tc>
       </w:tr>
@@ -637,25 +671,62 @@
                 <w:color w:val="000000"/>
                 <w:lang w:eastAsia="pt-BR"/>
               </w:rPr>
-              <w:t>Remove assignments to parameters</w:t>
-            </w:r>
+              <w:t xml:space="preserve">Remove </w:t>
+            </w:r>
+            <w:proofErr w:type="spellStart"/>
+            <w:r>
+              <w:rPr>
+                <w:rFonts w:ascii="Calibri" w:eastAsia="Times New Roman" w:hAnsi="Calibri" w:cs="Times New Roman"/>
+                <w:color w:val="000000"/>
+                <w:lang w:eastAsia="pt-BR"/>
+              </w:rPr>
+              <w:t>assignments</w:t>
+            </w:r>
+            <w:proofErr w:type="spellEnd"/>
+            <w:r>
+              <w:rPr>
+                <w:rFonts w:ascii="Calibri" w:eastAsia="Times New Roman" w:hAnsi="Calibri" w:cs="Times New Roman"/>
+                <w:color w:val="000000"/>
+                <w:lang w:eastAsia="pt-BR"/>
+              </w:rPr>
+              <w:t xml:space="preserve"> to </w:t>
+            </w:r>
+            <w:proofErr w:type="spellStart"/>
+            <w:r>
+              <w:rPr>
+                <w:rFonts w:ascii="Calibri" w:eastAsia="Times New Roman" w:hAnsi="Calibri" w:cs="Times New Roman"/>
+                <w:color w:val="000000"/>
+                <w:lang w:eastAsia="pt-BR"/>
+              </w:rPr>
+              <w:t>parameters</w:t>
+            </w:r>
+            <w:proofErr w:type="spellEnd"/>
           </w:p>
         </w:tc>
         <w:tc>
           <w:tcPr>
             <w:tcW w:w="1213" w:type="dxa"/>
-            <w:noWrap/>
-            <w:hideMark/>
-          </w:tcPr>
-          <w:p>
-            <w:pPr>
-              <w:jc w:val="center"/>
-              <w:rPr>
-                <w:rFonts w:ascii="Calibri" w:eastAsia="Times New Roman" w:hAnsi="Calibri" w:cs="Times New Roman"/>
-                <w:color w:val="000000"/>
-                <w:lang w:eastAsia="pt-BR"/>
-              </w:rPr>
-            </w:pPr>
+            <w:shd w:val="clear" w:color="auto" w:fill="00B050"/>
+            <w:noWrap/>
+            <w:hideMark/>
+          </w:tcPr>
+          <w:p>
+            <w:pPr>
+              <w:jc w:val="center"/>
+              <w:rPr>
+                <w:rFonts w:ascii="Calibri" w:eastAsia="Times New Roman" w:hAnsi="Calibri" w:cs="Times New Roman"/>
+                <w:color w:val="000000"/>
+                <w:lang w:eastAsia="pt-BR"/>
+              </w:rPr>
+            </w:pPr>
+            <w:r>
+              <w:rPr>
+                <w:rFonts w:ascii="Calibri" w:eastAsia="Times New Roman" w:hAnsi="Calibri" w:cs="Times New Roman"/>
+                <w:color w:val="FFFFFF" w:themeColor="background1"/>
+                <w:lang w:val="en-US" w:eastAsia="pt-BR"/>
+              </w:rPr>
+              <w:t>Yes</w:t>
+            </w:r>
           </w:p>
         </w:tc>
         <w:tc>
@@ -669,9 +740,17 @@
               <w:rPr>
                 <w:rFonts w:ascii="Calibri" w:eastAsia="Times New Roman" w:hAnsi="Calibri" w:cs="Times New Roman"/>
                 <w:color w:val="000000"/>
-                <w:lang w:eastAsia="pt-BR"/>
-              </w:rPr>
-            </w:pPr>
+                <w:lang w:val="en-US" w:eastAsia="pt-BR"/>
+              </w:rPr>
+            </w:pPr>
+            <w:r>
+              <w:rPr>
+                <w:rFonts w:ascii="Calibri" w:eastAsia="Times New Roman" w:hAnsi="Calibri" w:cs="Times New Roman"/>
+                <w:color w:val="000000"/>
+                <w:lang w:val="en-US" w:eastAsia="pt-BR"/>
+              </w:rPr>
+              <w:t>ILCS - Textual Diff</w:t>
+            </w:r>
           </w:p>
         </w:tc>
       </w:tr>
@@ -706,34 +785,52 @@
         <w:tc>
           <w:tcPr>
             <w:tcW w:w="1213" w:type="dxa"/>
-            <w:noWrap/>
-            <w:hideMark/>
-          </w:tcPr>
-          <w:p>
-            <w:pPr>
-              <w:jc w:val="center"/>
-              <w:rPr>
-                <w:rFonts w:ascii="Calibri" w:eastAsia="Times New Roman" w:hAnsi="Calibri" w:cs="Times New Roman"/>
-                <w:color w:val="000000"/>
-                <w:lang w:val="en-US" w:eastAsia="pt-BR"/>
-              </w:rPr>
-            </w:pPr>
+            <w:shd w:val="clear" w:color="auto" w:fill="FF0000"/>
+            <w:noWrap/>
+            <w:hideMark/>
+          </w:tcPr>
+          <w:p>
+            <w:pPr>
+              <w:jc w:val="center"/>
+              <w:rPr>
+                <w:rFonts w:ascii="Calibri" w:eastAsia="Times New Roman" w:hAnsi="Calibri" w:cs="Times New Roman"/>
+                <w:color w:val="FFFFFF" w:themeColor="background1"/>
+                <w:lang w:val="en-US" w:eastAsia="pt-BR"/>
+              </w:rPr>
+            </w:pPr>
+            <w:r>
+              <w:rPr>
+                <w:rFonts w:ascii="Calibri" w:eastAsia="Times New Roman" w:hAnsi="Calibri" w:cs="Times New Roman"/>
+                <w:color w:val="FFFFFF" w:themeColor="background1"/>
+                <w:lang w:val="en-US" w:eastAsia="pt-BR"/>
+              </w:rPr>
+              <w:t>No</w:t>
+            </w:r>
           </w:p>
         </w:tc>
         <w:tc>
           <w:tcPr>
             <w:tcW w:w="2946" w:type="dxa"/>
-            <w:noWrap/>
-            <w:hideMark/>
-          </w:tcPr>
-          <w:p>
-            <w:pPr>
-              <w:rPr>
-                <w:rFonts w:ascii="Calibri" w:eastAsia="Times New Roman" w:hAnsi="Calibri" w:cs="Times New Roman"/>
-                <w:color w:val="000000"/>
-                <w:lang w:val="en-US" w:eastAsia="pt-BR"/>
-              </w:rPr>
-            </w:pPr>
+            <w:shd w:val="clear" w:color="auto" w:fill="F2DBDB" w:themeFill="accent2" w:themeFillTint="33"/>
+            <w:noWrap/>
+            <w:hideMark/>
+          </w:tcPr>
+          <w:p>
+            <w:pPr>
+              <w:rPr>
+                <w:rFonts w:ascii="Calibri" w:eastAsia="Times New Roman" w:hAnsi="Calibri" w:cs="Times New Roman"/>
+                <w:color w:val="000000"/>
+                <w:lang w:val="en-US" w:eastAsia="pt-BR"/>
+              </w:rPr>
+            </w:pPr>
+            <w:r>
+              <w:rPr>
+                <w:rFonts w:ascii="Calibri" w:eastAsia="Times New Roman" w:hAnsi="Calibri" w:cs="Times New Roman"/>
+                <w:color w:val="000000"/>
+                <w:lang w:val="en-US" w:eastAsia="pt-BR"/>
+              </w:rPr>
+              <w:t>DDIFF???</w:t>
+            </w:r>
           </w:p>
         </w:tc>
       </w:tr>
@@ -755,31 +852,76 @@
                 <w:lang w:eastAsia="pt-BR"/>
               </w:rPr>
             </w:pPr>
-            <w:r>
-              <w:rPr>
-                <w:rFonts w:ascii="Calibri" w:eastAsia="Times New Roman" w:hAnsi="Calibri" w:cs="Times New Roman"/>
-                <w:color w:val="000000"/>
-                <w:lang w:eastAsia="pt-BR"/>
-              </w:rPr>
-              <w:t>Substitue algorithm</w:t>
-            </w:r>
+            <w:proofErr w:type="spellStart"/>
+            <w:r>
+              <w:rPr>
+                <w:rFonts w:ascii="Calibri" w:eastAsia="Times New Roman" w:hAnsi="Calibri" w:cs="Times New Roman"/>
+                <w:color w:val="000000"/>
+                <w:lang w:eastAsia="pt-BR"/>
+              </w:rPr>
+              <w:t>Substitu</w:t>
+            </w:r>
+            <w:r>
+              <w:rPr>
+                <w:rFonts w:ascii="Calibri" w:eastAsia="Times New Roman" w:hAnsi="Calibri" w:cs="Times New Roman"/>
+                <w:color w:val="000000"/>
+                <w:lang w:eastAsia="pt-BR"/>
+              </w:rPr>
+              <w:t>t</w:t>
+            </w:r>
+            <w:r>
+              <w:rPr>
+                <w:rFonts w:ascii="Calibri" w:eastAsia="Times New Roman" w:hAnsi="Calibri" w:cs="Times New Roman"/>
+                <w:color w:val="000000"/>
+                <w:lang w:eastAsia="pt-BR"/>
+              </w:rPr>
+              <w:t>e</w:t>
+            </w:r>
+            <w:proofErr w:type="spellEnd"/>
+            <w:r>
+              <w:rPr>
+                <w:rFonts w:ascii="Calibri" w:eastAsia="Times New Roman" w:hAnsi="Calibri" w:cs="Times New Roman"/>
+                <w:color w:val="000000"/>
+                <w:lang w:eastAsia="pt-BR"/>
+              </w:rPr>
+              <w:t xml:space="preserve"> </w:t>
+            </w:r>
+            <w:proofErr w:type="spellStart"/>
+            <w:r>
+              <w:rPr>
+                <w:rFonts w:ascii="Calibri" w:eastAsia="Times New Roman" w:hAnsi="Calibri" w:cs="Times New Roman"/>
+                <w:color w:val="000000"/>
+                <w:lang w:eastAsia="pt-BR"/>
+              </w:rPr>
+              <w:t>algorithm</w:t>
+            </w:r>
+            <w:proofErr w:type="spellEnd"/>
           </w:p>
         </w:tc>
         <w:tc>
           <w:tcPr>
             <w:tcW w:w="1213" w:type="dxa"/>
-            <w:noWrap/>
-            <w:hideMark/>
-          </w:tcPr>
-          <w:p>
-            <w:pPr>
-              <w:jc w:val="center"/>
-              <w:rPr>
-                <w:rFonts w:ascii="Calibri" w:eastAsia="Times New Roman" w:hAnsi="Calibri" w:cs="Times New Roman"/>
-                <w:color w:val="000000"/>
-                <w:lang w:eastAsia="pt-BR"/>
-              </w:rPr>
-            </w:pPr>
+            <w:shd w:val="clear" w:color="auto" w:fill="00B050"/>
+            <w:noWrap/>
+            <w:hideMark/>
+          </w:tcPr>
+          <w:p>
+            <w:pPr>
+              <w:jc w:val="center"/>
+              <w:rPr>
+                <w:rFonts w:ascii="Calibri" w:eastAsia="Times New Roman" w:hAnsi="Calibri" w:cs="Times New Roman"/>
+                <w:color w:val="000000"/>
+                <w:lang w:eastAsia="pt-BR"/>
+              </w:rPr>
+            </w:pPr>
+            <w:r>
+              <w:rPr>
+                <w:rFonts w:ascii="Calibri" w:eastAsia="Times New Roman" w:hAnsi="Calibri" w:cs="Times New Roman"/>
+                <w:color w:val="FFFFFF" w:themeColor="background1"/>
+                <w:lang w:val="en-US" w:eastAsia="pt-BR"/>
+              </w:rPr>
+              <w:t>Yes</w:t>
+            </w:r>
           </w:p>
         </w:tc>
         <w:tc>
@@ -793,9 +935,25 @@
               <w:rPr>
                 <w:rFonts w:ascii="Calibri" w:eastAsia="Times New Roman" w:hAnsi="Calibri" w:cs="Times New Roman"/>
                 <w:color w:val="000000"/>
-                <w:lang w:eastAsia="pt-BR"/>
-              </w:rPr>
-            </w:pPr>
+                <w:lang w:val="en-US" w:eastAsia="pt-BR"/>
+              </w:rPr>
+            </w:pPr>
+            <w:r>
+              <w:rPr>
+                <w:rFonts w:ascii="Calibri" w:eastAsia="Times New Roman" w:hAnsi="Calibri" w:cs="Times New Roman"/>
+                <w:color w:val="000000"/>
+                <w:lang w:val="en-US" w:eastAsia="pt-BR"/>
+              </w:rPr>
+              <w:t>ILCS - Textual Diff</w:t>
+            </w:r>
+            <w:r>
+              <w:rPr>
+                <w:rFonts w:ascii="Calibri" w:eastAsia="Times New Roman" w:hAnsi="Calibri" w:cs="Times New Roman"/>
+                <w:color w:val="000000"/>
+                <w:lang w:val="en-US" w:eastAsia="pt-BR"/>
+              </w:rPr>
+              <w:t xml:space="preserve"> - Word</w:t>
+            </w:r>
           </w:p>
         </w:tc>
       </w:tr>

--- a/diffProject/docs/Dissertação/Experimentos/Tabelas de Refatorações.docx
+++ b/diffProject/docs/Dissertação/Experimentos/Tabelas de Refatorações.docx
@@ -5,22 +5,24 @@
     <w:tbl>
       <w:tblPr>
         <w:tblStyle w:val="Tabelacomgrade"/>
-        <w:tblW w:w="8931" w:type="dxa"/>
+        <w:tblW w:w="7380" w:type="dxa"/>
+        <w:jc w:val="center"/>
         <w:tblInd w:w="108" w:type="dxa"/>
         <w:tblLook w:val="04A0"/>
       </w:tblPr>
       <w:tblGrid>
-        <w:gridCol w:w="4772"/>
+        <w:gridCol w:w="3610"/>
         <w:gridCol w:w="1213"/>
-        <w:gridCol w:w="2946"/>
+        <w:gridCol w:w="2557"/>
       </w:tblGrid>
       <w:tr>
         <w:trPr>
           <w:trHeight w:val="300"/>
-        </w:trPr>
-        <w:tc>
-          <w:tcPr>
-            <w:tcW w:w="8931" w:type="dxa"/>
+          <w:jc w:val="center"/>
+        </w:trPr>
+        <w:tc>
+          <w:tcPr>
+            <w:tcW w:w="7380" w:type="dxa"/>
             <w:gridSpan w:val="3"/>
             <w:shd w:val="clear" w:color="auto" w:fill="403152" w:themeFill="accent4" w:themeFillShade="80"/>
             <w:noWrap/>
@@ -53,10 +55,11 @@
       <w:tr>
         <w:trPr>
           <w:trHeight w:val="300"/>
-        </w:trPr>
-        <w:tc>
-          <w:tcPr>
-            <w:tcW w:w="4772" w:type="dxa"/>
+          <w:jc w:val="center"/>
+        </w:trPr>
+        <w:tc>
+          <w:tcPr>
+            <w:tcW w:w="3610" w:type="dxa"/>
             <w:shd w:val="clear" w:color="auto" w:fill="E5DFEC" w:themeFill="accent4" w:themeFillTint="33"/>
             <w:noWrap/>
             <w:hideMark/>
@@ -116,7 +119,7 @@
         </w:tc>
         <w:tc>
           <w:tcPr>
-            <w:tcW w:w="2946" w:type="dxa"/>
+            <w:tcW w:w="2557" w:type="dxa"/>
             <w:shd w:val="clear" w:color="auto" w:fill="E5DFEC" w:themeFill="accent4" w:themeFillTint="33"/>
             <w:noWrap/>
             <w:hideMark/>
@@ -168,10 +171,11 @@
       <w:tr>
         <w:trPr>
           <w:trHeight w:val="300"/>
-        </w:trPr>
-        <w:tc>
-          <w:tcPr>
-            <w:tcW w:w="4772" w:type="dxa"/>
+          <w:jc w:val="center"/>
+        </w:trPr>
+        <w:tc>
+          <w:tcPr>
+            <w:tcW w:w="3610" w:type="dxa"/>
             <w:noWrap/>
             <w:hideMark/>
           </w:tcPr>
@@ -221,12 +225,13 @@
         </w:tc>
         <w:tc>
           <w:tcPr>
-            <w:tcW w:w="2946" w:type="dxa"/>
-            <w:noWrap/>
-            <w:hideMark/>
-          </w:tcPr>
-          <w:p>
-            <w:pPr>
+            <w:tcW w:w="2557" w:type="dxa"/>
+            <w:noWrap/>
+            <w:hideMark/>
+          </w:tcPr>
+          <w:p>
+            <w:pPr>
+              <w:jc w:val="center"/>
               <w:rPr>
                 <w:rFonts w:ascii="Calibri" w:eastAsia="Times New Roman" w:hAnsi="Calibri" w:cs="Times New Roman"/>
                 <w:color w:val="000000"/>
@@ -247,10 +252,11 @@
       <w:tr>
         <w:trPr>
           <w:trHeight w:val="300"/>
-        </w:trPr>
-        <w:tc>
-          <w:tcPr>
-            <w:tcW w:w="4772" w:type="dxa"/>
+          <w:jc w:val="center"/>
+        </w:trPr>
+        <w:tc>
+          <w:tcPr>
+            <w:tcW w:w="3610" w:type="dxa"/>
             <w:noWrap/>
             <w:hideMark/>
           </w:tcPr>
@@ -300,12 +306,13 @@
         </w:tc>
         <w:tc>
           <w:tcPr>
-            <w:tcW w:w="2946" w:type="dxa"/>
-            <w:noWrap/>
-            <w:hideMark/>
-          </w:tcPr>
-          <w:p>
-            <w:pPr>
+            <w:tcW w:w="2557" w:type="dxa"/>
+            <w:noWrap/>
+            <w:hideMark/>
+          </w:tcPr>
+          <w:p>
+            <w:pPr>
+              <w:jc w:val="center"/>
               <w:rPr>
                 <w:rFonts w:ascii="Calibri" w:eastAsia="Times New Roman" w:hAnsi="Calibri" w:cs="Times New Roman"/>
                 <w:color w:val="000000"/>
@@ -326,10 +333,11 @@
       <w:tr>
         <w:trPr>
           <w:trHeight w:val="300"/>
-        </w:trPr>
-        <w:tc>
-          <w:tcPr>
-            <w:tcW w:w="4772" w:type="dxa"/>
+          <w:jc w:val="center"/>
+        </w:trPr>
+        <w:tc>
+          <w:tcPr>
+            <w:tcW w:w="3610" w:type="dxa"/>
             <w:noWrap/>
             <w:hideMark/>
           </w:tcPr>
@@ -379,12 +387,13 @@
         </w:tc>
         <w:tc>
           <w:tcPr>
-            <w:tcW w:w="2946" w:type="dxa"/>
-            <w:noWrap/>
-            <w:hideMark/>
-          </w:tcPr>
-          <w:p>
-            <w:pPr>
+            <w:tcW w:w="2557" w:type="dxa"/>
+            <w:noWrap/>
+            <w:hideMark/>
+          </w:tcPr>
+          <w:p>
+            <w:pPr>
+              <w:jc w:val="center"/>
               <w:rPr>
                 <w:rFonts w:ascii="Calibri" w:eastAsia="Times New Roman" w:hAnsi="Calibri" w:cs="Times New Roman"/>
                 <w:color w:val="000000"/>
@@ -405,10 +414,11 @@
       <w:tr>
         <w:trPr>
           <w:trHeight w:val="300"/>
-        </w:trPr>
-        <w:tc>
-          <w:tcPr>
-            <w:tcW w:w="4772" w:type="dxa"/>
+          <w:jc w:val="center"/>
+        </w:trPr>
+        <w:tc>
+          <w:tcPr>
+            <w:tcW w:w="3610" w:type="dxa"/>
             <w:noWrap/>
             <w:hideMark/>
           </w:tcPr>
@@ -458,12 +468,13 @@
         </w:tc>
         <w:tc>
           <w:tcPr>
-            <w:tcW w:w="2946" w:type="dxa"/>
-            <w:noWrap/>
-            <w:hideMark/>
-          </w:tcPr>
-          <w:p>
-            <w:pPr>
+            <w:tcW w:w="2557" w:type="dxa"/>
+            <w:noWrap/>
+            <w:hideMark/>
+          </w:tcPr>
+          <w:p>
+            <w:pPr>
+              <w:jc w:val="center"/>
               <w:rPr>
                 <w:rFonts w:ascii="Calibri" w:eastAsia="Times New Roman" w:hAnsi="Calibri" w:cs="Times New Roman"/>
                 <w:color w:val="000000"/>
@@ -484,10 +495,11 @@
       <w:tr>
         <w:trPr>
           <w:trHeight w:val="300"/>
-        </w:trPr>
-        <w:tc>
-          <w:tcPr>
-            <w:tcW w:w="4772" w:type="dxa"/>
+          <w:jc w:val="center"/>
+        </w:trPr>
+        <w:tc>
+          <w:tcPr>
+            <w:tcW w:w="3610" w:type="dxa"/>
             <w:noWrap/>
             <w:hideMark/>
           </w:tcPr>
@@ -537,12 +549,13 @@
         </w:tc>
         <w:tc>
           <w:tcPr>
-            <w:tcW w:w="2946" w:type="dxa"/>
-            <w:noWrap/>
-            <w:hideMark/>
-          </w:tcPr>
-          <w:p>
-            <w:pPr>
+            <w:tcW w:w="2557" w:type="dxa"/>
+            <w:noWrap/>
+            <w:hideMark/>
+          </w:tcPr>
+          <w:p>
+            <w:pPr>
+              <w:jc w:val="center"/>
               <w:rPr>
                 <w:rFonts w:ascii="Calibri" w:eastAsia="Times New Roman" w:hAnsi="Calibri" w:cs="Times New Roman"/>
                 <w:color w:val="000000"/>
@@ -563,10 +576,11 @@
       <w:tr>
         <w:trPr>
           <w:trHeight w:val="300"/>
-        </w:trPr>
-        <w:tc>
-          <w:tcPr>
-            <w:tcW w:w="4772" w:type="dxa"/>
+          <w:jc w:val="center"/>
+        </w:trPr>
+        <w:tc>
+          <w:tcPr>
+            <w:tcW w:w="3610" w:type="dxa"/>
             <w:noWrap/>
             <w:hideMark/>
           </w:tcPr>
@@ -624,12 +638,13 @@
         </w:tc>
         <w:tc>
           <w:tcPr>
-            <w:tcW w:w="2946" w:type="dxa"/>
-            <w:noWrap/>
-            <w:hideMark/>
-          </w:tcPr>
-          <w:p>
-            <w:pPr>
+            <w:tcW w:w="2557" w:type="dxa"/>
+            <w:noWrap/>
+            <w:hideMark/>
+          </w:tcPr>
+          <w:p>
+            <w:pPr>
+              <w:jc w:val="center"/>
               <w:rPr>
                 <w:rFonts w:ascii="Calibri" w:eastAsia="Times New Roman" w:hAnsi="Calibri" w:cs="Times New Roman"/>
                 <w:color w:val="000000"/>
@@ -650,10 +665,11 @@
       <w:tr>
         <w:trPr>
           <w:trHeight w:val="300"/>
-        </w:trPr>
-        <w:tc>
-          <w:tcPr>
-            <w:tcW w:w="4772" w:type="dxa"/>
+          <w:jc w:val="center"/>
+        </w:trPr>
+        <w:tc>
+          <w:tcPr>
+            <w:tcW w:w="3610" w:type="dxa"/>
             <w:noWrap/>
             <w:hideMark/>
           </w:tcPr>
@@ -731,12 +747,13 @@
         </w:tc>
         <w:tc>
           <w:tcPr>
-            <w:tcW w:w="2946" w:type="dxa"/>
-            <w:noWrap/>
-            <w:hideMark/>
-          </w:tcPr>
-          <w:p>
-            <w:pPr>
+            <w:tcW w:w="2557" w:type="dxa"/>
+            <w:noWrap/>
+            <w:hideMark/>
+          </w:tcPr>
+          <w:p>
+            <w:pPr>
+              <w:jc w:val="center"/>
               <w:rPr>
                 <w:rFonts w:ascii="Calibri" w:eastAsia="Times New Roman" w:hAnsi="Calibri" w:cs="Times New Roman"/>
                 <w:color w:val="000000"/>
@@ -757,10 +774,11 @@
       <w:tr>
         <w:trPr>
           <w:trHeight w:val="300"/>
-        </w:trPr>
-        <w:tc>
-          <w:tcPr>
-            <w:tcW w:w="4772" w:type="dxa"/>
+          <w:jc w:val="center"/>
+        </w:trPr>
+        <w:tc>
+          <w:tcPr>
+            <w:tcW w:w="3610" w:type="dxa"/>
             <w:noWrap/>
             <w:hideMark/>
           </w:tcPr>
@@ -810,13 +828,14 @@
         </w:tc>
         <w:tc>
           <w:tcPr>
-            <w:tcW w:w="2946" w:type="dxa"/>
+            <w:tcW w:w="2557" w:type="dxa"/>
             <w:shd w:val="clear" w:color="auto" w:fill="F2DBDB" w:themeFill="accent2" w:themeFillTint="33"/>
             <w:noWrap/>
             <w:hideMark/>
           </w:tcPr>
           <w:p>
             <w:pPr>
+              <w:jc w:val="center"/>
               <w:rPr>
                 <w:rFonts w:ascii="Calibri" w:eastAsia="Times New Roman" w:hAnsi="Calibri" w:cs="Times New Roman"/>
                 <w:color w:val="000000"/>
@@ -837,10 +856,11 @@
       <w:tr>
         <w:trPr>
           <w:trHeight w:val="300"/>
-        </w:trPr>
-        <w:tc>
-          <w:tcPr>
-            <w:tcW w:w="4772" w:type="dxa"/>
+          <w:jc w:val="center"/>
+        </w:trPr>
+        <w:tc>
+          <w:tcPr>
+            <w:tcW w:w="3610" w:type="dxa"/>
             <w:noWrap/>
             <w:hideMark/>
           </w:tcPr>
@@ -926,33 +946,26 @@
         </w:tc>
         <w:tc>
           <w:tcPr>
-            <w:tcW w:w="2946" w:type="dxa"/>
-            <w:noWrap/>
-            <w:hideMark/>
-          </w:tcPr>
-          <w:p>
-            <w:pPr>
-              <w:rPr>
-                <w:rFonts w:ascii="Calibri" w:eastAsia="Times New Roman" w:hAnsi="Calibri" w:cs="Times New Roman"/>
-                <w:color w:val="000000"/>
-                <w:lang w:val="en-US" w:eastAsia="pt-BR"/>
-              </w:rPr>
-            </w:pPr>
-            <w:r>
-              <w:rPr>
-                <w:rFonts w:ascii="Calibri" w:eastAsia="Times New Roman" w:hAnsi="Calibri" w:cs="Times New Roman"/>
-                <w:color w:val="000000"/>
-                <w:lang w:val="en-US" w:eastAsia="pt-BR"/>
-              </w:rPr>
-              <w:t>ILCS - Textual Diff</w:t>
-            </w:r>
-            <w:r>
-              <w:rPr>
-                <w:rFonts w:ascii="Calibri" w:eastAsia="Times New Roman" w:hAnsi="Calibri" w:cs="Times New Roman"/>
-                <w:color w:val="000000"/>
-                <w:lang w:val="en-US" w:eastAsia="pt-BR"/>
-              </w:rPr>
-              <w:t xml:space="preserve"> - Word</w:t>
+            <w:tcW w:w="2557" w:type="dxa"/>
+            <w:noWrap/>
+            <w:hideMark/>
+          </w:tcPr>
+          <w:p>
+            <w:pPr>
+              <w:jc w:val="center"/>
+              <w:rPr>
+                <w:rFonts w:ascii="Calibri" w:eastAsia="Times New Roman" w:hAnsi="Calibri" w:cs="Times New Roman"/>
+                <w:color w:val="000000"/>
+                <w:lang w:val="en-US" w:eastAsia="pt-BR"/>
+              </w:rPr>
+            </w:pPr>
+            <w:r>
+              <w:rPr>
+                <w:rFonts w:ascii="Calibri" w:eastAsia="Times New Roman" w:hAnsi="Calibri" w:cs="Times New Roman"/>
+                <w:color w:val="000000"/>
+                <w:lang w:val="en-US" w:eastAsia="pt-BR"/>
+              </w:rPr>
+              <w:t>ILCS - Textual Diff - Word</w:t>
             </w:r>
           </w:p>
         </w:tc>
@@ -960,6 +973,7 @@
     </w:tbl>
     <w:p>
       <w:pPr>
+        <w:jc w:val="center"/>
         <w:rPr>
           <w:b/>
         </w:rPr>
@@ -967,7 +981,8 @@
     </w:p>
     <w:tbl>
       <w:tblPr>
-        <w:tblW w:w="8946" w:type="dxa"/>
+        <w:tblW w:w="5389" w:type="dxa"/>
+        <w:jc w:val="center"/>
         <w:tblInd w:w="55" w:type="dxa"/>
         <w:tblBorders>
           <w:top w:val="single" w:sz="4" w:space="0" w:color="auto"/>
@@ -984,17 +999,18 @@
         <w:tblLook w:val="04A0"/>
       </w:tblPr>
       <w:tblGrid>
-        <w:gridCol w:w="4880"/>
-        <w:gridCol w:w="1137"/>
-        <w:gridCol w:w="2929"/>
+        <w:gridCol w:w="2652"/>
+        <w:gridCol w:w="1246"/>
+        <w:gridCol w:w="1491"/>
       </w:tblGrid>
       <w:tr>
         <w:trPr>
           <w:trHeight w:val="300"/>
-        </w:trPr>
-        <w:tc>
-          <w:tcPr>
-            <w:tcW w:w="8946" w:type="dxa"/>
+          <w:jc w:val="center"/>
+        </w:trPr>
+        <w:tc>
+          <w:tcPr>
+            <w:tcW w:w="5389" w:type="dxa"/>
             <w:gridSpan w:val="3"/>
             <w:shd w:val="clear" w:color="auto" w:fill="403152" w:themeFill="accent4" w:themeFillShade="80"/>
             <w:noWrap/>
@@ -1095,10 +1111,11 @@
       <w:tr>
         <w:trPr>
           <w:trHeight w:val="300"/>
-        </w:trPr>
-        <w:tc>
-          <w:tcPr>
-            <w:tcW w:w="4880" w:type="dxa"/>
+          <w:jc w:val="center"/>
+        </w:trPr>
+        <w:tc>
+          <w:tcPr>
+            <w:tcW w:w="2652" w:type="dxa"/>
             <w:shd w:val="clear" w:color="auto" w:fill="E5DFEC" w:themeFill="accent4" w:themeFillTint="33"/>
             <w:noWrap/>
             <w:vAlign w:val="bottom"/>
@@ -1130,7 +1147,7 @@
         </w:tc>
         <w:tc>
           <w:tcPr>
-            <w:tcW w:w="1137" w:type="dxa"/>
+            <w:tcW w:w="1246" w:type="dxa"/>
             <w:shd w:val="clear" w:color="auto" w:fill="E5DFEC" w:themeFill="accent4" w:themeFillTint="33"/>
             <w:noWrap/>
             <w:vAlign w:val="bottom"/>
@@ -1162,7 +1179,7 @@
         </w:tc>
         <w:tc>
           <w:tcPr>
-            <w:tcW w:w="2929" w:type="dxa"/>
+            <w:tcW w:w="1491" w:type="dxa"/>
             <w:shd w:val="clear" w:color="auto" w:fill="E5DFEC" w:themeFill="accent4" w:themeFillTint="33"/>
             <w:noWrap/>
             <w:vAlign w:val="bottom"/>
@@ -1216,10 +1233,11 @@
       <w:tr>
         <w:trPr>
           <w:trHeight w:val="300"/>
-        </w:trPr>
-        <w:tc>
-          <w:tcPr>
-            <w:tcW w:w="4880" w:type="dxa"/>
+          <w:jc w:val="center"/>
+        </w:trPr>
+        <w:tc>
+          <w:tcPr>
+            <w:tcW w:w="2652" w:type="dxa"/>
             <w:shd w:val="clear" w:color="auto" w:fill="auto"/>
             <w:noWrap/>
             <w:vAlign w:val="bottom"/>
@@ -1256,51 +1274,53 @@
         </w:tc>
         <w:tc>
           <w:tcPr>
-            <w:tcW w:w="1137" w:type="dxa"/>
-            <w:shd w:val="clear" w:color="auto" w:fill="auto"/>
-            <w:noWrap/>
-            <w:vAlign w:val="bottom"/>
-            <w:hideMark/>
-          </w:tcPr>
-          <w:p>
-            <w:pPr>
-              <w:spacing w:after="0" w:line="240" w:lineRule="auto"/>
-              <w:jc w:val="center"/>
-              <w:rPr>
-                <w:rFonts w:ascii="Calibri" w:eastAsia="Times New Roman" w:hAnsi="Calibri" w:cs="Times New Roman"/>
-                <w:color w:val="000000"/>
-                <w:lang w:eastAsia="pt-BR"/>
-              </w:rPr>
-            </w:pPr>
-          </w:p>
-        </w:tc>
-        <w:tc>
-          <w:tcPr>
-            <w:tcW w:w="2929" w:type="dxa"/>
-            <w:shd w:val="clear" w:color="auto" w:fill="auto"/>
-            <w:noWrap/>
-            <w:vAlign w:val="bottom"/>
-            <w:hideMark/>
-          </w:tcPr>
-          <w:p>
-            <w:pPr>
-              <w:spacing w:after="0" w:line="240" w:lineRule="auto"/>
-              <w:rPr>
-                <w:rFonts w:ascii="Calibri" w:eastAsia="Times New Roman" w:hAnsi="Calibri" w:cs="Times New Roman"/>
-                <w:color w:val="000000"/>
-                <w:lang w:eastAsia="pt-BR"/>
-              </w:rPr>
-            </w:pPr>
-          </w:p>
-        </w:tc>
-      </w:tr>
-      <w:tr>
-        <w:trPr>
-          <w:trHeight w:val="300"/>
-        </w:trPr>
-        <w:tc>
-          <w:tcPr>
-            <w:tcW w:w="4880" w:type="dxa"/>
+            <w:tcW w:w="1246" w:type="dxa"/>
+            <w:shd w:val="clear" w:color="auto" w:fill="auto"/>
+            <w:noWrap/>
+            <w:vAlign w:val="bottom"/>
+            <w:hideMark/>
+          </w:tcPr>
+          <w:p>
+            <w:pPr>
+              <w:spacing w:after="0" w:line="240" w:lineRule="auto"/>
+              <w:jc w:val="center"/>
+              <w:rPr>
+                <w:rFonts w:ascii="Calibri" w:eastAsia="Times New Roman" w:hAnsi="Calibri" w:cs="Times New Roman"/>
+                <w:color w:val="000000"/>
+                <w:lang w:eastAsia="pt-BR"/>
+              </w:rPr>
+            </w:pPr>
+          </w:p>
+        </w:tc>
+        <w:tc>
+          <w:tcPr>
+            <w:tcW w:w="1491" w:type="dxa"/>
+            <w:shd w:val="clear" w:color="auto" w:fill="auto"/>
+            <w:noWrap/>
+            <w:vAlign w:val="bottom"/>
+            <w:hideMark/>
+          </w:tcPr>
+          <w:p>
+            <w:pPr>
+              <w:spacing w:after="0" w:line="240" w:lineRule="auto"/>
+              <w:jc w:val="center"/>
+              <w:rPr>
+                <w:rFonts w:ascii="Calibri" w:eastAsia="Times New Roman" w:hAnsi="Calibri" w:cs="Times New Roman"/>
+                <w:color w:val="000000"/>
+                <w:lang w:eastAsia="pt-BR"/>
+              </w:rPr>
+            </w:pPr>
+          </w:p>
+        </w:tc>
+      </w:tr>
+      <w:tr>
+        <w:trPr>
+          <w:trHeight w:val="300"/>
+          <w:jc w:val="center"/>
+        </w:trPr>
+        <w:tc>
+          <w:tcPr>
+            <w:tcW w:w="2652" w:type="dxa"/>
             <w:shd w:val="clear" w:color="auto" w:fill="auto"/>
             <w:noWrap/>
             <w:vAlign w:val="bottom"/>
@@ -1327,51 +1347,53 @@
         </w:tc>
         <w:tc>
           <w:tcPr>
-            <w:tcW w:w="1137" w:type="dxa"/>
-            <w:shd w:val="clear" w:color="auto" w:fill="auto"/>
-            <w:noWrap/>
-            <w:vAlign w:val="bottom"/>
-            <w:hideMark/>
-          </w:tcPr>
-          <w:p>
-            <w:pPr>
-              <w:spacing w:after="0" w:line="240" w:lineRule="auto"/>
-              <w:jc w:val="center"/>
-              <w:rPr>
-                <w:rFonts w:ascii="Calibri" w:eastAsia="Times New Roman" w:hAnsi="Calibri" w:cs="Times New Roman"/>
-                <w:color w:val="000000"/>
-                <w:lang w:eastAsia="pt-BR"/>
-              </w:rPr>
-            </w:pPr>
-          </w:p>
-        </w:tc>
-        <w:tc>
-          <w:tcPr>
-            <w:tcW w:w="2929" w:type="dxa"/>
-            <w:shd w:val="clear" w:color="auto" w:fill="auto"/>
-            <w:noWrap/>
-            <w:vAlign w:val="bottom"/>
-            <w:hideMark/>
-          </w:tcPr>
-          <w:p>
-            <w:pPr>
-              <w:spacing w:after="0" w:line="240" w:lineRule="auto"/>
-              <w:rPr>
-                <w:rFonts w:ascii="Calibri" w:eastAsia="Times New Roman" w:hAnsi="Calibri" w:cs="Times New Roman"/>
-                <w:color w:val="000000"/>
-                <w:lang w:eastAsia="pt-BR"/>
-              </w:rPr>
-            </w:pPr>
-          </w:p>
-        </w:tc>
-      </w:tr>
-      <w:tr>
-        <w:trPr>
-          <w:trHeight w:val="300"/>
-        </w:trPr>
-        <w:tc>
-          <w:tcPr>
-            <w:tcW w:w="4880" w:type="dxa"/>
+            <w:tcW w:w="1246" w:type="dxa"/>
+            <w:shd w:val="clear" w:color="auto" w:fill="auto"/>
+            <w:noWrap/>
+            <w:vAlign w:val="bottom"/>
+            <w:hideMark/>
+          </w:tcPr>
+          <w:p>
+            <w:pPr>
+              <w:spacing w:after="0" w:line="240" w:lineRule="auto"/>
+              <w:jc w:val="center"/>
+              <w:rPr>
+                <w:rFonts w:ascii="Calibri" w:eastAsia="Times New Roman" w:hAnsi="Calibri" w:cs="Times New Roman"/>
+                <w:color w:val="000000"/>
+                <w:lang w:eastAsia="pt-BR"/>
+              </w:rPr>
+            </w:pPr>
+          </w:p>
+        </w:tc>
+        <w:tc>
+          <w:tcPr>
+            <w:tcW w:w="1491" w:type="dxa"/>
+            <w:shd w:val="clear" w:color="auto" w:fill="auto"/>
+            <w:noWrap/>
+            <w:vAlign w:val="bottom"/>
+            <w:hideMark/>
+          </w:tcPr>
+          <w:p>
+            <w:pPr>
+              <w:spacing w:after="0" w:line="240" w:lineRule="auto"/>
+              <w:jc w:val="center"/>
+              <w:rPr>
+                <w:rFonts w:ascii="Calibri" w:eastAsia="Times New Roman" w:hAnsi="Calibri" w:cs="Times New Roman"/>
+                <w:color w:val="000000"/>
+                <w:lang w:eastAsia="pt-BR"/>
+              </w:rPr>
+            </w:pPr>
+          </w:p>
+        </w:tc>
+      </w:tr>
+      <w:tr>
+        <w:trPr>
+          <w:trHeight w:val="300"/>
+          <w:jc w:val="center"/>
+        </w:trPr>
+        <w:tc>
+          <w:tcPr>
+            <w:tcW w:w="2652" w:type="dxa"/>
             <w:shd w:val="clear" w:color="auto" w:fill="auto"/>
             <w:noWrap/>
             <w:vAlign w:val="bottom"/>
@@ -1398,51 +1420,53 @@
         </w:tc>
         <w:tc>
           <w:tcPr>
-            <w:tcW w:w="1137" w:type="dxa"/>
-            <w:shd w:val="clear" w:color="auto" w:fill="auto"/>
-            <w:noWrap/>
-            <w:vAlign w:val="bottom"/>
-            <w:hideMark/>
-          </w:tcPr>
-          <w:p>
-            <w:pPr>
-              <w:spacing w:after="0" w:line="240" w:lineRule="auto"/>
-              <w:jc w:val="center"/>
-              <w:rPr>
-                <w:rFonts w:ascii="Calibri" w:eastAsia="Times New Roman" w:hAnsi="Calibri" w:cs="Times New Roman"/>
-                <w:color w:val="000000"/>
-                <w:lang w:eastAsia="pt-BR"/>
-              </w:rPr>
-            </w:pPr>
-          </w:p>
-        </w:tc>
-        <w:tc>
-          <w:tcPr>
-            <w:tcW w:w="2929" w:type="dxa"/>
-            <w:shd w:val="clear" w:color="auto" w:fill="auto"/>
-            <w:noWrap/>
-            <w:vAlign w:val="bottom"/>
-            <w:hideMark/>
-          </w:tcPr>
-          <w:p>
-            <w:pPr>
-              <w:spacing w:after="0" w:line="240" w:lineRule="auto"/>
-              <w:rPr>
-                <w:rFonts w:ascii="Calibri" w:eastAsia="Times New Roman" w:hAnsi="Calibri" w:cs="Times New Roman"/>
-                <w:color w:val="000000"/>
-                <w:lang w:eastAsia="pt-BR"/>
-              </w:rPr>
-            </w:pPr>
-          </w:p>
-        </w:tc>
-      </w:tr>
-      <w:tr>
-        <w:trPr>
-          <w:trHeight w:val="300"/>
-        </w:trPr>
-        <w:tc>
-          <w:tcPr>
-            <w:tcW w:w="4880" w:type="dxa"/>
+            <w:tcW w:w="1246" w:type="dxa"/>
+            <w:shd w:val="clear" w:color="auto" w:fill="auto"/>
+            <w:noWrap/>
+            <w:vAlign w:val="bottom"/>
+            <w:hideMark/>
+          </w:tcPr>
+          <w:p>
+            <w:pPr>
+              <w:spacing w:after="0" w:line="240" w:lineRule="auto"/>
+              <w:jc w:val="center"/>
+              <w:rPr>
+                <w:rFonts w:ascii="Calibri" w:eastAsia="Times New Roman" w:hAnsi="Calibri" w:cs="Times New Roman"/>
+                <w:color w:val="000000"/>
+                <w:lang w:eastAsia="pt-BR"/>
+              </w:rPr>
+            </w:pPr>
+          </w:p>
+        </w:tc>
+        <w:tc>
+          <w:tcPr>
+            <w:tcW w:w="1491" w:type="dxa"/>
+            <w:shd w:val="clear" w:color="auto" w:fill="auto"/>
+            <w:noWrap/>
+            <w:vAlign w:val="bottom"/>
+            <w:hideMark/>
+          </w:tcPr>
+          <w:p>
+            <w:pPr>
+              <w:spacing w:after="0" w:line="240" w:lineRule="auto"/>
+              <w:jc w:val="center"/>
+              <w:rPr>
+                <w:rFonts w:ascii="Calibri" w:eastAsia="Times New Roman" w:hAnsi="Calibri" w:cs="Times New Roman"/>
+                <w:color w:val="000000"/>
+                <w:lang w:eastAsia="pt-BR"/>
+              </w:rPr>
+            </w:pPr>
+          </w:p>
+        </w:tc>
+      </w:tr>
+      <w:tr>
+        <w:trPr>
+          <w:trHeight w:val="300"/>
+          <w:jc w:val="center"/>
+        </w:trPr>
+        <w:tc>
+          <w:tcPr>
+            <w:tcW w:w="2652" w:type="dxa"/>
             <w:shd w:val="clear" w:color="auto" w:fill="auto"/>
             <w:noWrap/>
             <w:vAlign w:val="bottom"/>
@@ -1469,51 +1493,53 @@
         </w:tc>
         <w:tc>
           <w:tcPr>
-            <w:tcW w:w="1137" w:type="dxa"/>
-            <w:shd w:val="clear" w:color="auto" w:fill="auto"/>
-            <w:noWrap/>
-            <w:vAlign w:val="bottom"/>
-            <w:hideMark/>
-          </w:tcPr>
-          <w:p>
-            <w:pPr>
-              <w:spacing w:after="0" w:line="240" w:lineRule="auto"/>
-              <w:jc w:val="center"/>
-              <w:rPr>
-                <w:rFonts w:ascii="Calibri" w:eastAsia="Times New Roman" w:hAnsi="Calibri" w:cs="Times New Roman"/>
-                <w:color w:val="000000"/>
-                <w:lang w:eastAsia="pt-BR"/>
-              </w:rPr>
-            </w:pPr>
-          </w:p>
-        </w:tc>
-        <w:tc>
-          <w:tcPr>
-            <w:tcW w:w="2929" w:type="dxa"/>
-            <w:shd w:val="clear" w:color="auto" w:fill="auto"/>
-            <w:noWrap/>
-            <w:vAlign w:val="bottom"/>
-            <w:hideMark/>
-          </w:tcPr>
-          <w:p>
-            <w:pPr>
-              <w:spacing w:after="0" w:line="240" w:lineRule="auto"/>
-              <w:rPr>
-                <w:rFonts w:ascii="Calibri" w:eastAsia="Times New Roman" w:hAnsi="Calibri" w:cs="Times New Roman"/>
-                <w:color w:val="000000"/>
-                <w:lang w:eastAsia="pt-BR"/>
-              </w:rPr>
-            </w:pPr>
-          </w:p>
-        </w:tc>
-      </w:tr>
-      <w:tr>
-        <w:trPr>
-          <w:trHeight w:val="300"/>
-        </w:trPr>
-        <w:tc>
-          <w:tcPr>
-            <w:tcW w:w="4880" w:type="dxa"/>
+            <w:tcW w:w="1246" w:type="dxa"/>
+            <w:shd w:val="clear" w:color="auto" w:fill="auto"/>
+            <w:noWrap/>
+            <w:vAlign w:val="bottom"/>
+            <w:hideMark/>
+          </w:tcPr>
+          <w:p>
+            <w:pPr>
+              <w:spacing w:after="0" w:line="240" w:lineRule="auto"/>
+              <w:jc w:val="center"/>
+              <w:rPr>
+                <w:rFonts w:ascii="Calibri" w:eastAsia="Times New Roman" w:hAnsi="Calibri" w:cs="Times New Roman"/>
+                <w:color w:val="000000"/>
+                <w:lang w:eastAsia="pt-BR"/>
+              </w:rPr>
+            </w:pPr>
+          </w:p>
+        </w:tc>
+        <w:tc>
+          <w:tcPr>
+            <w:tcW w:w="1491" w:type="dxa"/>
+            <w:shd w:val="clear" w:color="auto" w:fill="auto"/>
+            <w:noWrap/>
+            <w:vAlign w:val="bottom"/>
+            <w:hideMark/>
+          </w:tcPr>
+          <w:p>
+            <w:pPr>
+              <w:spacing w:after="0" w:line="240" w:lineRule="auto"/>
+              <w:jc w:val="center"/>
+              <w:rPr>
+                <w:rFonts w:ascii="Calibri" w:eastAsia="Times New Roman" w:hAnsi="Calibri" w:cs="Times New Roman"/>
+                <w:color w:val="000000"/>
+                <w:lang w:eastAsia="pt-BR"/>
+              </w:rPr>
+            </w:pPr>
+          </w:p>
+        </w:tc>
+      </w:tr>
+      <w:tr>
+        <w:trPr>
+          <w:trHeight w:val="300"/>
+          <w:jc w:val="center"/>
+        </w:trPr>
+        <w:tc>
+          <w:tcPr>
+            <w:tcW w:w="2652" w:type="dxa"/>
             <w:shd w:val="clear" w:color="auto" w:fill="auto"/>
             <w:noWrap/>
             <w:vAlign w:val="bottom"/>
@@ -1540,51 +1566,53 @@
         </w:tc>
         <w:tc>
           <w:tcPr>
-            <w:tcW w:w="1137" w:type="dxa"/>
-            <w:shd w:val="clear" w:color="auto" w:fill="auto"/>
-            <w:noWrap/>
-            <w:vAlign w:val="bottom"/>
-            <w:hideMark/>
-          </w:tcPr>
-          <w:p>
-            <w:pPr>
-              <w:spacing w:after="0" w:line="240" w:lineRule="auto"/>
-              <w:jc w:val="center"/>
-              <w:rPr>
-                <w:rFonts w:ascii="Calibri" w:eastAsia="Times New Roman" w:hAnsi="Calibri" w:cs="Times New Roman"/>
-                <w:color w:val="000000"/>
-                <w:lang w:eastAsia="pt-BR"/>
-              </w:rPr>
-            </w:pPr>
-          </w:p>
-        </w:tc>
-        <w:tc>
-          <w:tcPr>
-            <w:tcW w:w="2929" w:type="dxa"/>
-            <w:shd w:val="clear" w:color="auto" w:fill="auto"/>
-            <w:noWrap/>
-            <w:vAlign w:val="bottom"/>
-            <w:hideMark/>
-          </w:tcPr>
-          <w:p>
-            <w:pPr>
-              <w:spacing w:after="0" w:line="240" w:lineRule="auto"/>
-              <w:rPr>
-                <w:rFonts w:ascii="Calibri" w:eastAsia="Times New Roman" w:hAnsi="Calibri" w:cs="Times New Roman"/>
-                <w:color w:val="000000"/>
-                <w:lang w:eastAsia="pt-BR"/>
-              </w:rPr>
-            </w:pPr>
-          </w:p>
-        </w:tc>
-      </w:tr>
-      <w:tr>
-        <w:trPr>
-          <w:trHeight w:val="300"/>
-        </w:trPr>
-        <w:tc>
-          <w:tcPr>
-            <w:tcW w:w="4880" w:type="dxa"/>
+            <w:tcW w:w="1246" w:type="dxa"/>
+            <w:shd w:val="clear" w:color="auto" w:fill="auto"/>
+            <w:noWrap/>
+            <w:vAlign w:val="bottom"/>
+            <w:hideMark/>
+          </w:tcPr>
+          <w:p>
+            <w:pPr>
+              <w:spacing w:after="0" w:line="240" w:lineRule="auto"/>
+              <w:jc w:val="center"/>
+              <w:rPr>
+                <w:rFonts w:ascii="Calibri" w:eastAsia="Times New Roman" w:hAnsi="Calibri" w:cs="Times New Roman"/>
+                <w:color w:val="000000"/>
+                <w:lang w:eastAsia="pt-BR"/>
+              </w:rPr>
+            </w:pPr>
+          </w:p>
+        </w:tc>
+        <w:tc>
+          <w:tcPr>
+            <w:tcW w:w="1491" w:type="dxa"/>
+            <w:shd w:val="clear" w:color="auto" w:fill="auto"/>
+            <w:noWrap/>
+            <w:vAlign w:val="bottom"/>
+            <w:hideMark/>
+          </w:tcPr>
+          <w:p>
+            <w:pPr>
+              <w:spacing w:after="0" w:line="240" w:lineRule="auto"/>
+              <w:jc w:val="center"/>
+              <w:rPr>
+                <w:rFonts w:ascii="Calibri" w:eastAsia="Times New Roman" w:hAnsi="Calibri" w:cs="Times New Roman"/>
+                <w:color w:val="000000"/>
+                <w:lang w:eastAsia="pt-BR"/>
+              </w:rPr>
+            </w:pPr>
+          </w:p>
+        </w:tc>
+      </w:tr>
+      <w:tr>
+        <w:trPr>
+          <w:trHeight w:val="300"/>
+          <w:jc w:val="center"/>
+        </w:trPr>
+        <w:tc>
+          <w:tcPr>
+            <w:tcW w:w="2652" w:type="dxa"/>
             <w:shd w:val="clear" w:color="auto" w:fill="auto"/>
             <w:noWrap/>
             <w:vAlign w:val="bottom"/>
@@ -1611,51 +1639,53 @@
         </w:tc>
         <w:tc>
           <w:tcPr>
-            <w:tcW w:w="1137" w:type="dxa"/>
-            <w:shd w:val="clear" w:color="auto" w:fill="auto"/>
-            <w:noWrap/>
-            <w:vAlign w:val="bottom"/>
-            <w:hideMark/>
-          </w:tcPr>
-          <w:p>
-            <w:pPr>
-              <w:spacing w:after="0" w:line="240" w:lineRule="auto"/>
-              <w:jc w:val="center"/>
-              <w:rPr>
-                <w:rFonts w:ascii="Calibri" w:eastAsia="Times New Roman" w:hAnsi="Calibri" w:cs="Times New Roman"/>
-                <w:color w:val="000000"/>
-                <w:lang w:eastAsia="pt-BR"/>
-              </w:rPr>
-            </w:pPr>
-          </w:p>
-        </w:tc>
-        <w:tc>
-          <w:tcPr>
-            <w:tcW w:w="2929" w:type="dxa"/>
-            <w:shd w:val="clear" w:color="auto" w:fill="auto"/>
-            <w:noWrap/>
-            <w:vAlign w:val="bottom"/>
-            <w:hideMark/>
-          </w:tcPr>
-          <w:p>
-            <w:pPr>
-              <w:spacing w:after="0" w:line="240" w:lineRule="auto"/>
-              <w:rPr>
-                <w:rFonts w:ascii="Calibri" w:eastAsia="Times New Roman" w:hAnsi="Calibri" w:cs="Times New Roman"/>
-                <w:color w:val="000000"/>
-                <w:lang w:eastAsia="pt-BR"/>
-              </w:rPr>
-            </w:pPr>
-          </w:p>
-        </w:tc>
-      </w:tr>
-      <w:tr>
-        <w:trPr>
-          <w:trHeight w:val="300"/>
-        </w:trPr>
-        <w:tc>
-          <w:tcPr>
-            <w:tcW w:w="4880" w:type="dxa"/>
+            <w:tcW w:w="1246" w:type="dxa"/>
+            <w:shd w:val="clear" w:color="auto" w:fill="auto"/>
+            <w:noWrap/>
+            <w:vAlign w:val="bottom"/>
+            <w:hideMark/>
+          </w:tcPr>
+          <w:p>
+            <w:pPr>
+              <w:spacing w:after="0" w:line="240" w:lineRule="auto"/>
+              <w:jc w:val="center"/>
+              <w:rPr>
+                <w:rFonts w:ascii="Calibri" w:eastAsia="Times New Roman" w:hAnsi="Calibri" w:cs="Times New Roman"/>
+                <w:color w:val="000000"/>
+                <w:lang w:eastAsia="pt-BR"/>
+              </w:rPr>
+            </w:pPr>
+          </w:p>
+        </w:tc>
+        <w:tc>
+          <w:tcPr>
+            <w:tcW w:w="1491" w:type="dxa"/>
+            <w:shd w:val="clear" w:color="auto" w:fill="auto"/>
+            <w:noWrap/>
+            <w:vAlign w:val="bottom"/>
+            <w:hideMark/>
+          </w:tcPr>
+          <w:p>
+            <w:pPr>
+              <w:spacing w:after="0" w:line="240" w:lineRule="auto"/>
+              <w:jc w:val="center"/>
+              <w:rPr>
+                <w:rFonts w:ascii="Calibri" w:eastAsia="Times New Roman" w:hAnsi="Calibri" w:cs="Times New Roman"/>
+                <w:color w:val="000000"/>
+                <w:lang w:eastAsia="pt-BR"/>
+              </w:rPr>
+            </w:pPr>
+          </w:p>
+        </w:tc>
+      </w:tr>
+      <w:tr>
+        <w:trPr>
+          <w:trHeight w:val="300"/>
+          <w:jc w:val="center"/>
+        </w:trPr>
+        <w:tc>
+          <w:tcPr>
+            <w:tcW w:w="2652" w:type="dxa"/>
             <w:shd w:val="clear" w:color="auto" w:fill="auto"/>
             <w:noWrap/>
             <w:vAlign w:val="bottom"/>
@@ -1682,51 +1712,53 @@
         </w:tc>
         <w:tc>
           <w:tcPr>
-            <w:tcW w:w="1137" w:type="dxa"/>
-            <w:shd w:val="clear" w:color="auto" w:fill="auto"/>
-            <w:noWrap/>
-            <w:vAlign w:val="bottom"/>
-            <w:hideMark/>
-          </w:tcPr>
-          <w:p>
-            <w:pPr>
-              <w:spacing w:after="0" w:line="240" w:lineRule="auto"/>
-              <w:jc w:val="center"/>
-              <w:rPr>
-                <w:rFonts w:ascii="Calibri" w:eastAsia="Times New Roman" w:hAnsi="Calibri" w:cs="Times New Roman"/>
-                <w:color w:val="000000"/>
-                <w:lang w:eastAsia="pt-BR"/>
-              </w:rPr>
-            </w:pPr>
-          </w:p>
-        </w:tc>
-        <w:tc>
-          <w:tcPr>
-            <w:tcW w:w="2929" w:type="dxa"/>
-            <w:shd w:val="clear" w:color="auto" w:fill="auto"/>
-            <w:noWrap/>
-            <w:vAlign w:val="bottom"/>
-            <w:hideMark/>
-          </w:tcPr>
-          <w:p>
-            <w:pPr>
-              <w:spacing w:after="0" w:line="240" w:lineRule="auto"/>
-              <w:rPr>
-                <w:rFonts w:ascii="Calibri" w:eastAsia="Times New Roman" w:hAnsi="Calibri" w:cs="Times New Roman"/>
-                <w:color w:val="000000"/>
-                <w:lang w:eastAsia="pt-BR"/>
-              </w:rPr>
-            </w:pPr>
-          </w:p>
-        </w:tc>
-      </w:tr>
-      <w:tr>
-        <w:trPr>
-          <w:trHeight w:val="300"/>
-        </w:trPr>
-        <w:tc>
-          <w:tcPr>
-            <w:tcW w:w="4880" w:type="dxa"/>
+            <w:tcW w:w="1246" w:type="dxa"/>
+            <w:shd w:val="clear" w:color="auto" w:fill="auto"/>
+            <w:noWrap/>
+            <w:vAlign w:val="bottom"/>
+            <w:hideMark/>
+          </w:tcPr>
+          <w:p>
+            <w:pPr>
+              <w:spacing w:after="0" w:line="240" w:lineRule="auto"/>
+              <w:jc w:val="center"/>
+              <w:rPr>
+                <w:rFonts w:ascii="Calibri" w:eastAsia="Times New Roman" w:hAnsi="Calibri" w:cs="Times New Roman"/>
+                <w:color w:val="000000"/>
+                <w:lang w:eastAsia="pt-BR"/>
+              </w:rPr>
+            </w:pPr>
+          </w:p>
+        </w:tc>
+        <w:tc>
+          <w:tcPr>
+            <w:tcW w:w="1491" w:type="dxa"/>
+            <w:shd w:val="clear" w:color="auto" w:fill="auto"/>
+            <w:noWrap/>
+            <w:vAlign w:val="bottom"/>
+            <w:hideMark/>
+          </w:tcPr>
+          <w:p>
+            <w:pPr>
+              <w:spacing w:after="0" w:line="240" w:lineRule="auto"/>
+              <w:jc w:val="center"/>
+              <w:rPr>
+                <w:rFonts w:ascii="Calibri" w:eastAsia="Times New Roman" w:hAnsi="Calibri" w:cs="Times New Roman"/>
+                <w:color w:val="000000"/>
+                <w:lang w:eastAsia="pt-BR"/>
+              </w:rPr>
+            </w:pPr>
+          </w:p>
+        </w:tc>
+      </w:tr>
+      <w:tr>
+        <w:trPr>
+          <w:trHeight w:val="300"/>
+          <w:jc w:val="center"/>
+        </w:trPr>
+        <w:tc>
+          <w:tcPr>
+            <w:tcW w:w="2652" w:type="dxa"/>
             <w:shd w:val="clear" w:color="auto" w:fill="auto"/>
             <w:noWrap/>
             <w:vAlign w:val="bottom"/>
@@ -1753,35 +1785,36 @@
         </w:tc>
         <w:tc>
           <w:tcPr>
-            <w:tcW w:w="1137" w:type="dxa"/>
-            <w:shd w:val="clear" w:color="auto" w:fill="auto"/>
-            <w:noWrap/>
-            <w:vAlign w:val="bottom"/>
-            <w:hideMark/>
-          </w:tcPr>
-          <w:p>
-            <w:pPr>
-              <w:spacing w:after="0" w:line="240" w:lineRule="auto"/>
-              <w:jc w:val="center"/>
-              <w:rPr>
-                <w:rFonts w:ascii="Calibri" w:eastAsia="Times New Roman" w:hAnsi="Calibri" w:cs="Times New Roman"/>
-                <w:color w:val="000000"/>
-                <w:lang w:eastAsia="pt-BR"/>
-              </w:rPr>
-            </w:pPr>
-          </w:p>
-        </w:tc>
-        <w:tc>
-          <w:tcPr>
-            <w:tcW w:w="2929" w:type="dxa"/>
-            <w:shd w:val="clear" w:color="auto" w:fill="auto"/>
-            <w:noWrap/>
-            <w:vAlign w:val="bottom"/>
-            <w:hideMark/>
-          </w:tcPr>
-          <w:p>
-            <w:pPr>
-              <w:spacing w:after="0" w:line="240" w:lineRule="auto"/>
+            <w:tcW w:w="1246" w:type="dxa"/>
+            <w:shd w:val="clear" w:color="auto" w:fill="auto"/>
+            <w:noWrap/>
+            <w:vAlign w:val="bottom"/>
+            <w:hideMark/>
+          </w:tcPr>
+          <w:p>
+            <w:pPr>
+              <w:spacing w:after="0" w:line="240" w:lineRule="auto"/>
+              <w:jc w:val="center"/>
+              <w:rPr>
+                <w:rFonts w:ascii="Calibri" w:eastAsia="Times New Roman" w:hAnsi="Calibri" w:cs="Times New Roman"/>
+                <w:color w:val="000000"/>
+                <w:lang w:eastAsia="pt-BR"/>
+              </w:rPr>
+            </w:pPr>
+          </w:p>
+        </w:tc>
+        <w:tc>
+          <w:tcPr>
+            <w:tcW w:w="1491" w:type="dxa"/>
+            <w:shd w:val="clear" w:color="auto" w:fill="auto"/>
+            <w:noWrap/>
+            <w:vAlign w:val="bottom"/>
+            <w:hideMark/>
+          </w:tcPr>
+          <w:p>
+            <w:pPr>
+              <w:spacing w:after="0" w:line="240" w:lineRule="auto"/>
+              <w:jc w:val="center"/>
               <w:rPr>
                 <w:rFonts w:ascii="Calibri" w:eastAsia="Times New Roman" w:hAnsi="Calibri" w:cs="Times New Roman"/>
                 <w:color w:val="000000"/>
@@ -1794,6 +1827,7 @@
     </w:tbl>
     <w:p>
       <w:pPr>
+        <w:jc w:val="center"/>
         <w:rPr>
           <w:b/>
         </w:rPr>
@@ -1801,7 +1835,8 @@
     </w:p>
     <w:tbl>
       <w:tblPr>
-        <w:tblW w:w="8946" w:type="dxa"/>
+        <w:tblW w:w="7452" w:type="dxa"/>
+        <w:jc w:val="center"/>
         <w:tblInd w:w="55" w:type="dxa"/>
         <w:tblBorders>
           <w:top w:val="single" w:sz="4" w:space="0" w:color="auto"/>
@@ -1818,17 +1853,18 @@
         <w:tblLook w:val="04A0"/>
       </w:tblPr>
       <w:tblGrid>
-        <w:gridCol w:w="4880"/>
-        <w:gridCol w:w="1137"/>
-        <w:gridCol w:w="2929"/>
+        <w:gridCol w:w="4715"/>
+        <w:gridCol w:w="1246"/>
+        <w:gridCol w:w="1491"/>
       </w:tblGrid>
       <w:tr>
         <w:trPr>
           <w:trHeight w:val="300"/>
-        </w:trPr>
-        <w:tc>
-          <w:tcPr>
-            <w:tcW w:w="8946" w:type="dxa"/>
+          <w:jc w:val="center"/>
+        </w:trPr>
+        <w:tc>
+          <w:tcPr>
+            <w:tcW w:w="7452" w:type="dxa"/>
             <w:gridSpan w:val="3"/>
             <w:shd w:val="clear" w:color="auto" w:fill="403152" w:themeFill="accent4" w:themeFillShade="80"/>
             <w:noWrap/>
@@ -1861,10 +1897,11 @@
       <w:tr>
         <w:trPr>
           <w:trHeight w:val="300"/>
-        </w:trPr>
-        <w:tc>
-          <w:tcPr>
-            <w:tcW w:w="4880" w:type="dxa"/>
+          <w:jc w:val="center"/>
+        </w:trPr>
+        <w:tc>
+          <w:tcPr>
+            <w:tcW w:w="4715" w:type="dxa"/>
             <w:shd w:val="clear" w:color="auto" w:fill="E5DFEC" w:themeFill="accent4" w:themeFillTint="33"/>
             <w:noWrap/>
             <w:vAlign w:val="bottom"/>
@@ -1896,7 +1933,7 @@
         </w:tc>
         <w:tc>
           <w:tcPr>
-            <w:tcW w:w="1137" w:type="dxa"/>
+            <w:tcW w:w="1246" w:type="dxa"/>
             <w:shd w:val="clear" w:color="auto" w:fill="E5DFEC" w:themeFill="accent4" w:themeFillTint="33"/>
             <w:noWrap/>
             <w:vAlign w:val="bottom"/>
@@ -1928,7 +1965,7 @@
         </w:tc>
         <w:tc>
           <w:tcPr>
-            <w:tcW w:w="2929" w:type="dxa"/>
+            <w:tcW w:w="1491" w:type="dxa"/>
             <w:shd w:val="clear" w:color="auto" w:fill="E5DFEC" w:themeFill="accent4" w:themeFillTint="33"/>
             <w:noWrap/>
             <w:vAlign w:val="bottom"/>
@@ -1982,10 +2019,11 @@
       <w:tr>
         <w:trPr>
           <w:trHeight w:val="300"/>
-        </w:trPr>
-        <w:tc>
-          <w:tcPr>
-            <w:tcW w:w="4880" w:type="dxa"/>
+          <w:jc w:val="center"/>
+        </w:trPr>
+        <w:tc>
+          <w:tcPr>
+            <w:tcW w:w="4715" w:type="dxa"/>
             <w:shd w:val="clear" w:color="auto" w:fill="auto"/>
             <w:noWrap/>
             <w:vAlign w:val="bottom"/>
@@ -2012,51 +2050,53 @@
         </w:tc>
         <w:tc>
           <w:tcPr>
-            <w:tcW w:w="1137" w:type="dxa"/>
-            <w:shd w:val="clear" w:color="auto" w:fill="auto"/>
-            <w:noWrap/>
-            <w:vAlign w:val="bottom"/>
-            <w:hideMark/>
-          </w:tcPr>
-          <w:p>
-            <w:pPr>
-              <w:spacing w:after="0" w:line="240" w:lineRule="auto"/>
-              <w:jc w:val="center"/>
-              <w:rPr>
-                <w:rFonts w:ascii="Calibri" w:eastAsia="Times New Roman" w:hAnsi="Calibri" w:cs="Times New Roman"/>
-                <w:color w:val="000000"/>
-                <w:lang w:eastAsia="pt-BR"/>
-              </w:rPr>
-            </w:pPr>
-          </w:p>
-        </w:tc>
-        <w:tc>
-          <w:tcPr>
-            <w:tcW w:w="2929" w:type="dxa"/>
-            <w:shd w:val="clear" w:color="auto" w:fill="auto"/>
-            <w:noWrap/>
-            <w:vAlign w:val="bottom"/>
-            <w:hideMark/>
-          </w:tcPr>
-          <w:p>
-            <w:pPr>
-              <w:spacing w:after="0" w:line="240" w:lineRule="auto"/>
-              <w:rPr>
-                <w:rFonts w:ascii="Calibri" w:eastAsia="Times New Roman" w:hAnsi="Calibri" w:cs="Times New Roman"/>
-                <w:color w:val="000000"/>
-                <w:lang w:eastAsia="pt-BR"/>
-              </w:rPr>
-            </w:pPr>
-          </w:p>
-        </w:tc>
-      </w:tr>
-      <w:tr>
-        <w:trPr>
-          <w:trHeight w:val="300"/>
-        </w:trPr>
-        <w:tc>
-          <w:tcPr>
-            <w:tcW w:w="4880" w:type="dxa"/>
+            <w:tcW w:w="1246" w:type="dxa"/>
+            <w:shd w:val="clear" w:color="auto" w:fill="auto"/>
+            <w:noWrap/>
+            <w:vAlign w:val="bottom"/>
+            <w:hideMark/>
+          </w:tcPr>
+          <w:p>
+            <w:pPr>
+              <w:spacing w:after="0" w:line="240" w:lineRule="auto"/>
+              <w:jc w:val="center"/>
+              <w:rPr>
+                <w:rFonts w:ascii="Calibri" w:eastAsia="Times New Roman" w:hAnsi="Calibri" w:cs="Times New Roman"/>
+                <w:color w:val="000000"/>
+                <w:lang w:eastAsia="pt-BR"/>
+              </w:rPr>
+            </w:pPr>
+          </w:p>
+        </w:tc>
+        <w:tc>
+          <w:tcPr>
+            <w:tcW w:w="1491" w:type="dxa"/>
+            <w:shd w:val="clear" w:color="auto" w:fill="auto"/>
+            <w:noWrap/>
+            <w:vAlign w:val="bottom"/>
+            <w:hideMark/>
+          </w:tcPr>
+          <w:p>
+            <w:pPr>
+              <w:spacing w:after="0" w:line="240" w:lineRule="auto"/>
+              <w:jc w:val="center"/>
+              <w:rPr>
+                <w:rFonts w:ascii="Calibri" w:eastAsia="Times New Roman" w:hAnsi="Calibri" w:cs="Times New Roman"/>
+                <w:color w:val="000000"/>
+                <w:lang w:eastAsia="pt-BR"/>
+              </w:rPr>
+            </w:pPr>
+          </w:p>
+        </w:tc>
+      </w:tr>
+      <w:tr>
+        <w:trPr>
+          <w:trHeight w:val="300"/>
+          <w:jc w:val="center"/>
+        </w:trPr>
+        <w:tc>
+          <w:tcPr>
+            <w:tcW w:w="4715" w:type="dxa"/>
             <w:shd w:val="clear" w:color="auto" w:fill="auto"/>
             <w:noWrap/>
             <w:vAlign w:val="bottom"/>
@@ -2083,51 +2123,53 @@
         </w:tc>
         <w:tc>
           <w:tcPr>
-            <w:tcW w:w="1137" w:type="dxa"/>
-            <w:shd w:val="clear" w:color="auto" w:fill="auto"/>
-            <w:noWrap/>
-            <w:vAlign w:val="bottom"/>
-            <w:hideMark/>
-          </w:tcPr>
-          <w:p>
-            <w:pPr>
-              <w:spacing w:after="0" w:line="240" w:lineRule="auto"/>
-              <w:jc w:val="center"/>
-              <w:rPr>
-                <w:rFonts w:ascii="Calibri" w:eastAsia="Times New Roman" w:hAnsi="Calibri" w:cs="Times New Roman"/>
-                <w:color w:val="000000"/>
-                <w:lang w:val="en-US" w:eastAsia="pt-BR"/>
-              </w:rPr>
-            </w:pPr>
-          </w:p>
-        </w:tc>
-        <w:tc>
-          <w:tcPr>
-            <w:tcW w:w="2929" w:type="dxa"/>
-            <w:shd w:val="clear" w:color="auto" w:fill="auto"/>
-            <w:noWrap/>
-            <w:vAlign w:val="bottom"/>
-            <w:hideMark/>
-          </w:tcPr>
-          <w:p>
-            <w:pPr>
-              <w:spacing w:after="0" w:line="240" w:lineRule="auto"/>
-              <w:rPr>
-                <w:rFonts w:ascii="Calibri" w:eastAsia="Times New Roman" w:hAnsi="Calibri" w:cs="Times New Roman"/>
-                <w:color w:val="000000"/>
-                <w:lang w:val="en-US" w:eastAsia="pt-BR"/>
-              </w:rPr>
-            </w:pPr>
-          </w:p>
-        </w:tc>
-      </w:tr>
-      <w:tr>
-        <w:trPr>
-          <w:trHeight w:val="300"/>
-        </w:trPr>
-        <w:tc>
-          <w:tcPr>
-            <w:tcW w:w="4880" w:type="dxa"/>
+            <w:tcW w:w="1246" w:type="dxa"/>
+            <w:shd w:val="clear" w:color="auto" w:fill="auto"/>
+            <w:noWrap/>
+            <w:vAlign w:val="bottom"/>
+            <w:hideMark/>
+          </w:tcPr>
+          <w:p>
+            <w:pPr>
+              <w:spacing w:after="0" w:line="240" w:lineRule="auto"/>
+              <w:jc w:val="center"/>
+              <w:rPr>
+                <w:rFonts w:ascii="Calibri" w:eastAsia="Times New Roman" w:hAnsi="Calibri" w:cs="Times New Roman"/>
+                <w:color w:val="000000"/>
+                <w:lang w:val="en-US" w:eastAsia="pt-BR"/>
+              </w:rPr>
+            </w:pPr>
+          </w:p>
+        </w:tc>
+        <w:tc>
+          <w:tcPr>
+            <w:tcW w:w="1491" w:type="dxa"/>
+            <w:shd w:val="clear" w:color="auto" w:fill="auto"/>
+            <w:noWrap/>
+            <w:vAlign w:val="bottom"/>
+            <w:hideMark/>
+          </w:tcPr>
+          <w:p>
+            <w:pPr>
+              <w:spacing w:after="0" w:line="240" w:lineRule="auto"/>
+              <w:jc w:val="center"/>
+              <w:rPr>
+                <w:rFonts w:ascii="Calibri" w:eastAsia="Times New Roman" w:hAnsi="Calibri" w:cs="Times New Roman"/>
+                <w:color w:val="000000"/>
+                <w:lang w:val="en-US" w:eastAsia="pt-BR"/>
+              </w:rPr>
+            </w:pPr>
+          </w:p>
+        </w:tc>
+      </w:tr>
+      <w:tr>
+        <w:trPr>
+          <w:trHeight w:val="300"/>
+          <w:jc w:val="center"/>
+        </w:trPr>
+        <w:tc>
+          <w:tcPr>
+            <w:tcW w:w="4715" w:type="dxa"/>
             <w:shd w:val="clear" w:color="auto" w:fill="auto"/>
             <w:noWrap/>
             <w:vAlign w:val="bottom"/>
@@ -2154,51 +2196,53 @@
         </w:tc>
         <w:tc>
           <w:tcPr>
-            <w:tcW w:w="1137" w:type="dxa"/>
-            <w:shd w:val="clear" w:color="auto" w:fill="auto"/>
-            <w:noWrap/>
-            <w:vAlign w:val="bottom"/>
-            <w:hideMark/>
-          </w:tcPr>
-          <w:p>
-            <w:pPr>
-              <w:spacing w:after="0" w:line="240" w:lineRule="auto"/>
-              <w:jc w:val="center"/>
-              <w:rPr>
-                <w:rFonts w:ascii="Calibri" w:eastAsia="Times New Roman" w:hAnsi="Calibri" w:cs="Times New Roman"/>
-                <w:color w:val="000000"/>
-                <w:lang w:eastAsia="pt-BR"/>
-              </w:rPr>
-            </w:pPr>
-          </w:p>
-        </w:tc>
-        <w:tc>
-          <w:tcPr>
-            <w:tcW w:w="2929" w:type="dxa"/>
-            <w:shd w:val="clear" w:color="auto" w:fill="auto"/>
-            <w:noWrap/>
-            <w:vAlign w:val="bottom"/>
-            <w:hideMark/>
-          </w:tcPr>
-          <w:p>
-            <w:pPr>
-              <w:spacing w:after="0" w:line="240" w:lineRule="auto"/>
-              <w:rPr>
-                <w:rFonts w:ascii="Calibri" w:eastAsia="Times New Roman" w:hAnsi="Calibri" w:cs="Times New Roman"/>
-                <w:color w:val="000000"/>
-                <w:lang w:eastAsia="pt-BR"/>
-              </w:rPr>
-            </w:pPr>
-          </w:p>
-        </w:tc>
-      </w:tr>
-      <w:tr>
-        <w:trPr>
-          <w:trHeight w:val="300"/>
-        </w:trPr>
-        <w:tc>
-          <w:tcPr>
-            <w:tcW w:w="4880" w:type="dxa"/>
+            <w:tcW w:w="1246" w:type="dxa"/>
+            <w:shd w:val="clear" w:color="auto" w:fill="auto"/>
+            <w:noWrap/>
+            <w:vAlign w:val="bottom"/>
+            <w:hideMark/>
+          </w:tcPr>
+          <w:p>
+            <w:pPr>
+              <w:spacing w:after="0" w:line="240" w:lineRule="auto"/>
+              <w:jc w:val="center"/>
+              <w:rPr>
+                <w:rFonts w:ascii="Calibri" w:eastAsia="Times New Roman" w:hAnsi="Calibri" w:cs="Times New Roman"/>
+                <w:color w:val="000000"/>
+                <w:lang w:eastAsia="pt-BR"/>
+              </w:rPr>
+            </w:pPr>
+          </w:p>
+        </w:tc>
+        <w:tc>
+          <w:tcPr>
+            <w:tcW w:w="1491" w:type="dxa"/>
+            <w:shd w:val="clear" w:color="auto" w:fill="auto"/>
+            <w:noWrap/>
+            <w:vAlign w:val="bottom"/>
+            <w:hideMark/>
+          </w:tcPr>
+          <w:p>
+            <w:pPr>
+              <w:spacing w:after="0" w:line="240" w:lineRule="auto"/>
+              <w:jc w:val="center"/>
+              <w:rPr>
+                <w:rFonts w:ascii="Calibri" w:eastAsia="Times New Roman" w:hAnsi="Calibri" w:cs="Times New Roman"/>
+                <w:color w:val="000000"/>
+                <w:lang w:eastAsia="pt-BR"/>
+              </w:rPr>
+            </w:pPr>
+          </w:p>
+        </w:tc>
+      </w:tr>
+      <w:tr>
+        <w:trPr>
+          <w:trHeight w:val="300"/>
+          <w:jc w:val="center"/>
+        </w:trPr>
+        <w:tc>
+          <w:tcPr>
+            <w:tcW w:w="4715" w:type="dxa"/>
             <w:shd w:val="clear" w:color="auto" w:fill="auto"/>
             <w:noWrap/>
             <w:vAlign w:val="bottom"/>
@@ -2225,51 +2269,53 @@
         </w:tc>
         <w:tc>
           <w:tcPr>
-            <w:tcW w:w="1137" w:type="dxa"/>
-            <w:shd w:val="clear" w:color="auto" w:fill="auto"/>
-            <w:noWrap/>
-            <w:vAlign w:val="bottom"/>
-            <w:hideMark/>
-          </w:tcPr>
-          <w:p>
-            <w:pPr>
-              <w:spacing w:after="0" w:line="240" w:lineRule="auto"/>
-              <w:jc w:val="center"/>
-              <w:rPr>
-                <w:rFonts w:ascii="Calibri" w:eastAsia="Times New Roman" w:hAnsi="Calibri" w:cs="Times New Roman"/>
-                <w:color w:val="000000"/>
-                <w:lang w:eastAsia="pt-BR"/>
-              </w:rPr>
-            </w:pPr>
-          </w:p>
-        </w:tc>
-        <w:tc>
-          <w:tcPr>
-            <w:tcW w:w="2929" w:type="dxa"/>
-            <w:shd w:val="clear" w:color="auto" w:fill="auto"/>
-            <w:noWrap/>
-            <w:vAlign w:val="bottom"/>
-            <w:hideMark/>
-          </w:tcPr>
-          <w:p>
-            <w:pPr>
-              <w:spacing w:after="0" w:line="240" w:lineRule="auto"/>
-              <w:rPr>
-                <w:rFonts w:ascii="Calibri" w:eastAsia="Times New Roman" w:hAnsi="Calibri" w:cs="Times New Roman"/>
-                <w:color w:val="000000"/>
-                <w:lang w:eastAsia="pt-BR"/>
-              </w:rPr>
-            </w:pPr>
-          </w:p>
-        </w:tc>
-      </w:tr>
-      <w:tr>
-        <w:trPr>
-          <w:trHeight w:val="300"/>
-        </w:trPr>
-        <w:tc>
-          <w:tcPr>
-            <w:tcW w:w="4880" w:type="dxa"/>
+            <w:tcW w:w="1246" w:type="dxa"/>
+            <w:shd w:val="clear" w:color="auto" w:fill="auto"/>
+            <w:noWrap/>
+            <w:vAlign w:val="bottom"/>
+            <w:hideMark/>
+          </w:tcPr>
+          <w:p>
+            <w:pPr>
+              <w:spacing w:after="0" w:line="240" w:lineRule="auto"/>
+              <w:jc w:val="center"/>
+              <w:rPr>
+                <w:rFonts w:ascii="Calibri" w:eastAsia="Times New Roman" w:hAnsi="Calibri" w:cs="Times New Roman"/>
+                <w:color w:val="000000"/>
+                <w:lang w:eastAsia="pt-BR"/>
+              </w:rPr>
+            </w:pPr>
+          </w:p>
+        </w:tc>
+        <w:tc>
+          <w:tcPr>
+            <w:tcW w:w="1491" w:type="dxa"/>
+            <w:shd w:val="clear" w:color="auto" w:fill="auto"/>
+            <w:noWrap/>
+            <w:vAlign w:val="bottom"/>
+            <w:hideMark/>
+          </w:tcPr>
+          <w:p>
+            <w:pPr>
+              <w:spacing w:after="0" w:line="240" w:lineRule="auto"/>
+              <w:jc w:val="center"/>
+              <w:rPr>
+                <w:rFonts w:ascii="Calibri" w:eastAsia="Times New Roman" w:hAnsi="Calibri" w:cs="Times New Roman"/>
+                <w:color w:val="000000"/>
+                <w:lang w:eastAsia="pt-BR"/>
+              </w:rPr>
+            </w:pPr>
+          </w:p>
+        </w:tc>
+      </w:tr>
+      <w:tr>
+        <w:trPr>
+          <w:trHeight w:val="300"/>
+          <w:jc w:val="center"/>
+        </w:trPr>
+        <w:tc>
+          <w:tcPr>
+            <w:tcW w:w="4715" w:type="dxa"/>
             <w:shd w:val="clear" w:color="auto" w:fill="auto"/>
             <w:noWrap/>
             <w:vAlign w:val="bottom"/>
@@ -2296,51 +2342,53 @@
         </w:tc>
         <w:tc>
           <w:tcPr>
-            <w:tcW w:w="1137" w:type="dxa"/>
-            <w:shd w:val="clear" w:color="auto" w:fill="auto"/>
-            <w:noWrap/>
-            <w:vAlign w:val="bottom"/>
-            <w:hideMark/>
-          </w:tcPr>
-          <w:p>
-            <w:pPr>
-              <w:spacing w:after="0" w:line="240" w:lineRule="auto"/>
-              <w:jc w:val="center"/>
-              <w:rPr>
-                <w:rFonts w:ascii="Calibri" w:eastAsia="Times New Roman" w:hAnsi="Calibri" w:cs="Times New Roman"/>
-                <w:color w:val="000000"/>
-                <w:lang w:eastAsia="pt-BR"/>
-              </w:rPr>
-            </w:pPr>
-          </w:p>
-        </w:tc>
-        <w:tc>
-          <w:tcPr>
-            <w:tcW w:w="2929" w:type="dxa"/>
-            <w:shd w:val="clear" w:color="auto" w:fill="auto"/>
-            <w:noWrap/>
-            <w:vAlign w:val="bottom"/>
-            <w:hideMark/>
-          </w:tcPr>
-          <w:p>
-            <w:pPr>
-              <w:spacing w:after="0" w:line="240" w:lineRule="auto"/>
-              <w:rPr>
-                <w:rFonts w:ascii="Calibri" w:eastAsia="Times New Roman" w:hAnsi="Calibri" w:cs="Times New Roman"/>
-                <w:color w:val="000000"/>
-                <w:lang w:eastAsia="pt-BR"/>
-              </w:rPr>
-            </w:pPr>
-          </w:p>
-        </w:tc>
-      </w:tr>
-      <w:tr>
-        <w:trPr>
-          <w:trHeight w:val="300"/>
-        </w:trPr>
-        <w:tc>
-          <w:tcPr>
-            <w:tcW w:w="4880" w:type="dxa"/>
+            <w:tcW w:w="1246" w:type="dxa"/>
+            <w:shd w:val="clear" w:color="auto" w:fill="auto"/>
+            <w:noWrap/>
+            <w:vAlign w:val="bottom"/>
+            <w:hideMark/>
+          </w:tcPr>
+          <w:p>
+            <w:pPr>
+              <w:spacing w:after="0" w:line="240" w:lineRule="auto"/>
+              <w:jc w:val="center"/>
+              <w:rPr>
+                <w:rFonts w:ascii="Calibri" w:eastAsia="Times New Roman" w:hAnsi="Calibri" w:cs="Times New Roman"/>
+                <w:color w:val="000000"/>
+                <w:lang w:eastAsia="pt-BR"/>
+              </w:rPr>
+            </w:pPr>
+          </w:p>
+        </w:tc>
+        <w:tc>
+          <w:tcPr>
+            <w:tcW w:w="1491" w:type="dxa"/>
+            <w:shd w:val="clear" w:color="auto" w:fill="auto"/>
+            <w:noWrap/>
+            <w:vAlign w:val="bottom"/>
+            <w:hideMark/>
+          </w:tcPr>
+          <w:p>
+            <w:pPr>
+              <w:spacing w:after="0" w:line="240" w:lineRule="auto"/>
+              <w:jc w:val="center"/>
+              <w:rPr>
+                <w:rFonts w:ascii="Calibri" w:eastAsia="Times New Roman" w:hAnsi="Calibri" w:cs="Times New Roman"/>
+                <w:color w:val="000000"/>
+                <w:lang w:eastAsia="pt-BR"/>
+              </w:rPr>
+            </w:pPr>
+          </w:p>
+        </w:tc>
+      </w:tr>
+      <w:tr>
+        <w:trPr>
+          <w:trHeight w:val="300"/>
+          <w:jc w:val="center"/>
+        </w:trPr>
+        <w:tc>
+          <w:tcPr>
+            <w:tcW w:w="4715" w:type="dxa"/>
             <w:shd w:val="clear" w:color="auto" w:fill="auto"/>
             <w:noWrap/>
             <w:vAlign w:val="bottom"/>
@@ -2367,122 +2415,126 @@
         </w:tc>
         <w:tc>
           <w:tcPr>
-            <w:tcW w:w="1137" w:type="dxa"/>
-            <w:shd w:val="clear" w:color="auto" w:fill="auto"/>
-            <w:noWrap/>
-            <w:vAlign w:val="bottom"/>
-            <w:hideMark/>
-          </w:tcPr>
-          <w:p>
-            <w:pPr>
-              <w:spacing w:after="0" w:line="240" w:lineRule="auto"/>
-              <w:jc w:val="center"/>
-              <w:rPr>
-                <w:rFonts w:ascii="Calibri" w:eastAsia="Times New Roman" w:hAnsi="Calibri" w:cs="Times New Roman"/>
-                <w:color w:val="000000"/>
-                <w:lang w:eastAsia="pt-BR"/>
-              </w:rPr>
-            </w:pPr>
-          </w:p>
-        </w:tc>
-        <w:tc>
-          <w:tcPr>
-            <w:tcW w:w="2929" w:type="dxa"/>
-            <w:shd w:val="clear" w:color="auto" w:fill="auto"/>
-            <w:noWrap/>
-            <w:vAlign w:val="bottom"/>
-            <w:hideMark/>
-          </w:tcPr>
-          <w:p>
-            <w:pPr>
-              <w:spacing w:after="0" w:line="240" w:lineRule="auto"/>
-              <w:rPr>
-                <w:rFonts w:ascii="Calibri" w:eastAsia="Times New Roman" w:hAnsi="Calibri" w:cs="Times New Roman"/>
-                <w:color w:val="000000"/>
-                <w:lang w:eastAsia="pt-BR"/>
-              </w:rPr>
-            </w:pPr>
-          </w:p>
-        </w:tc>
-      </w:tr>
-      <w:tr>
-        <w:trPr>
-          <w:trHeight w:val="300"/>
-        </w:trPr>
-        <w:tc>
-          <w:tcPr>
-            <w:tcW w:w="4880" w:type="dxa"/>
-            <w:shd w:val="clear" w:color="auto" w:fill="auto"/>
-            <w:noWrap/>
-            <w:vAlign w:val="bottom"/>
-            <w:hideMark/>
-          </w:tcPr>
-          <w:p>
-            <w:pPr>
-              <w:spacing w:after="0" w:line="240" w:lineRule="auto"/>
-              <w:rPr>
-                <w:rFonts w:ascii="Calibri" w:eastAsia="Times New Roman" w:hAnsi="Calibri" w:cs="Times New Roman"/>
-                <w:color w:val="000000"/>
-                <w:lang w:val="en-US" w:eastAsia="pt-BR"/>
-              </w:rPr>
-            </w:pPr>
-            <w:r>
-              <w:rPr>
-                <w:rFonts w:ascii="Calibri" w:eastAsia="Times New Roman" w:hAnsi="Calibri" w:cs="Times New Roman"/>
-                <w:color w:val="000000"/>
-                <w:lang w:val="en-US" w:eastAsia="pt-BR"/>
-              </w:rPr>
-              <w:t xml:space="preserve">Change unidirectional association to bidirectional </w:t>
-            </w:r>
-          </w:p>
-        </w:tc>
-        <w:tc>
-          <w:tcPr>
-            <w:tcW w:w="1137" w:type="dxa"/>
-            <w:shd w:val="clear" w:color="auto" w:fill="auto"/>
-            <w:noWrap/>
-            <w:vAlign w:val="bottom"/>
-            <w:hideMark/>
-          </w:tcPr>
-          <w:p>
-            <w:pPr>
-              <w:spacing w:after="0" w:line="240" w:lineRule="auto"/>
-              <w:jc w:val="center"/>
-              <w:rPr>
-                <w:rFonts w:ascii="Calibri" w:eastAsia="Times New Roman" w:hAnsi="Calibri" w:cs="Times New Roman"/>
-                <w:color w:val="000000"/>
-                <w:lang w:val="en-US" w:eastAsia="pt-BR"/>
-              </w:rPr>
-            </w:pPr>
-          </w:p>
-        </w:tc>
-        <w:tc>
-          <w:tcPr>
-            <w:tcW w:w="2929" w:type="dxa"/>
-            <w:shd w:val="clear" w:color="auto" w:fill="auto"/>
-            <w:noWrap/>
-            <w:vAlign w:val="bottom"/>
-            <w:hideMark/>
-          </w:tcPr>
-          <w:p>
-            <w:pPr>
-              <w:spacing w:after="0" w:line="240" w:lineRule="auto"/>
-              <w:rPr>
-                <w:rFonts w:ascii="Calibri" w:eastAsia="Times New Roman" w:hAnsi="Calibri" w:cs="Times New Roman"/>
-                <w:color w:val="000000"/>
-                <w:lang w:val="en-US" w:eastAsia="pt-BR"/>
-              </w:rPr>
-            </w:pPr>
-          </w:p>
-        </w:tc>
-      </w:tr>
-      <w:tr>
-        <w:trPr>
-          <w:trHeight w:val="300"/>
-        </w:trPr>
-        <w:tc>
-          <w:tcPr>
-            <w:tcW w:w="4880" w:type="dxa"/>
+            <w:tcW w:w="1246" w:type="dxa"/>
+            <w:shd w:val="clear" w:color="auto" w:fill="auto"/>
+            <w:noWrap/>
+            <w:vAlign w:val="bottom"/>
+            <w:hideMark/>
+          </w:tcPr>
+          <w:p>
+            <w:pPr>
+              <w:spacing w:after="0" w:line="240" w:lineRule="auto"/>
+              <w:jc w:val="center"/>
+              <w:rPr>
+                <w:rFonts w:ascii="Calibri" w:eastAsia="Times New Roman" w:hAnsi="Calibri" w:cs="Times New Roman"/>
+                <w:color w:val="000000"/>
+                <w:lang w:eastAsia="pt-BR"/>
+              </w:rPr>
+            </w:pPr>
+          </w:p>
+        </w:tc>
+        <w:tc>
+          <w:tcPr>
+            <w:tcW w:w="1491" w:type="dxa"/>
+            <w:shd w:val="clear" w:color="auto" w:fill="auto"/>
+            <w:noWrap/>
+            <w:vAlign w:val="bottom"/>
+            <w:hideMark/>
+          </w:tcPr>
+          <w:p>
+            <w:pPr>
+              <w:spacing w:after="0" w:line="240" w:lineRule="auto"/>
+              <w:jc w:val="center"/>
+              <w:rPr>
+                <w:rFonts w:ascii="Calibri" w:eastAsia="Times New Roman" w:hAnsi="Calibri" w:cs="Times New Roman"/>
+                <w:color w:val="000000"/>
+                <w:lang w:eastAsia="pt-BR"/>
+              </w:rPr>
+            </w:pPr>
+          </w:p>
+        </w:tc>
+      </w:tr>
+      <w:tr>
+        <w:trPr>
+          <w:trHeight w:val="300"/>
+          <w:jc w:val="center"/>
+        </w:trPr>
+        <w:tc>
+          <w:tcPr>
+            <w:tcW w:w="4715" w:type="dxa"/>
+            <w:shd w:val="clear" w:color="auto" w:fill="auto"/>
+            <w:noWrap/>
+            <w:vAlign w:val="bottom"/>
+            <w:hideMark/>
+          </w:tcPr>
+          <w:p>
+            <w:pPr>
+              <w:spacing w:after="0" w:line="240" w:lineRule="auto"/>
+              <w:rPr>
+                <w:rFonts w:ascii="Calibri" w:eastAsia="Times New Roman" w:hAnsi="Calibri" w:cs="Times New Roman"/>
+                <w:color w:val="000000"/>
+                <w:lang w:val="en-US" w:eastAsia="pt-BR"/>
+              </w:rPr>
+            </w:pPr>
+            <w:r>
+              <w:rPr>
+                <w:rFonts w:ascii="Calibri" w:eastAsia="Times New Roman" w:hAnsi="Calibri" w:cs="Times New Roman"/>
+                <w:color w:val="000000"/>
+                <w:lang w:val="en-US" w:eastAsia="pt-BR"/>
+              </w:rPr>
+              <w:t>Change unidirectional association to bidirectional</w:t>
+            </w:r>
+          </w:p>
+        </w:tc>
+        <w:tc>
+          <w:tcPr>
+            <w:tcW w:w="1246" w:type="dxa"/>
+            <w:shd w:val="clear" w:color="auto" w:fill="auto"/>
+            <w:noWrap/>
+            <w:vAlign w:val="bottom"/>
+            <w:hideMark/>
+          </w:tcPr>
+          <w:p>
+            <w:pPr>
+              <w:spacing w:after="0" w:line="240" w:lineRule="auto"/>
+              <w:jc w:val="center"/>
+              <w:rPr>
+                <w:rFonts w:ascii="Calibri" w:eastAsia="Times New Roman" w:hAnsi="Calibri" w:cs="Times New Roman"/>
+                <w:color w:val="000000"/>
+                <w:lang w:val="en-US" w:eastAsia="pt-BR"/>
+              </w:rPr>
+            </w:pPr>
+          </w:p>
+        </w:tc>
+        <w:tc>
+          <w:tcPr>
+            <w:tcW w:w="1491" w:type="dxa"/>
+            <w:shd w:val="clear" w:color="auto" w:fill="auto"/>
+            <w:noWrap/>
+            <w:vAlign w:val="bottom"/>
+            <w:hideMark/>
+          </w:tcPr>
+          <w:p>
+            <w:pPr>
+              <w:spacing w:after="0" w:line="240" w:lineRule="auto"/>
+              <w:jc w:val="center"/>
+              <w:rPr>
+                <w:rFonts w:ascii="Calibri" w:eastAsia="Times New Roman" w:hAnsi="Calibri" w:cs="Times New Roman"/>
+                <w:color w:val="000000"/>
+                <w:lang w:val="en-US" w:eastAsia="pt-BR"/>
+              </w:rPr>
+            </w:pPr>
+          </w:p>
+        </w:tc>
+      </w:tr>
+      <w:tr>
+        <w:trPr>
+          <w:trHeight w:val="300"/>
+          <w:jc w:val="center"/>
+        </w:trPr>
+        <w:tc>
+          <w:tcPr>
+            <w:tcW w:w="4715" w:type="dxa"/>
             <w:shd w:val="clear" w:color="auto" w:fill="auto"/>
             <w:noWrap/>
             <w:vAlign w:val="bottom"/>
@@ -2509,51 +2561,53 @@
         </w:tc>
         <w:tc>
           <w:tcPr>
-            <w:tcW w:w="1137" w:type="dxa"/>
-            <w:shd w:val="clear" w:color="auto" w:fill="auto"/>
-            <w:noWrap/>
-            <w:vAlign w:val="bottom"/>
-            <w:hideMark/>
-          </w:tcPr>
-          <w:p>
-            <w:pPr>
-              <w:spacing w:after="0" w:line="240" w:lineRule="auto"/>
-              <w:jc w:val="center"/>
-              <w:rPr>
-                <w:rFonts w:ascii="Calibri" w:eastAsia="Times New Roman" w:hAnsi="Calibri" w:cs="Times New Roman"/>
-                <w:color w:val="000000"/>
-                <w:lang w:val="en-US" w:eastAsia="pt-BR"/>
-              </w:rPr>
-            </w:pPr>
-          </w:p>
-        </w:tc>
-        <w:tc>
-          <w:tcPr>
-            <w:tcW w:w="2929" w:type="dxa"/>
-            <w:shd w:val="clear" w:color="auto" w:fill="auto"/>
-            <w:noWrap/>
-            <w:vAlign w:val="bottom"/>
-            <w:hideMark/>
-          </w:tcPr>
-          <w:p>
-            <w:pPr>
-              <w:spacing w:after="0" w:line="240" w:lineRule="auto"/>
-              <w:rPr>
-                <w:rFonts w:ascii="Calibri" w:eastAsia="Times New Roman" w:hAnsi="Calibri" w:cs="Times New Roman"/>
-                <w:color w:val="000000"/>
-                <w:lang w:val="en-US" w:eastAsia="pt-BR"/>
-              </w:rPr>
-            </w:pPr>
-          </w:p>
-        </w:tc>
-      </w:tr>
-      <w:tr>
-        <w:trPr>
-          <w:trHeight w:val="300"/>
-        </w:trPr>
-        <w:tc>
-          <w:tcPr>
-            <w:tcW w:w="4880" w:type="dxa"/>
+            <w:tcW w:w="1246" w:type="dxa"/>
+            <w:shd w:val="clear" w:color="auto" w:fill="auto"/>
+            <w:noWrap/>
+            <w:vAlign w:val="bottom"/>
+            <w:hideMark/>
+          </w:tcPr>
+          <w:p>
+            <w:pPr>
+              <w:spacing w:after="0" w:line="240" w:lineRule="auto"/>
+              <w:jc w:val="center"/>
+              <w:rPr>
+                <w:rFonts w:ascii="Calibri" w:eastAsia="Times New Roman" w:hAnsi="Calibri" w:cs="Times New Roman"/>
+                <w:color w:val="000000"/>
+                <w:lang w:val="en-US" w:eastAsia="pt-BR"/>
+              </w:rPr>
+            </w:pPr>
+          </w:p>
+        </w:tc>
+        <w:tc>
+          <w:tcPr>
+            <w:tcW w:w="1491" w:type="dxa"/>
+            <w:shd w:val="clear" w:color="auto" w:fill="auto"/>
+            <w:noWrap/>
+            <w:vAlign w:val="bottom"/>
+            <w:hideMark/>
+          </w:tcPr>
+          <w:p>
+            <w:pPr>
+              <w:spacing w:after="0" w:line="240" w:lineRule="auto"/>
+              <w:jc w:val="center"/>
+              <w:rPr>
+                <w:rFonts w:ascii="Calibri" w:eastAsia="Times New Roman" w:hAnsi="Calibri" w:cs="Times New Roman"/>
+                <w:color w:val="000000"/>
+                <w:lang w:val="en-US" w:eastAsia="pt-BR"/>
+              </w:rPr>
+            </w:pPr>
+          </w:p>
+        </w:tc>
+      </w:tr>
+      <w:tr>
+        <w:trPr>
+          <w:trHeight w:val="300"/>
+          <w:jc w:val="center"/>
+        </w:trPr>
+        <w:tc>
+          <w:tcPr>
+            <w:tcW w:w="4715" w:type="dxa"/>
             <w:shd w:val="clear" w:color="auto" w:fill="auto"/>
             <w:noWrap/>
             <w:vAlign w:val="bottom"/>
@@ -2580,51 +2634,53 @@
         </w:tc>
         <w:tc>
           <w:tcPr>
-            <w:tcW w:w="1137" w:type="dxa"/>
-            <w:shd w:val="clear" w:color="auto" w:fill="auto"/>
-            <w:noWrap/>
-            <w:vAlign w:val="bottom"/>
-            <w:hideMark/>
-          </w:tcPr>
-          <w:p>
-            <w:pPr>
-              <w:spacing w:after="0" w:line="240" w:lineRule="auto"/>
-              <w:jc w:val="center"/>
-              <w:rPr>
-                <w:rFonts w:ascii="Calibri" w:eastAsia="Times New Roman" w:hAnsi="Calibri" w:cs="Times New Roman"/>
-                <w:color w:val="000000"/>
-                <w:lang w:val="en-US" w:eastAsia="pt-BR"/>
-              </w:rPr>
-            </w:pPr>
-          </w:p>
-        </w:tc>
-        <w:tc>
-          <w:tcPr>
-            <w:tcW w:w="2929" w:type="dxa"/>
-            <w:shd w:val="clear" w:color="auto" w:fill="auto"/>
-            <w:noWrap/>
-            <w:vAlign w:val="bottom"/>
-            <w:hideMark/>
-          </w:tcPr>
-          <w:p>
-            <w:pPr>
-              <w:spacing w:after="0" w:line="240" w:lineRule="auto"/>
-              <w:rPr>
-                <w:rFonts w:ascii="Calibri" w:eastAsia="Times New Roman" w:hAnsi="Calibri" w:cs="Times New Roman"/>
-                <w:color w:val="000000"/>
-                <w:lang w:val="en-US" w:eastAsia="pt-BR"/>
-              </w:rPr>
-            </w:pPr>
-          </w:p>
-        </w:tc>
-      </w:tr>
-      <w:tr>
-        <w:trPr>
-          <w:trHeight w:val="300"/>
-        </w:trPr>
-        <w:tc>
-          <w:tcPr>
-            <w:tcW w:w="4880" w:type="dxa"/>
+            <w:tcW w:w="1246" w:type="dxa"/>
+            <w:shd w:val="clear" w:color="auto" w:fill="auto"/>
+            <w:noWrap/>
+            <w:vAlign w:val="bottom"/>
+            <w:hideMark/>
+          </w:tcPr>
+          <w:p>
+            <w:pPr>
+              <w:spacing w:after="0" w:line="240" w:lineRule="auto"/>
+              <w:jc w:val="center"/>
+              <w:rPr>
+                <w:rFonts w:ascii="Calibri" w:eastAsia="Times New Roman" w:hAnsi="Calibri" w:cs="Times New Roman"/>
+                <w:color w:val="000000"/>
+                <w:lang w:val="en-US" w:eastAsia="pt-BR"/>
+              </w:rPr>
+            </w:pPr>
+          </w:p>
+        </w:tc>
+        <w:tc>
+          <w:tcPr>
+            <w:tcW w:w="1491" w:type="dxa"/>
+            <w:shd w:val="clear" w:color="auto" w:fill="auto"/>
+            <w:noWrap/>
+            <w:vAlign w:val="bottom"/>
+            <w:hideMark/>
+          </w:tcPr>
+          <w:p>
+            <w:pPr>
+              <w:spacing w:after="0" w:line="240" w:lineRule="auto"/>
+              <w:jc w:val="center"/>
+              <w:rPr>
+                <w:rFonts w:ascii="Calibri" w:eastAsia="Times New Roman" w:hAnsi="Calibri" w:cs="Times New Roman"/>
+                <w:color w:val="000000"/>
+                <w:lang w:val="en-US" w:eastAsia="pt-BR"/>
+              </w:rPr>
+            </w:pPr>
+          </w:p>
+        </w:tc>
+      </w:tr>
+      <w:tr>
+        <w:trPr>
+          <w:trHeight w:val="300"/>
+          <w:jc w:val="center"/>
+        </w:trPr>
+        <w:tc>
+          <w:tcPr>
+            <w:tcW w:w="4715" w:type="dxa"/>
             <w:shd w:val="clear" w:color="auto" w:fill="auto"/>
             <w:noWrap/>
             <w:vAlign w:val="bottom"/>
@@ -2651,51 +2707,53 @@
         </w:tc>
         <w:tc>
           <w:tcPr>
-            <w:tcW w:w="1137" w:type="dxa"/>
-            <w:shd w:val="clear" w:color="auto" w:fill="auto"/>
-            <w:noWrap/>
-            <w:vAlign w:val="bottom"/>
-            <w:hideMark/>
-          </w:tcPr>
-          <w:p>
-            <w:pPr>
-              <w:spacing w:after="0" w:line="240" w:lineRule="auto"/>
-              <w:jc w:val="center"/>
-              <w:rPr>
-                <w:rFonts w:ascii="Calibri" w:eastAsia="Times New Roman" w:hAnsi="Calibri" w:cs="Times New Roman"/>
-                <w:color w:val="000000"/>
-                <w:lang w:eastAsia="pt-BR"/>
-              </w:rPr>
-            </w:pPr>
-          </w:p>
-        </w:tc>
-        <w:tc>
-          <w:tcPr>
-            <w:tcW w:w="2929" w:type="dxa"/>
-            <w:shd w:val="clear" w:color="auto" w:fill="auto"/>
-            <w:noWrap/>
-            <w:vAlign w:val="bottom"/>
-            <w:hideMark/>
-          </w:tcPr>
-          <w:p>
-            <w:pPr>
-              <w:spacing w:after="0" w:line="240" w:lineRule="auto"/>
-              <w:rPr>
-                <w:rFonts w:ascii="Calibri" w:eastAsia="Times New Roman" w:hAnsi="Calibri" w:cs="Times New Roman"/>
-                <w:color w:val="000000"/>
-                <w:lang w:eastAsia="pt-BR"/>
-              </w:rPr>
-            </w:pPr>
-          </w:p>
-        </w:tc>
-      </w:tr>
-      <w:tr>
-        <w:trPr>
-          <w:trHeight w:val="300"/>
-        </w:trPr>
-        <w:tc>
-          <w:tcPr>
-            <w:tcW w:w="4880" w:type="dxa"/>
+            <w:tcW w:w="1246" w:type="dxa"/>
+            <w:shd w:val="clear" w:color="auto" w:fill="auto"/>
+            <w:noWrap/>
+            <w:vAlign w:val="bottom"/>
+            <w:hideMark/>
+          </w:tcPr>
+          <w:p>
+            <w:pPr>
+              <w:spacing w:after="0" w:line="240" w:lineRule="auto"/>
+              <w:jc w:val="center"/>
+              <w:rPr>
+                <w:rFonts w:ascii="Calibri" w:eastAsia="Times New Roman" w:hAnsi="Calibri" w:cs="Times New Roman"/>
+                <w:color w:val="000000"/>
+                <w:lang w:eastAsia="pt-BR"/>
+              </w:rPr>
+            </w:pPr>
+          </w:p>
+        </w:tc>
+        <w:tc>
+          <w:tcPr>
+            <w:tcW w:w="1491" w:type="dxa"/>
+            <w:shd w:val="clear" w:color="auto" w:fill="auto"/>
+            <w:noWrap/>
+            <w:vAlign w:val="bottom"/>
+            <w:hideMark/>
+          </w:tcPr>
+          <w:p>
+            <w:pPr>
+              <w:spacing w:after="0" w:line="240" w:lineRule="auto"/>
+              <w:jc w:val="center"/>
+              <w:rPr>
+                <w:rFonts w:ascii="Calibri" w:eastAsia="Times New Roman" w:hAnsi="Calibri" w:cs="Times New Roman"/>
+                <w:color w:val="000000"/>
+                <w:lang w:eastAsia="pt-BR"/>
+              </w:rPr>
+            </w:pPr>
+          </w:p>
+        </w:tc>
+      </w:tr>
+      <w:tr>
+        <w:trPr>
+          <w:trHeight w:val="300"/>
+          <w:jc w:val="center"/>
+        </w:trPr>
+        <w:tc>
+          <w:tcPr>
+            <w:tcW w:w="4715" w:type="dxa"/>
             <w:shd w:val="clear" w:color="auto" w:fill="auto"/>
             <w:noWrap/>
             <w:vAlign w:val="bottom"/>
@@ -2722,51 +2780,53 @@
         </w:tc>
         <w:tc>
           <w:tcPr>
-            <w:tcW w:w="1137" w:type="dxa"/>
-            <w:shd w:val="clear" w:color="auto" w:fill="auto"/>
-            <w:noWrap/>
-            <w:vAlign w:val="bottom"/>
-            <w:hideMark/>
-          </w:tcPr>
-          <w:p>
-            <w:pPr>
-              <w:spacing w:after="0" w:line="240" w:lineRule="auto"/>
-              <w:jc w:val="center"/>
-              <w:rPr>
-                <w:rFonts w:ascii="Calibri" w:eastAsia="Times New Roman" w:hAnsi="Calibri" w:cs="Times New Roman"/>
-                <w:color w:val="000000"/>
-                <w:lang w:eastAsia="pt-BR"/>
-              </w:rPr>
-            </w:pPr>
-          </w:p>
-        </w:tc>
-        <w:tc>
-          <w:tcPr>
-            <w:tcW w:w="2929" w:type="dxa"/>
-            <w:shd w:val="clear" w:color="auto" w:fill="auto"/>
-            <w:noWrap/>
-            <w:vAlign w:val="bottom"/>
-            <w:hideMark/>
-          </w:tcPr>
-          <w:p>
-            <w:pPr>
-              <w:spacing w:after="0" w:line="240" w:lineRule="auto"/>
-              <w:rPr>
-                <w:rFonts w:ascii="Calibri" w:eastAsia="Times New Roman" w:hAnsi="Calibri" w:cs="Times New Roman"/>
-                <w:color w:val="000000"/>
-                <w:lang w:eastAsia="pt-BR"/>
-              </w:rPr>
-            </w:pPr>
-          </w:p>
-        </w:tc>
-      </w:tr>
-      <w:tr>
-        <w:trPr>
-          <w:trHeight w:val="300"/>
-        </w:trPr>
-        <w:tc>
-          <w:tcPr>
-            <w:tcW w:w="4880" w:type="dxa"/>
+            <w:tcW w:w="1246" w:type="dxa"/>
+            <w:shd w:val="clear" w:color="auto" w:fill="auto"/>
+            <w:noWrap/>
+            <w:vAlign w:val="bottom"/>
+            <w:hideMark/>
+          </w:tcPr>
+          <w:p>
+            <w:pPr>
+              <w:spacing w:after="0" w:line="240" w:lineRule="auto"/>
+              <w:jc w:val="center"/>
+              <w:rPr>
+                <w:rFonts w:ascii="Calibri" w:eastAsia="Times New Roman" w:hAnsi="Calibri" w:cs="Times New Roman"/>
+                <w:color w:val="000000"/>
+                <w:lang w:eastAsia="pt-BR"/>
+              </w:rPr>
+            </w:pPr>
+          </w:p>
+        </w:tc>
+        <w:tc>
+          <w:tcPr>
+            <w:tcW w:w="1491" w:type="dxa"/>
+            <w:shd w:val="clear" w:color="auto" w:fill="auto"/>
+            <w:noWrap/>
+            <w:vAlign w:val="bottom"/>
+            <w:hideMark/>
+          </w:tcPr>
+          <w:p>
+            <w:pPr>
+              <w:spacing w:after="0" w:line="240" w:lineRule="auto"/>
+              <w:jc w:val="center"/>
+              <w:rPr>
+                <w:rFonts w:ascii="Calibri" w:eastAsia="Times New Roman" w:hAnsi="Calibri" w:cs="Times New Roman"/>
+                <w:color w:val="000000"/>
+                <w:lang w:eastAsia="pt-BR"/>
+              </w:rPr>
+            </w:pPr>
+          </w:p>
+        </w:tc>
+      </w:tr>
+      <w:tr>
+        <w:trPr>
+          <w:trHeight w:val="300"/>
+          <w:jc w:val="center"/>
+        </w:trPr>
+        <w:tc>
+          <w:tcPr>
+            <w:tcW w:w="4715" w:type="dxa"/>
             <w:shd w:val="clear" w:color="auto" w:fill="auto"/>
             <w:noWrap/>
             <w:vAlign w:val="bottom"/>
@@ -2793,51 +2853,53 @@
         </w:tc>
         <w:tc>
           <w:tcPr>
-            <w:tcW w:w="1137" w:type="dxa"/>
-            <w:shd w:val="clear" w:color="auto" w:fill="auto"/>
-            <w:noWrap/>
-            <w:vAlign w:val="bottom"/>
-            <w:hideMark/>
-          </w:tcPr>
-          <w:p>
-            <w:pPr>
-              <w:spacing w:after="0" w:line="240" w:lineRule="auto"/>
-              <w:jc w:val="center"/>
-              <w:rPr>
-                <w:rFonts w:ascii="Calibri" w:eastAsia="Times New Roman" w:hAnsi="Calibri" w:cs="Times New Roman"/>
-                <w:color w:val="000000"/>
-                <w:lang w:val="en-US" w:eastAsia="pt-BR"/>
-              </w:rPr>
-            </w:pPr>
-          </w:p>
-        </w:tc>
-        <w:tc>
-          <w:tcPr>
-            <w:tcW w:w="2929" w:type="dxa"/>
-            <w:shd w:val="clear" w:color="auto" w:fill="auto"/>
-            <w:noWrap/>
-            <w:vAlign w:val="bottom"/>
-            <w:hideMark/>
-          </w:tcPr>
-          <w:p>
-            <w:pPr>
-              <w:spacing w:after="0" w:line="240" w:lineRule="auto"/>
-              <w:rPr>
-                <w:rFonts w:ascii="Calibri" w:eastAsia="Times New Roman" w:hAnsi="Calibri" w:cs="Times New Roman"/>
-                <w:color w:val="000000"/>
-                <w:lang w:val="en-US" w:eastAsia="pt-BR"/>
-              </w:rPr>
-            </w:pPr>
-          </w:p>
-        </w:tc>
-      </w:tr>
-      <w:tr>
-        <w:trPr>
-          <w:trHeight w:val="300"/>
-        </w:trPr>
-        <w:tc>
-          <w:tcPr>
-            <w:tcW w:w="4880" w:type="dxa"/>
+            <w:tcW w:w="1246" w:type="dxa"/>
+            <w:shd w:val="clear" w:color="auto" w:fill="auto"/>
+            <w:noWrap/>
+            <w:vAlign w:val="bottom"/>
+            <w:hideMark/>
+          </w:tcPr>
+          <w:p>
+            <w:pPr>
+              <w:spacing w:after="0" w:line="240" w:lineRule="auto"/>
+              <w:jc w:val="center"/>
+              <w:rPr>
+                <w:rFonts w:ascii="Calibri" w:eastAsia="Times New Roman" w:hAnsi="Calibri" w:cs="Times New Roman"/>
+                <w:color w:val="000000"/>
+                <w:lang w:val="en-US" w:eastAsia="pt-BR"/>
+              </w:rPr>
+            </w:pPr>
+          </w:p>
+        </w:tc>
+        <w:tc>
+          <w:tcPr>
+            <w:tcW w:w="1491" w:type="dxa"/>
+            <w:shd w:val="clear" w:color="auto" w:fill="auto"/>
+            <w:noWrap/>
+            <w:vAlign w:val="bottom"/>
+            <w:hideMark/>
+          </w:tcPr>
+          <w:p>
+            <w:pPr>
+              <w:spacing w:after="0" w:line="240" w:lineRule="auto"/>
+              <w:jc w:val="center"/>
+              <w:rPr>
+                <w:rFonts w:ascii="Calibri" w:eastAsia="Times New Roman" w:hAnsi="Calibri" w:cs="Times New Roman"/>
+                <w:color w:val="000000"/>
+                <w:lang w:val="en-US" w:eastAsia="pt-BR"/>
+              </w:rPr>
+            </w:pPr>
+          </w:p>
+        </w:tc>
+      </w:tr>
+      <w:tr>
+        <w:trPr>
+          <w:trHeight w:val="300"/>
+          <w:jc w:val="center"/>
+        </w:trPr>
+        <w:tc>
+          <w:tcPr>
+            <w:tcW w:w="4715" w:type="dxa"/>
             <w:shd w:val="clear" w:color="auto" w:fill="auto"/>
             <w:noWrap/>
             <w:vAlign w:val="bottom"/>
@@ -2864,51 +2926,53 @@
         </w:tc>
         <w:tc>
           <w:tcPr>
-            <w:tcW w:w="1137" w:type="dxa"/>
-            <w:shd w:val="clear" w:color="auto" w:fill="auto"/>
-            <w:noWrap/>
-            <w:vAlign w:val="bottom"/>
-            <w:hideMark/>
-          </w:tcPr>
-          <w:p>
-            <w:pPr>
-              <w:spacing w:after="0" w:line="240" w:lineRule="auto"/>
-              <w:jc w:val="center"/>
-              <w:rPr>
-                <w:rFonts w:ascii="Calibri" w:eastAsia="Times New Roman" w:hAnsi="Calibri" w:cs="Times New Roman"/>
-                <w:color w:val="000000"/>
-                <w:lang w:val="en-US" w:eastAsia="pt-BR"/>
-              </w:rPr>
-            </w:pPr>
-          </w:p>
-        </w:tc>
-        <w:tc>
-          <w:tcPr>
-            <w:tcW w:w="2929" w:type="dxa"/>
-            <w:shd w:val="clear" w:color="auto" w:fill="auto"/>
-            <w:noWrap/>
-            <w:vAlign w:val="bottom"/>
-            <w:hideMark/>
-          </w:tcPr>
-          <w:p>
-            <w:pPr>
-              <w:spacing w:after="0" w:line="240" w:lineRule="auto"/>
-              <w:rPr>
-                <w:rFonts w:ascii="Calibri" w:eastAsia="Times New Roman" w:hAnsi="Calibri" w:cs="Times New Roman"/>
-                <w:color w:val="000000"/>
-                <w:lang w:val="en-US" w:eastAsia="pt-BR"/>
-              </w:rPr>
-            </w:pPr>
-          </w:p>
-        </w:tc>
-      </w:tr>
-      <w:tr>
-        <w:trPr>
-          <w:trHeight w:val="300"/>
-        </w:trPr>
-        <w:tc>
-          <w:tcPr>
-            <w:tcW w:w="4880" w:type="dxa"/>
+            <w:tcW w:w="1246" w:type="dxa"/>
+            <w:shd w:val="clear" w:color="auto" w:fill="auto"/>
+            <w:noWrap/>
+            <w:vAlign w:val="bottom"/>
+            <w:hideMark/>
+          </w:tcPr>
+          <w:p>
+            <w:pPr>
+              <w:spacing w:after="0" w:line="240" w:lineRule="auto"/>
+              <w:jc w:val="center"/>
+              <w:rPr>
+                <w:rFonts w:ascii="Calibri" w:eastAsia="Times New Roman" w:hAnsi="Calibri" w:cs="Times New Roman"/>
+                <w:color w:val="000000"/>
+                <w:lang w:val="en-US" w:eastAsia="pt-BR"/>
+              </w:rPr>
+            </w:pPr>
+          </w:p>
+        </w:tc>
+        <w:tc>
+          <w:tcPr>
+            <w:tcW w:w="1491" w:type="dxa"/>
+            <w:shd w:val="clear" w:color="auto" w:fill="auto"/>
+            <w:noWrap/>
+            <w:vAlign w:val="bottom"/>
+            <w:hideMark/>
+          </w:tcPr>
+          <w:p>
+            <w:pPr>
+              <w:spacing w:after="0" w:line="240" w:lineRule="auto"/>
+              <w:jc w:val="center"/>
+              <w:rPr>
+                <w:rFonts w:ascii="Calibri" w:eastAsia="Times New Roman" w:hAnsi="Calibri" w:cs="Times New Roman"/>
+                <w:color w:val="000000"/>
+                <w:lang w:val="en-US" w:eastAsia="pt-BR"/>
+              </w:rPr>
+            </w:pPr>
+          </w:p>
+        </w:tc>
+      </w:tr>
+      <w:tr>
+        <w:trPr>
+          <w:trHeight w:val="300"/>
+          <w:jc w:val="center"/>
+        </w:trPr>
+        <w:tc>
+          <w:tcPr>
+            <w:tcW w:w="4715" w:type="dxa"/>
             <w:shd w:val="clear" w:color="auto" w:fill="auto"/>
             <w:noWrap/>
             <w:vAlign w:val="bottom"/>
@@ -2935,51 +2999,53 @@
         </w:tc>
         <w:tc>
           <w:tcPr>
-            <w:tcW w:w="1137" w:type="dxa"/>
-            <w:shd w:val="clear" w:color="auto" w:fill="auto"/>
-            <w:noWrap/>
-            <w:vAlign w:val="bottom"/>
-            <w:hideMark/>
-          </w:tcPr>
-          <w:p>
-            <w:pPr>
-              <w:spacing w:after="0" w:line="240" w:lineRule="auto"/>
-              <w:jc w:val="center"/>
-              <w:rPr>
-                <w:rFonts w:ascii="Calibri" w:eastAsia="Times New Roman" w:hAnsi="Calibri" w:cs="Times New Roman"/>
-                <w:color w:val="000000"/>
-                <w:lang w:val="en-US" w:eastAsia="pt-BR"/>
-              </w:rPr>
-            </w:pPr>
-          </w:p>
-        </w:tc>
-        <w:tc>
-          <w:tcPr>
-            <w:tcW w:w="2929" w:type="dxa"/>
-            <w:shd w:val="clear" w:color="auto" w:fill="auto"/>
-            <w:noWrap/>
-            <w:vAlign w:val="bottom"/>
-            <w:hideMark/>
-          </w:tcPr>
-          <w:p>
-            <w:pPr>
-              <w:spacing w:after="0" w:line="240" w:lineRule="auto"/>
-              <w:rPr>
-                <w:rFonts w:ascii="Calibri" w:eastAsia="Times New Roman" w:hAnsi="Calibri" w:cs="Times New Roman"/>
-                <w:color w:val="000000"/>
-                <w:lang w:val="en-US" w:eastAsia="pt-BR"/>
-              </w:rPr>
-            </w:pPr>
-          </w:p>
-        </w:tc>
-      </w:tr>
-      <w:tr>
-        <w:trPr>
-          <w:trHeight w:val="300"/>
-        </w:trPr>
-        <w:tc>
-          <w:tcPr>
-            <w:tcW w:w="4880" w:type="dxa"/>
+            <w:tcW w:w="1246" w:type="dxa"/>
+            <w:shd w:val="clear" w:color="auto" w:fill="auto"/>
+            <w:noWrap/>
+            <w:vAlign w:val="bottom"/>
+            <w:hideMark/>
+          </w:tcPr>
+          <w:p>
+            <w:pPr>
+              <w:spacing w:after="0" w:line="240" w:lineRule="auto"/>
+              <w:jc w:val="center"/>
+              <w:rPr>
+                <w:rFonts w:ascii="Calibri" w:eastAsia="Times New Roman" w:hAnsi="Calibri" w:cs="Times New Roman"/>
+                <w:color w:val="000000"/>
+                <w:lang w:val="en-US" w:eastAsia="pt-BR"/>
+              </w:rPr>
+            </w:pPr>
+          </w:p>
+        </w:tc>
+        <w:tc>
+          <w:tcPr>
+            <w:tcW w:w="1491" w:type="dxa"/>
+            <w:shd w:val="clear" w:color="auto" w:fill="auto"/>
+            <w:noWrap/>
+            <w:vAlign w:val="bottom"/>
+            <w:hideMark/>
+          </w:tcPr>
+          <w:p>
+            <w:pPr>
+              <w:spacing w:after="0" w:line="240" w:lineRule="auto"/>
+              <w:jc w:val="center"/>
+              <w:rPr>
+                <w:rFonts w:ascii="Calibri" w:eastAsia="Times New Roman" w:hAnsi="Calibri" w:cs="Times New Roman"/>
+                <w:color w:val="000000"/>
+                <w:lang w:val="en-US" w:eastAsia="pt-BR"/>
+              </w:rPr>
+            </w:pPr>
+          </w:p>
+        </w:tc>
+      </w:tr>
+      <w:tr>
+        <w:trPr>
+          <w:trHeight w:val="300"/>
+          <w:jc w:val="center"/>
+        </w:trPr>
+        <w:tc>
+          <w:tcPr>
+            <w:tcW w:w="4715" w:type="dxa"/>
             <w:shd w:val="clear" w:color="auto" w:fill="auto"/>
             <w:noWrap/>
             <w:vAlign w:val="bottom"/>
@@ -3006,51 +3072,53 @@
         </w:tc>
         <w:tc>
           <w:tcPr>
-            <w:tcW w:w="1137" w:type="dxa"/>
-            <w:shd w:val="clear" w:color="auto" w:fill="auto"/>
-            <w:noWrap/>
-            <w:vAlign w:val="bottom"/>
-            <w:hideMark/>
-          </w:tcPr>
-          <w:p>
-            <w:pPr>
-              <w:spacing w:after="0" w:line="240" w:lineRule="auto"/>
-              <w:jc w:val="center"/>
-              <w:rPr>
-                <w:rFonts w:ascii="Calibri" w:eastAsia="Times New Roman" w:hAnsi="Calibri" w:cs="Times New Roman"/>
-                <w:color w:val="000000"/>
-                <w:lang w:val="en-US" w:eastAsia="pt-BR"/>
-              </w:rPr>
-            </w:pPr>
-          </w:p>
-        </w:tc>
-        <w:tc>
-          <w:tcPr>
-            <w:tcW w:w="2929" w:type="dxa"/>
-            <w:shd w:val="clear" w:color="auto" w:fill="auto"/>
-            <w:noWrap/>
-            <w:vAlign w:val="bottom"/>
-            <w:hideMark/>
-          </w:tcPr>
-          <w:p>
-            <w:pPr>
-              <w:spacing w:after="0" w:line="240" w:lineRule="auto"/>
-              <w:rPr>
-                <w:rFonts w:ascii="Calibri" w:eastAsia="Times New Roman" w:hAnsi="Calibri" w:cs="Times New Roman"/>
-                <w:color w:val="000000"/>
-                <w:lang w:val="en-US" w:eastAsia="pt-BR"/>
-              </w:rPr>
-            </w:pPr>
-          </w:p>
-        </w:tc>
-      </w:tr>
-      <w:tr>
-        <w:trPr>
-          <w:trHeight w:val="300"/>
-        </w:trPr>
-        <w:tc>
-          <w:tcPr>
-            <w:tcW w:w="4880" w:type="dxa"/>
+            <w:tcW w:w="1246" w:type="dxa"/>
+            <w:shd w:val="clear" w:color="auto" w:fill="auto"/>
+            <w:noWrap/>
+            <w:vAlign w:val="bottom"/>
+            <w:hideMark/>
+          </w:tcPr>
+          <w:p>
+            <w:pPr>
+              <w:spacing w:after="0" w:line="240" w:lineRule="auto"/>
+              <w:jc w:val="center"/>
+              <w:rPr>
+                <w:rFonts w:ascii="Calibri" w:eastAsia="Times New Roman" w:hAnsi="Calibri" w:cs="Times New Roman"/>
+                <w:color w:val="000000"/>
+                <w:lang w:val="en-US" w:eastAsia="pt-BR"/>
+              </w:rPr>
+            </w:pPr>
+          </w:p>
+        </w:tc>
+        <w:tc>
+          <w:tcPr>
+            <w:tcW w:w="1491" w:type="dxa"/>
+            <w:shd w:val="clear" w:color="auto" w:fill="auto"/>
+            <w:noWrap/>
+            <w:vAlign w:val="bottom"/>
+            <w:hideMark/>
+          </w:tcPr>
+          <w:p>
+            <w:pPr>
+              <w:spacing w:after="0" w:line="240" w:lineRule="auto"/>
+              <w:jc w:val="center"/>
+              <w:rPr>
+                <w:rFonts w:ascii="Calibri" w:eastAsia="Times New Roman" w:hAnsi="Calibri" w:cs="Times New Roman"/>
+                <w:color w:val="000000"/>
+                <w:lang w:val="en-US" w:eastAsia="pt-BR"/>
+              </w:rPr>
+            </w:pPr>
+          </w:p>
+        </w:tc>
+      </w:tr>
+      <w:tr>
+        <w:trPr>
+          <w:trHeight w:val="300"/>
+          <w:jc w:val="center"/>
+        </w:trPr>
+        <w:tc>
+          <w:tcPr>
+            <w:tcW w:w="4715" w:type="dxa"/>
             <w:shd w:val="clear" w:color="auto" w:fill="auto"/>
             <w:noWrap/>
             <w:vAlign w:val="bottom"/>
@@ -3077,35 +3145,36 @@
         </w:tc>
         <w:tc>
           <w:tcPr>
-            <w:tcW w:w="1137" w:type="dxa"/>
-            <w:shd w:val="clear" w:color="auto" w:fill="auto"/>
-            <w:noWrap/>
-            <w:vAlign w:val="bottom"/>
-            <w:hideMark/>
-          </w:tcPr>
-          <w:p>
-            <w:pPr>
-              <w:spacing w:after="0" w:line="240" w:lineRule="auto"/>
-              <w:jc w:val="center"/>
-              <w:rPr>
-                <w:rFonts w:ascii="Calibri" w:eastAsia="Times New Roman" w:hAnsi="Calibri" w:cs="Times New Roman"/>
-                <w:color w:val="000000"/>
-                <w:lang w:eastAsia="pt-BR"/>
-              </w:rPr>
-            </w:pPr>
-          </w:p>
-        </w:tc>
-        <w:tc>
-          <w:tcPr>
-            <w:tcW w:w="2929" w:type="dxa"/>
-            <w:shd w:val="clear" w:color="auto" w:fill="auto"/>
-            <w:noWrap/>
-            <w:vAlign w:val="bottom"/>
-            <w:hideMark/>
-          </w:tcPr>
-          <w:p>
-            <w:pPr>
-              <w:spacing w:after="0" w:line="240" w:lineRule="auto"/>
+            <w:tcW w:w="1246" w:type="dxa"/>
+            <w:shd w:val="clear" w:color="auto" w:fill="auto"/>
+            <w:noWrap/>
+            <w:vAlign w:val="bottom"/>
+            <w:hideMark/>
+          </w:tcPr>
+          <w:p>
+            <w:pPr>
+              <w:spacing w:after="0" w:line="240" w:lineRule="auto"/>
+              <w:jc w:val="center"/>
+              <w:rPr>
+                <w:rFonts w:ascii="Calibri" w:eastAsia="Times New Roman" w:hAnsi="Calibri" w:cs="Times New Roman"/>
+                <w:color w:val="000000"/>
+                <w:lang w:eastAsia="pt-BR"/>
+              </w:rPr>
+            </w:pPr>
+          </w:p>
+        </w:tc>
+        <w:tc>
+          <w:tcPr>
+            <w:tcW w:w="1491" w:type="dxa"/>
+            <w:shd w:val="clear" w:color="auto" w:fill="auto"/>
+            <w:noWrap/>
+            <w:vAlign w:val="bottom"/>
+            <w:hideMark/>
+          </w:tcPr>
+          <w:p>
+            <w:pPr>
+              <w:spacing w:after="0" w:line="240" w:lineRule="auto"/>
+              <w:jc w:val="center"/>
               <w:rPr>
                 <w:rFonts w:ascii="Calibri" w:eastAsia="Times New Roman" w:hAnsi="Calibri" w:cs="Times New Roman"/>
                 <w:color w:val="000000"/>
@@ -3118,6 +3187,7 @@
     </w:tbl>
     <w:p>
       <w:pPr>
+        <w:jc w:val="center"/>
         <w:rPr>
           <w:b/>
         </w:rPr>
@@ -3125,6 +3195,7 @@
     </w:p>
     <w:p>
       <w:pPr>
+        <w:jc w:val="center"/>
         <w:rPr>
           <w:b/>
         </w:rPr>
@@ -3132,7 +3203,8 @@
     </w:p>
     <w:tbl>
       <w:tblPr>
-        <w:tblW w:w="8946" w:type="dxa"/>
+        <w:tblW w:w="7111" w:type="dxa"/>
+        <w:jc w:val="center"/>
         <w:tblInd w:w="55" w:type="dxa"/>
         <w:tblBorders>
           <w:top w:val="single" w:sz="4" w:space="0" w:color="auto"/>
@@ -3149,17 +3221,18 @@
         <w:tblLook w:val="04A0"/>
       </w:tblPr>
       <w:tblGrid>
-        <w:gridCol w:w="4880"/>
-        <w:gridCol w:w="1137"/>
-        <w:gridCol w:w="2929"/>
+        <w:gridCol w:w="4374"/>
+        <w:gridCol w:w="1246"/>
+        <w:gridCol w:w="1491"/>
       </w:tblGrid>
       <w:tr>
         <w:trPr>
           <w:trHeight w:val="300"/>
-        </w:trPr>
-        <w:tc>
-          <w:tcPr>
-            <w:tcW w:w="8946" w:type="dxa"/>
+          <w:jc w:val="center"/>
+        </w:trPr>
+        <w:tc>
+          <w:tcPr>
+            <w:tcW w:w="7111" w:type="dxa"/>
             <w:gridSpan w:val="3"/>
             <w:shd w:val="clear" w:color="auto" w:fill="403152" w:themeFill="accent4" w:themeFillShade="80"/>
             <w:noWrap/>
@@ -3193,10 +3266,11 @@
       <w:tr>
         <w:trPr>
           <w:trHeight w:val="300"/>
-        </w:trPr>
-        <w:tc>
-          <w:tcPr>
-            <w:tcW w:w="4880" w:type="dxa"/>
+          <w:jc w:val="center"/>
+        </w:trPr>
+        <w:tc>
+          <w:tcPr>
+            <w:tcW w:w="4374" w:type="dxa"/>
             <w:shd w:val="clear" w:color="auto" w:fill="E5DFEC" w:themeFill="accent4" w:themeFillTint="33"/>
             <w:noWrap/>
             <w:vAlign w:val="bottom"/>
@@ -3228,7 +3302,7 @@
         </w:tc>
         <w:tc>
           <w:tcPr>
-            <w:tcW w:w="1137" w:type="dxa"/>
+            <w:tcW w:w="1246" w:type="dxa"/>
             <w:shd w:val="clear" w:color="auto" w:fill="E5DFEC" w:themeFill="accent4" w:themeFillTint="33"/>
             <w:noWrap/>
             <w:vAlign w:val="bottom"/>
@@ -3260,7 +3334,7 @@
         </w:tc>
         <w:tc>
           <w:tcPr>
-            <w:tcW w:w="2929" w:type="dxa"/>
+            <w:tcW w:w="1491" w:type="dxa"/>
             <w:shd w:val="clear" w:color="auto" w:fill="E5DFEC" w:themeFill="accent4" w:themeFillTint="33"/>
             <w:noWrap/>
             <w:vAlign w:val="bottom"/>
@@ -3314,10 +3388,11 @@
       <w:tr>
         <w:trPr>
           <w:trHeight w:val="300"/>
-        </w:trPr>
-        <w:tc>
-          <w:tcPr>
-            <w:tcW w:w="4880" w:type="dxa"/>
+          <w:jc w:val="center"/>
+        </w:trPr>
+        <w:tc>
+          <w:tcPr>
+            <w:tcW w:w="4374" w:type="dxa"/>
             <w:shd w:val="clear" w:color="auto" w:fill="auto"/>
             <w:noWrap/>
             <w:vAlign w:val="bottom"/>
@@ -3344,51 +3419,53 @@
         </w:tc>
         <w:tc>
           <w:tcPr>
-            <w:tcW w:w="1137" w:type="dxa"/>
-            <w:shd w:val="clear" w:color="auto" w:fill="auto"/>
-            <w:noWrap/>
-            <w:vAlign w:val="bottom"/>
-            <w:hideMark/>
-          </w:tcPr>
-          <w:p>
-            <w:pPr>
-              <w:spacing w:after="0" w:line="240" w:lineRule="auto"/>
-              <w:jc w:val="center"/>
-              <w:rPr>
-                <w:rFonts w:ascii="Calibri" w:eastAsia="Times New Roman" w:hAnsi="Calibri" w:cs="Times New Roman"/>
-                <w:color w:val="000000"/>
-                <w:lang w:eastAsia="pt-BR"/>
-              </w:rPr>
-            </w:pPr>
-          </w:p>
-        </w:tc>
-        <w:tc>
-          <w:tcPr>
-            <w:tcW w:w="2929" w:type="dxa"/>
-            <w:shd w:val="clear" w:color="auto" w:fill="auto"/>
-            <w:noWrap/>
-            <w:vAlign w:val="bottom"/>
-            <w:hideMark/>
-          </w:tcPr>
-          <w:p>
-            <w:pPr>
-              <w:spacing w:after="0" w:line="240" w:lineRule="auto"/>
-              <w:rPr>
-                <w:rFonts w:ascii="Calibri" w:eastAsia="Times New Roman" w:hAnsi="Calibri" w:cs="Times New Roman"/>
-                <w:color w:val="000000"/>
-                <w:lang w:eastAsia="pt-BR"/>
-              </w:rPr>
-            </w:pPr>
-          </w:p>
-        </w:tc>
-      </w:tr>
-      <w:tr>
-        <w:trPr>
-          <w:trHeight w:val="300"/>
-        </w:trPr>
-        <w:tc>
-          <w:tcPr>
-            <w:tcW w:w="4880" w:type="dxa"/>
+            <w:tcW w:w="1246" w:type="dxa"/>
+            <w:shd w:val="clear" w:color="auto" w:fill="auto"/>
+            <w:noWrap/>
+            <w:vAlign w:val="bottom"/>
+            <w:hideMark/>
+          </w:tcPr>
+          <w:p>
+            <w:pPr>
+              <w:spacing w:after="0" w:line="240" w:lineRule="auto"/>
+              <w:jc w:val="center"/>
+              <w:rPr>
+                <w:rFonts w:ascii="Calibri" w:eastAsia="Times New Roman" w:hAnsi="Calibri" w:cs="Times New Roman"/>
+                <w:color w:val="000000"/>
+                <w:lang w:eastAsia="pt-BR"/>
+              </w:rPr>
+            </w:pPr>
+          </w:p>
+        </w:tc>
+        <w:tc>
+          <w:tcPr>
+            <w:tcW w:w="1491" w:type="dxa"/>
+            <w:shd w:val="clear" w:color="auto" w:fill="auto"/>
+            <w:noWrap/>
+            <w:vAlign w:val="bottom"/>
+            <w:hideMark/>
+          </w:tcPr>
+          <w:p>
+            <w:pPr>
+              <w:spacing w:after="0" w:line="240" w:lineRule="auto"/>
+              <w:jc w:val="center"/>
+              <w:rPr>
+                <w:rFonts w:ascii="Calibri" w:eastAsia="Times New Roman" w:hAnsi="Calibri" w:cs="Times New Roman"/>
+                <w:color w:val="000000"/>
+                <w:lang w:eastAsia="pt-BR"/>
+              </w:rPr>
+            </w:pPr>
+          </w:p>
+        </w:tc>
+      </w:tr>
+      <w:tr>
+        <w:trPr>
+          <w:trHeight w:val="300"/>
+          <w:jc w:val="center"/>
+        </w:trPr>
+        <w:tc>
+          <w:tcPr>
+            <w:tcW w:w="4374" w:type="dxa"/>
             <w:shd w:val="clear" w:color="auto" w:fill="auto"/>
             <w:noWrap/>
             <w:vAlign w:val="bottom"/>
@@ -3415,51 +3492,53 @@
         </w:tc>
         <w:tc>
           <w:tcPr>
-            <w:tcW w:w="1137" w:type="dxa"/>
-            <w:shd w:val="clear" w:color="auto" w:fill="auto"/>
-            <w:noWrap/>
-            <w:vAlign w:val="bottom"/>
-            <w:hideMark/>
-          </w:tcPr>
-          <w:p>
-            <w:pPr>
-              <w:spacing w:after="0" w:line="240" w:lineRule="auto"/>
-              <w:jc w:val="center"/>
-              <w:rPr>
-                <w:rFonts w:ascii="Calibri" w:eastAsia="Times New Roman" w:hAnsi="Calibri" w:cs="Times New Roman"/>
-                <w:color w:val="000000"/>
-                <w:lang w:eastAsia="pt-BR"/>
-              </w:rPr>
-            </w:pPr>
-          </w:p>
-        </w:tc>
-        <w:tc>
-          <w:tcPr>
-            <w:tcW w:w="2929" w:type="dxa"/>
-            <w:shd w:val="clear" w:color="auto" w:fill="auto"/>
-            <w:noWrap/>
-            <w:vAlign w:val="bottom"/>
-            <w:hideMark/>
-          </w:tcPr>
-          <w:p>
-            <w:pPr>
-              <w:spacing w:after="0" w:line="240" w:lineRule="auto"/>
-              <w:rPr>
-                <w:rFonts w:ascii="Calibri" w:eastAsia="Times New Roman" w:hAnsi="Calibri" w:cs="Times New Roman"/>
-                <w:color w:val="000000"/>
-                <w:lang w:eastAsia="pt-BR"/>
-              </w:rPr>
-            </w:pPr>
-          </w:p>
-        </w:tc>
-      </w:tr>
-      <w:tr>
-        <w:trPr>
-          <w:trHeight w:val="300"/>
-        </w:trPr>
-        <w:tc>
-          <w:tcPr>
-            <w:tcW w:w="4880" w:type="dxa"/>
+            <w:tcW w:w="1246" w:type="dxa"/>
+            <w:shd w:val="clear" w:color="auto" w:fill="auto"/>
+            <w:noWrap/>
+            <w:vAlign w:val="bottom"/>
+            <w:hideMark/>
+          </w:tcPr>
+          <w:p>
+            <w:pPr>
+              <w:spacing w:after="0" w:line="240" w:lineRule="auto"/>
+              <w:jc w:val="center"/>
+              <w:rPr>
+                <w:rFonts w:ascii="Calibri" w:eastAsia="Times New Roman" w:hAnsi="Calibri" w:cs="Times New Roman"/>
+                <w:color w:val="000000"/>
+                <w:lang w:eastAsia="pt-BR"/>
+              </w:rPr>
+            </w:pPr>
+          </w:p>
+        </w:tc>
+        <w:tc>
+          <w:tcPr>
+            <w:tcW w:w="1491" w:type="dxa"/>
+            <w:shd w:val="clear" w:color="auto" w:fill="auto"/>
+            <w:noWrap/>
+            <w:vAlign w:val="bottom"/>
+            <w:hideMark/>
+          </w:tcPr>
+          <w:p>
+            <w:pPr>
+              <w:spacing w:after="0" w:line="240" w:lineRule="auto"/>
+              <w:jc w:val="center"/>
+              <w:rPr>
+                <w:rFonts w:ascii="Calibri" w:eastAsia="Times New Roman" w:hAnsi="Calibri" w:cs="Times New Roman"/>
+                <w:color w:val="000000"/>
+                <w:lang w:eastAsia="pt-BR"/>
+              </w:rPr>
+            </w:pPr>
+          </w:p>
+        </w:tc>
+      </w:tr>
+      <w:tr>
+        <w:trPr>
+          <w:trHeight w:val="300"/>
+          <w:jc w:val="center"/>
+        </w:trPr>
+        <w:tc>
+          <w:tcPr>
+            <w:tcW w:w="4374" w:type="dxa"/>
             <w:shd w:val="clear" w:color="auto" w:fill="auto"/>
             <w:noWrap/>
             <w:vAlign w:val="bottom"/>
@@ -3486,51 +3565,53 @@
         </w:tc>
         <w:tc>
           <w:tcPr>
-            <w:tcW w:w="1137" w:type="dxa"/>
-            <w:shd w:val="clear" w:color="auto" w:fill="auto"/>
-            <w:noWrap/>
-            <w:vAlign w:val="bottom"/>
-            <w:hideMark/>
-          </w:tcPr>
-          <w:p>
-            <w:pPr>
-              <w:spacing w:after="0" w:line="240" w:lineRule="auto"/>
-              <w:jc w:val="center"/>
-              <w:rPr>
-                <w:rFonts w:ascii="Calibri" w:eastAsia="Times New Roman" w:hAnsi="Calibri" w:cs="Times New Roman"/>
-                <w:color w:val="000000"/>
-                <w:lang w:eastAsia="pt-BR"/>
-              </w:rPr>
-            </w:pPr>
-          </w:p>
-        </w:tc>
-        <w:tc>
-          <w:tcPr>
-            <w:tcW w:w="2929" w:type="dxa"/>
-            <w:shd w:val="clear" w:color="auto" w:fill="auto"/>
-            <w:noWrap/>
-            <w:vAlign w:val="bottom"/>
-            <w:hideMark/>
-          </w:tcPr>
-          <w:p>
-            <w:pPr>
-              <w:spacing w:after="0" w:line="240" w:lineRule="auto"/>
-              <w:rPr>
-                <w:rFonts w:ascii="Calibri" w:eastAsia="Times New Roman" w:hAnsi="Calibri" w:cs="Times New Roman"/>
-                <w:color w:val="000000"/>
-                <w:lang w:eastAsia="pt-BR"/>
-              </w:rPr>
-            </w:pPr>
-          </w:p>
-        </w:tc>
-      </w:tr>
-      <w:tr>
-        <w:trPr>
-          <w:trHeight w:val="300"/>
-        </w:trPr>
-        <w:tc>
-          <w:tcPr>
-            <w:tcW w:w="4880" w:type="dxa"/>
+            <w:tcW w:w="1246" w:type="dxa"/>
+            <w:shd w:val="clear" w:color="auto" w:fill="auto"/>
+            <w:noWrap/>
+            <w:vAlign w:val="bottom"/>
+            <w:hideMark/>
+          </w:tcPr>
+          <w:p>
+            <w:pPr>
+              <w:spacing w:after="0" w:line="240" w:lineRule="auto"/>
+              <w:jc w:val="center"/>
+              <w:rPr>
+                <w:rFonts w:ascii="Calibri" w:eastAsia="Times New Roman" w:hAnsi="Calibri" w:cs="Times New Roman"/>
+                <w:color w:val="000000"/>
+                <w:lang w:eastAsia="pt-BR"/>
+              </w:rPr>
+            </w:pPr>
+          </w:p>
+        </w:tc>
+        <w:tc>
+          <w:tcPr>
+            <w:tcW w:w="1491" w:type="dxa"/>
+            <w:shd w:val="clear" w:color="auto" w:fill="auto"/>
+            <w:noWrap/>
+            <w:vAlign w:val="bottom"/>
+            <w:hideMark/>
+          </w:tcPr>
+          <w:p>
+            <w:pPr>
+              <w:spacing w:after="0" w:line="240" w:lineRule="auto"/>
+              <w:jc w:val="center"/>
+              <w:rPr>
+                <w:rFonts w:ascii="Calibri" w:eastAsia="Times New Roman" w:hAnsi="Calibri" w:cs="Times New Roman"/>
+                <w:color w:val="000000"/>
+                <w:lang w:eastAsia="pt-BR"/>
+              </w:rPr>
+            </w:pPr>
+          </w:p>
+        </w:tc>
+      </w:tr>
+      <w:tr>
+        <w:trPr>
+          <w:trHeight w:val="300"/>
+          <w:jc w:val="center"/>
+        </w:trPr>
+        <w:tc>
+          <w:tcPr>
+            <w:tcW w:w="4374" w:type="dxa"/>
             <w:shd w:val="clear" w:color="auto" w:fill="auto"/>
             <w:noWrap/>
             <w:vAlign w:val="bottom"/>
@@ -3557,51 +3638,53 @@
         </w:tc>
         <w:tc>
           <w:tcPr>
-            <w:tcW w:w="1137" w:type="dxa"/>
-            <w:shd w:val="clear" w:color="auto" w:fill="auto"/>
-            <w:noWrap/>
-            <w:vAlign w:val="bottom"/>
-            <w:hideMark/>
-          </w:tcPr>
-          <w:p>
-            <w:pPr>
-              <w:spacing w:after="0" w:line="240" w:lineRule="auto"/>
-              <w:jc w:val="center"/>
-              <w:rPr>
-                <w:rFonts w:ascii="Calibri" w:eastAsia="Times New Roman" w:hAnsi="Calibri" w:cs="Times New Roman"/>
-                <w:color w:val="000000"/>
-                <w:lang w:eastAsia="pt-BR"/>
-              </w:rPr>
-            </w:pPr>
-          </w:p>
-        </w:tc>
-        <w:tc>
-          <w:tcPr>
-            <w:tcW w:w="2929" w:type="dxa"/>
-            <w:shd w:val="clear" w:color="auto" w:fill="auto"/>
-            <w:noWrap/>
-            <w:vAlign w:val="bottom"/>
-            <w:hideMark/>
-          </w:tcPr>
-          <w:p>
-            <w:pPr>
-              <w:spacing w:after="0" w:line="240" w:lineRule="auto"/>
-              <w:rPr>
-                <w:rFonts w:ascii="Calibri" w:eastAsia="Times New Roman" w:hAnsi="Calibri" w:cs="Times New Roman"/>
-                <w:color w:val="000000"/>
-                <w:lang w:eastAsia="pt-BR"/>
-              </w:rPr>
-            </w:pPr>
-          </w:p>
-        </w:tc>
-      </w:tr>
-      <w:tr>
-        <w:trPr>
-          <w:trHeight w:val="300"/>
-        </w:trPr>
-        <w:tc>
-          <w:tcPr>
-            <w:tcW w:w="4880" w:type="dxa"/>
+            <w:tcW w:w="1246" w:type="dxa"/>
+            <w:shd w:val="clear" w:color="auto" w:fill="auto"/>
+            <w:noWrap/>
+            <w:vAlign w:val="bottom"/>
+            <w:hideMark/>
+          </w:tcPr>
+          <w:p>
+            <w:pPr>
+              <w:spacing w:after="0" w:line="240" w:lineRule="auto"/>
+              <w:jc w:val="center"/>
+              <w:rPr>
+                <w:rFonts w:ascii="Calibri" w:eastAsia="Times New Roman" w:hAnsi="Calibri" w:cs="Times New Roman"/>
+                <w:color w:val="000000"/>
+                <w:lang w:eastAsia="pt-BR"/>
+              </w:rPr>
+            </w:pPr>
+          </w:p>
+        </w:tc>
+        <w:tc>
+          <w:tcPr>
+            <w:tcW w:w="1491" w:type="dxa"/>
+            <w:shd w:val="clear" w:color="auto" w:fill="auto"/>
+            <w:noWrap/>
+            <w:vAlign w:val="bottom"/>
+            <w:hideMark/>
+          </w:tcPr>
+          <w:p>
+            <w:pPr>
+              <w:spacing w:after="0" w:line="240" w:lineRule="auto"/>
+              <w:jc w:val="center"/>
+              <w:rPr>
+                <w:rFonts w:ascii="Calibri" w:eastAsia="Times New Roman" w:hAnsi="Calibri" w:cs="Times New Roman"/>
+                <w:color w:val="000000"/>
+                <w:lang w:eastAsia="pt-BR"/>
+              </w:rPr>
+            </w:pPr>
+          </w:p>
+        </w:tc>
+      </w:tr>
+      <w:tr>
+        <w:trPr>
+          <w:trHeight w:val="300"/>
+          <w:jc w:val="center"/>
+        </w:trPr>
+        <w:tc>
+          <w:tcPr>
+            <w:tcW w:w="4374" w:type="dxa"/>
             <w:shd w:val="clear" w:color="auto" w:fill="auto"/>
             <w:noWrap/>
             <w:vAlign w:val="bottom"/>
@@ -3628,51 +3711,53 @@
         </w:tc>
         <w:tc>
           <w:tcPr>
-            <w:tcW w:w="1137" w:type="dxa"/>
-            <w:shd w:val="clear" w:color="auto" w:fill="auto"/>
-            <w:noWrap/>
-            <w:vAlign w:val="bottom"/>
-            <w:hideMark/>
-          </w:tcPr>
-          <w:p>
-            <w:pPr>
-              <w:spacing w:after="0" w:line="240" w:lineRule="auto"/>
-              <w:jc w:val="center"/>
-              <w:rPr>
-                <w:rFonts w:ascii="Calibri" w:eastAsia="Times New Roman" w:hAnsi="Calibri" w:cs="Times New Roman"/>
-                <w:color w:val="000000"/>
-                <w:lang w:val="en-US" w:eastAsia="pt-BR"/>
-              </w:rPr>
-            </w:pPr>
-          </w:p>
-        </w:tc>
-        <w:tc>
-          <w:tcPr>
-            <w:tcW w:w="2929" w:type="dxa"/>
-            <w:shd w:val="clear" w:color="auto" w:fill="auto"/>
-            <w:noWrap/>
-            <w:vAlign w:val="bottom"/>
-            <w:hideMark/>
-          </w:tcPr>
-          <w:p>
-            <w:pPr>
-              <w:spacing w:after="0" w:line="240" w:lineRule="auto"/>
-              <w:rPr>
-                <w:rFonts w:ascii="Calibri" w:eastAsia="Times New Roman" w:hAnsi="Calibri" w:cs="Times New Roman"/>
-                <w:color w:val="000000"/>
-                <w:lang w:val="en-US" w:eastAsia="pt-BR"/>
-              </w:rPr>
-            </w:pPr>
-          </w:p>
-        </w:tc>
-      </w:tr>
-      <w:tr>
-        <w:trPr>
-          <w:trHeight w:val="300"/>
-        </w:trPr>
-        <w:tc>
-          <w:tcPr>
-            <w:tcW w:w="4880" w:type="dxa"/>
+            <w:tcW w:w="1246" w:type="dxa"/>
+            <w:shd w:val="clear" w:color="auto" w:fill="auto"/>
+            <w:noWrap/>
+            <w:vAlign w:val="bottom"/>
+            <w:hideMark/>
+          </w:tcPr>
+          <w:p>
+            <w:pPr>
+              <w:spacing w:after="0" w:line="240" w:lineRule="auto"/>
+              <w:jc w:val="center"/>
+              <w:rPr>
+                <w:rFonts w:ascii="Calibri" w:eastAsia="Times New Roman" w:hAnsi="Calibri" w:cs="Times New Roman"/>
+                <w:color w:val="000000"/>
+                <w:lang w:val="en-US" w:eastAsia="pt-BR"/>
+              </w:rPr>
+            </w:pPr>
+          </w:p>
+        </w:tc>
+        <w:tc>
+          <w:tcPr>
+            <w:tcW w:w="1491" w:type="dxa"/>
+            <w:shd w:val="clear" w:color="auto" w:fill="auto"/>
+            <w:noWrap/>
+            <w:vAlign w:val="bottom"/>
+            <w:hideMark/>
+          </w:tcPr>
+          <w:p>
+            <w:pPr>
+              <w:spacing w:after="0" w:line="240" w:lineRule="auto"/>
+              <w:jc w:val="center"/>
+              <w:rPr>
+                <w:rFonts w:ascii="Calibri" w:eastAsia="Times New Roman" w:hAnsi="Calibri" w:cs="Times New Roman"/>
+                <w:color w:val="000000"/>
+                <w:lang w:val="en-US" w:eastAsia="pt-BR"/>
+              </w:rPr>
+            </w:pPr>
+          </w:p>
+        </w:tc>
+      </w:tr>
+      <w:tr>
+        <w:trPr>
+          <w:trHeight w:val="300"/>
+          <w:jc w:val="center"/>
+        </w:trPr>
+        <w:tc>
+          <w:tcPr>
+            <w:tcW w:w="4374" w:type="dxa"/>
             <w:shd w:val="clear" w:color="auto" w:fill="auto"/>
             <w:noWrap/>
             <w:vAlign w:val="bottom"/>
@@ -3699,51 +3784,53 @@
         </w:tc>
         <w:tc>
           <w:tcPr>
-            <w:tcW w:w="1137" w:type="dxa"/>
-            <w:shd w:val="clear" w:color="auto" w:fill="auto"/>
-            <w:noWrap/>
-            <w:vAlign w:val="bottom"/>
-            <w:hideMark/>
-          </w:tcPr>
-          <w:p>
-            <w:pPr>
-              <w:spacing w:after="0" w:line="240" w:lineRule="auto"/>
-              <w:jc w:val="center"/>
-              <w:rPr>
-                <w:rFonts w:ascii="Calibri" w:eastAsia="Times New Roman" w:hAnsi="Calibri" w:cs="Times New Roman"/>
-                <w:color w:val="000000"/>
-                <w:lang w:eastAsia="pt-BR"/>
-              </w:rPr>
-            </w:pPr>
-          </w:p>
-        </w:tc>
-        <w:tc>
-          <w:tcPr>
-            <w:tcW w:w="2929" w:type="dxa"/>
-            <w:shd w:val="clear" w:color="auto" w:fill="auto"/>
-            <w:noWrap/>
-            <w:vAlign w:val="bottom"/>
-            <w:hideMark/>
-          </w:tcPr>
-          <w:p>
-            <w:pPr>
-              <w:spacing w:after="0" w:line="240" w:lineRule="auto"/>
-              <w:rPr>
-                <w:rFonts w:ascii="Calibri" w:eastAsia="Times New Roman" w:hAnsi="Calibri" w:cs="Times New Roman"/>
-                <w:color w:val="000000"/>
-                <w:lang w:eastAsia="pt-BR"/>
-              </w:rPr>
-            </w:pPr>
-          </w:p>
-        </w:tc>
-      </w:tr>
-      <w:tr>
-        <w:trPr>
-          <w:trHeight w:val="300"/>
-        </w:trPr>
-        <w:tc>
-          <w:tcPr>
-            <w:tcW w:w="4880" w:type="dxa"/>
+            <w:tcW w:w="1246" w:type="dxa"/>
+            <w:shd w:val="clear" w:color="auto" w:fill="auto"/>
+            <w:noWrap/>
+            <w:vAlign w:val="bottom"/>
+            <w:hideMark/>
+          </w:tcPr>
+          <w:p>
+            <w:pPr>
+              <w:spacing w:after="0" w:line="240" w:lineRule="auto"/>
+              <w:jc w:val="center"/>
+              <w:rPr>
+                <w:rFonts w:ascii="Calibri" w:eastAsia="Times New Roman" w:hAnsi="Calibri" w:cs="Times New Roman"/>
+                <w:color w:val="000000"/>
+                <w:lang w:eastAsia="pt-BR"/>
+              </w:rPr>
+            </w:pPr>
+          </w:p>
+        </w:tc>
+        <w:tc>
+          <w:tcPr>
+            <w:tcW w:w="1491" w:type="dxa"/>
+            <w:shd w:val="clear" w:color="auto" w:fill="auto"/>
+            <w:noWrap/>
+            <w:vAlign w:val="bottom"/>
+            <w:hideMark/>
+          </w:tcPr>
+          <w:p>
+            <w:pPr>
+              <w:spacing w:after="0" w:line="240" w:lineRule="auto"/>
+              <w:jc w:val="center"/>
+              <w:rPr>
+                <w:rFonts w:ascii="Calibri" w:eastAsia="Times New Roman" w:hAnsi="Calibri" w:cs="Times New Roman"/>
+                <w:color w:val="000000"/>
+                <w:lang w:eastAsia="pt-BR"/>
+              </w:rPr>
+            </w:pPr>
+          </w:p>
+        </w:tc>
+      </w:tr>
+      <w:tr>
+        <w:trPr>
+          <w:trHeight w:val="300"/>
+          <w:jc w:val="center"/>
+        </w:trPr>
+        <w:tc>
+          <w:tcPr>
+            <w:tcW w:w="4374" w:type="dxa"/>
             <w:shd w:val="clear" w:color="auto" w:fill="auto"/>
             <w:noWrap/>
             <w:vAlign w:val="bottom"/>
@@ -3770,51 +3857,53 @@
         </w:tc>
         <w:tc>
           <w:tcPr>
-            <w:tcW w:w="1137" w:type="dxa"/>
-            <w:shd w:val="clear" w:color="auto" w:fill="auto"/>
-            <w:noWrap/>
-            <w:vAlign w:val="bottom"/>
-            <w:hideMark/>
-          </w:tcPr>
-          <w:p>
-            <w:pPr>
-              <w:spacing w:after="0" w:line="240" w:lineRule="auto"/>
-              <w:jc w:val="center"/>
-              <w:rPr>
-                <w:rFonts w:ascii="Calibri" w:eastAsia="Times New Roman" w:hAnsi="Calibri" w:cs="Times New Roman"/>
-                <w:color w:val="000000"/>
-                <w:lang w:eastAsia="pt-BR"/>
-              </w:rPr>
-            </w:pPr>
-          </w:p>
-        </w:tc>
-        <w:tc>
-          <w:tcPr>
-            <w:tcW w:w="2929" w:type="dxa"/>
-            <w:shd w:val="clear" w:color="auto" w:fill="auto"/>
-            <w:noWrap/>
-            <w:vAlign w:val="bottom"/>
-            <w:hideMark/>
-          </w:tcPr>
-          <w:p>
-            <w:pPr>
-              <w:spacing w:after="0" w:line="240" w:lineRule="auto"/>
-              <w:rPr>
-                <w:rFonts w:ascii="Calibri" w:eastAsia="Times New Roman" w:hAnsi="Calibri" w:cs="Times New Roman"/>
-                <w:color w:val="000000"/>
-                <w:lang w:eastAsia="pt-BR"/>
-              </w:rPr>
-            </w:pPr>
-          </w:p>
-        </w:tc>
-      </w:tr>
-      <w:tr>
-        <w:trPr>
-          <w:trHeight w:val="300"/>
-        </w:trPr>
-        <w:tc>
-          <w:tcPr>
-            <w:tcW w:w="4880" w:type="dxa"/>
+            <w:tcW w:w="1246" w:type="dxa"/>
+            <w:shd w:val="clear" w:color="auto" w:fill="auto"/>
+            <w:noWrap/>
+            <w:vAlign w:val="bottom"/>
+            <w:hideMark/>
+          </w:tcPr>
+          <w:p>
+            <w:pPr>
+              <w:spacing w:after="0" w:line="240" w:lineRule="auto"/>
+              <w:jc w:val="center"/>
+              <w:rPr>
+                <w:rFonts w:ascii="Calibri" w:eastAsia="Times New Roman" w:hAnsi="Calibri" w:cs="Times New Roman"/>
+                <w:color w:val="000000"/>
+                <w:lang w:eastAsia="pt-BR"/>
+              </w:rPr>
+            </w:pPr>
+          </w:p>
+        </w:tc>
+        <w:tc>
+          <w:tcPr>
+            <w:tcW w:w="1491" w:type="dxa"/>
+            <w:shd w:val="clear" w:color="auto" w:fill="auto"/>
+            <w:noWrap/>
+            <w:vAlign w:val="bottom"/>
+            <w:hideMark/>
+          </w:tcPr>
+          <w:p>
+            <w:pPr>
+              <w:spacing w:after="0" w:line="240" w:lineRule="auto"/>
+              <w:jc w:val="center"/>
+              <w:rPr>
+                <w:rFonts w:ascii="Calibri" w:eastAsia="Times New Roman" w:hAnsi="Calibri" w:cs="Times New Roman"/>
+                <w:color w:val="000000"/>
+                <w:lang w:eastAsia="pt-BR"/>
+              </w:rPr>
+            </w:pPr>
+          </w:p>
+        </w:tc>
+      </w:tr>
+      <w:tr>
+        <w:trPr>
+          <w:trHeight w:val="300"/>
+          <w:jc w:val="center"/>
+        </w:trPr>
+        <w:tc>
+          <w:tcPr>
+            <w:tcW w:w="4374" w:type="dxa"/>
             <w:shd w:val="clear" w:color="auto" w:fill="auto"/>
             <w:noWrap/>
             <w:vAlign w:val="bottom"/>
@@ -3841,35 +3930,36 @@
         </w:tc>
         <w:tc>
           <w:tcPr>
-            <w:tcW w:w="1137" w:type="dxa"/>
-            <w:shd w:val="clear" w:color="auto" w:fill="auto"/>
-            <w:noWrap/>
-            <w:vAlign w:val="bottom"/>
-            <w:hideMark/>
-          </w:tcPr>
-          <w:p>
-            <w:pPr>
-              <w:spacing w:after="0" w:line="240" w:lineRule="auto"/>
-              <w:jc w:val="center"/>
-              <w:rPr>
-                <w:rFonts w:ascii="Calibri" w:eastAsia="Times New Roman" w:hAnsi="Calibri" w:cs="Times New Roman"/>
-                <w:color w:val="000000"/>
-                <w:lang w:eastAsia="pt-BR"/>
-              </w:rPr>
-            </w:pPr>
-          </w:p>
-        </w:tc>
-        <w:tc>
-          <w:tcPr>
-            <w:tcW w:w="2929" w:type="dxa"/>
-            <w:shd w:val="clear" w:color="auto" w:fill="auto"/>
-            <w:noWrap/>
-            <w:vAlign w:val="bottom"/>
-            <w:hideMark/>
-          </w:tcPr>
-          <w:p>
-            <w:pPr>
-              <w:spacing w:after="0" w:line="240" w:lineRule="auto"/>
+            <w:tcW w:w="1246" w:type="dxa"/>
+            <w:shd w:val="clear" w:color="auto" w:fill="auto"/>
+            <w:noWrap/>
+            <w:vAlign w:val="bottom"/>
+            <w:hideMark/>
+          </w:tcPr>
+          <w:p>
+            <w:pPr>
+              <w:spacing w:after="0" w:line="240" w:lineRule="auto"/>
+              <w:jc w:val="center"/>
+              <w:rPr>
+                <w:rFonts w:ascii="Calibri" w:eastAsia="Times New Roman" w:hAnsi="Calibri" w:cs="Times New Roman"/>
+                <w:color w:val="000000"/>
+                <w:lang w:eastAsia="pt-BR"/>
+              </w:rPr>
+            </w:pPr>
+          </w:p>
+        </w:tc>
+        <w:tc>
+          <w:tcPr>
+            <w:tcW w:w="1491" w:type="dxa"/>
+            <w:shd w:val="clear" w:color="auto" w:fill="auto"/>
+            <w:noWrap/>
+            <w:vAlign w:val="bottom"/>
+            <w:hideMark/>
+          </w:tcPr>
+          <w:p>
+            <w:pPr>
+              <w:spacing w:after="0" w:line="240" w:lineRule="auto"/>
+              <w:jc w:val="center"/>
               <w:rPr>
                 <w:rFonts w:ascii="Calibri" w:eastAsia="Times New Roman" w:hAnsi="Calibri" w:cs="Times New Roman"/>
                 <w:color w:val="000000"/>
@@ -3882,6 +3972,7 @@
     </w:tbl>
     <w:p>
       <w:pPr>
+        <w:jc w:val="center"/>
         <w:rPr>
           <w:b/>
         </w:rPr>
@@ -3889,7 +3980,8 @@
     </w:p>
     <w:tbl>
       <w:tblPr>
-        <w:tblW w:w="8946" w:type="dxa"/>
+        <w:tblW w:w="6714" w:type="dxa"/>
+        <w:jc w:val="center"/>
         <w:tblInd w:w="55" w:type="dxa"/>
         <w:tblBorders>
           <w:top w:val="single" w:sz="4" w:space="0" w:color="auto"/>
@@ -3906,17 +3998,18 @@
         <w:tblLook w:val="04A0"/>
       </w:tblPr>
       <w:tblGrid>
-        <w:gridCol w:w="4880"/>
-        <w:gridCol w:w="1137"/>
-        <w:gridCol w:w="2929"/>
+        <w:gridCol w:w="3977"/>
+        <w:gridCol w:w="1246"/>
+        <w:gridCol w:w="1491"/>
       </w:tblGrid>
       <w:tr>
         <w:trPr>
           <w:trHeight w:val="300"/>
-        </w:trPr>
-        <w:tc>
-          <w:tcPr>
-            <w:tcW w:w="8946" w:type="dxa"/>
+          <w:jc w:val="center"/>
+        </w:trPr>
+        <w:tc>
+          <w:tcPr>
+            <w:tcW w:w="6714" w:type="dxa"/>
             <w:gridSpan w:val="3"/>
             <w:shd w:val="clear" w:color="auto" w:fill="403152" w:themeFill="accent4" w:themeFillShade="80"/>
             <w:noWrap/>
@@ -3949,10 +4042,11 @@
       <w:tr>
         <w:trPr>
           <w:trHeight w:val="300"/>
-        </w:trPr>
-        <w:tc>
-          <w:tcPr>
-            <w:tcW w:w="4880" w:type="dxa"/>
+          <w:jc w:val="center"/>
+        </w:trPr>
+        <w:tc>
+          <w:tcPr>
+            <w:tcW w:w="3977" w:type="dxa"/>
             <w:shd w:val="clear" w:color="auto" w:fill="E5DFEC" w:themeFill="accent4" w:themeFillTint="33"/>
             <w:noWrap/>
             <w:vAlign w:val="bottom"/>
@@ -3984,7 +4078,7 @@
         </w:tc>
         <w:tc>
           <w:tcPr>
-            <w:tcW w:w="1137" w:type="dxa"/>
+            <w:tcW w:w="1246" w:type="dxa"/>
             <w:shd w:val="clear" w:color="auto" w:fill="E5DFEC" w:themeFill="accent4" w:themeFillTint="33"/>
             <w:noWrap/>
             <w:vAlign w:val="bottom"/>
@@ -4016,7 +4110,7 @@
         </w:tc>
         <w:tc>
           <w:tcPr>
-            <w:tcW w:w="2929" w:type="dxa"/>
+            <w:tcW w:w="1491" w:type="dxa"/>
             <w:shd w:val="clear" w:color="auto" w:fill="E5DFEC" w:themeFill="accent4" w:themeFillTint="33"/>
             <w:noWrap/>
             <w:vAlign w:val="bottom"/>
@@ -4070,81 +4164,84 @@
       <w:tr>
         <w:trPr>
           <w:trHeight w:val="300"/>
-        </w:trPr>
-        <w:tc>
-          <w:tcPr>
-            <w:tcW w:w="4880" w:type="dxa"/>
-            <w:shd w:val="clear" w:color="auto" w:fill="auto"/>
-            <w:noWrap/>
-            <w:vAlign w:val="bottom"/>
-            <w:hideMark/>
-          </w:tcPr>
-          <w:p>
-            <w:pPr>
-              <w:spacing w:after="0" w:line="240" w:lineRule="auto"/>
-              <w:rPr>
-                <w:rFonts w:ascii="Calibri" w:eastAsia="Times New Roman" w:hAnsi="Calibri" w:cs="Times New Roman"/>
-                <w:color w:val="000000"/>
-                <w:lang w:eastAsia="pt-BR"/>
-              </w:rPr>
-            </w:pPr>
-            <w:r>
-              <w:rPr>
-                <w:rFonts w:ascii="Calibri" w:eastAsia="Times New Roman" w:hAnsi="Calibri" w:cs="Times New Roman"/>
-                <w:color w:val="000000"/>
-                <w:lang w:val="en-US" w:eastAsia="pt-BR"/>
-              </w:rPr>
-              <w:t xml:space="preserve">Rename method </w:t>
-            </w:r>
-          </w:p>
-        </w:tc>
-        <w:tc>
-          <w:tcPr>
-            <w:tcW w:w="1137" w:type="dxa"/>
-            <w:shd w:val="clear" w:color="auto" w:fill="auto"/>
-            <w:noWrap/>
-            <w:vAlign w:val="bottom"/>
-            <w:hideMark/>
-          </w:tcPr>
-          <w:p>
-            <w:pPr>
-              <w:spacing w:after="0" w:line="240" w:lineRule="auto"/>
-              <w:jc w:val="center"/>
-              <w:rPr>
-                <w:rFonts w:ascii="Calibri" w:eastAsia="Times New Roman" w:hAnsi="Calibri" w:cs="Times New Roman"/>
-                <w:color w:val="000000"/>
-                <w:lang w:eastAsia="pt-BR"/>
-              </w:rPr>
-            </w:pPr>
-          </w:p>
-        </w:tc>
-        <w:tc>
-          <w:tcPr>
-            <w:tcW w:w="2929" w:type="dxa"/>
-            <w:shd w:val="clear" w:color="auto" w:fill="auto"/>
-            <w:noWrap/>
-            <w:vAlign w:val="bottom"/>
-            <w:hideMark/>
-          </w:tcPr>
-          <w:p>
-            <w:pPr>
-              <w:spacing w:after="0" w:line="240" w:lineRule="auto"/>
-              <w:rPr>
-                <w:rFonts w:ascii="Calibri" w:eastAsia="Times New Roman" w:hAnsi="Calibri" w:cs="Times New Roman"/>
-                <w:color w:val="000000"/>
-                <w:lang w:eastAsia="pt-BR"/>
-              </w:rPr>
-            </w:pPr>
-          </w:p>
-        </w:tc>
-      </w:tr>
-      <w:tr>
-        <w:trPr>
-          <w:trHeight w:val="300"/>
-        </w:trPr>
-        <w:tc>
-          <w:tcPr>
-            <w:tcW w:w="4880" w:type="dxa"/>
+          <w:jc w:val="center"/>
+        </w:trPr>
+        <w:tc>
+          <w:tcPr>
+            <w:tcW w:w="3977" w:type="dxa"/>
+            <w:shd w:val="clear" w:color="auto" w:fill="auto"/>
+            <w:noWrap/>
+            <w:vAlign w:val="bottom"/>
+            <w:hideMark/>
+          </w:tcPr>
+          <w:p>
+            <w:pPr>
+              <w:spacing w:after="0" w:line="240" w:lineRule="auto"/>
+              <w:rPr>
+                <w:rFonts w:ascii="Calibri" w:eastAsia="Times New Roman" w:hAnsi="Calibri" w:cs="Times New Roman"/>
+                <w:color w:val="000000"/>
+                <w:lang w:eastAsia="pt-BR"/>
+              </w:rPr>
+            </w:pPr>
+            <w:r>
+              <w:rPr>
+                <w:rFonts w:ascii="Calibri" w:eastAsia="Times New Roman" w:hAnsi="Calibri" w:cs="Times New Roman"/>
+                <w:color w:val="000000"/>
+                <w:lang w:val="en-US" w:eastAsia="pt-BR"/>
+              </w:rPr>
+              <w:t>Rename method</w:t>
+            </w:r>
+          </w:p>
+        </w:tc>
+        <w:tc>
+          <w:tcPr>
+            <w:tcW w:w="1246" w:type="dxa"/>
+            <w:shd w:val="clear" w:color="auto" w:fill="auto"/>
+            <w:noWrap/>
+            <w:vAlign w:val="bottom"/>
+            <w:hideMark/>
+          </w:tcPr>
+          <w:p>
+            <w:pPr>
+              <w:spacing w:after="0" w:line="240" w:lineRule="auto"/>
+              <w:jc w:val="center"/>
+              <w:rPr>
+                <w:rFonts w:ascii="Calibri" w:eastAsia="Times New Roman" w:hAnsi="Calibri" w:cs="Times New Roman"/>
+                <w:color w:val="000000"/>
+                <w:lang w:eastAsia="pt-BR"/>
+              </w:rPr>
+            </w:pPr>
+          </w:p>
+        </w:tc>
+        <w:tc>
+          <w:tcPr>
+            <w:tcW w:w="1491" w:type="dxa"/>
+            <w:shd w:val="clear" w:color="auto" w:fill="auto"/>
+            <w:noWrap/>
+            <w:vAlign w:val="bottom"/>
+            <w:hideMark/>
+          </w:tcPr>
+          <w:p>
+            <w:pPr>
+              <w:spacing w:after="0" w:line="240" w:lineRule="auto"/>
+              <w:jc w:val="center"/>
+              <w:rPr>
+                <w:rFonts w:ascii="Calibri" w:eastAsia="Times New Roman" w:hAnsi="Calibri" w:cs="Times New Roman"/>
+                <w:color w:val="000000"/>
+                <w:lang w:eastAsia="pt-BR"/>
+              </w:rPr>
+            </w:pPr>
+          </w:p>
+        </w:tc>
+      </w:tr>
+      <w:tr>
+        <w:trPr>
+          <w:trHeight w:val="300"/>
+          <w:jc w:val="center"/>
+        </w:trPr>
+        <w:tc>
+          <w:tcPr>
+            <w:tcW w:w="3977" w:type="dxa"/>
             <w:shd w:val="clear" w:color="auto" w:fill="auto"/>
             <w:noWrap/>
             <w:vAlign w:val="bottom"/>
@@ -4171,122 +4268,126 @@
         </w:tc>
         <w:tc>
           <w:tcPr>
-            <w:tcW w:w="1137" w:type="dxa"/>
-            <w:shd w:val="clear" w:color="auto" w:fill="auto"/>
-            <w:noWrap/>
-            <w:vAlign w:val="bottom"/>
-            <w:hideMark/>
-          </w:tcPr>
-          <w:p>
-            <w:pPr>
-              <w:spacing w:after="0" w:line="240" w:lineRule="auto"/>
-              <w:jc w:val="center"/>
-              <w:rPr>
-                <w:rFonts w:ascii="Calibri" w:eastAsia="Times New Roman" w:hAnsi="Calibri" w:cs="Times New Roman"/>
-                <w:color w:val="000000"/>
-                <w:lang w:eastAsia="pt-BR"/>
-              </w:rPr>
-            </w:pPr>
-          </w:p>
-        </w:tc>
-        <w:tc>
-          <w:tcPr>
-            <w:tcW w:w="2929" w:type="dxa"/>
-            <w:shd w:val="clear" w:color="auto" w:fill="auto"/>
-            <w:noWrap/>
-            <w:vAlign w:val="bottom"/>
-            <w:hideMark/>
-          </w:tcPr>
-          <w:p>
-            <w:pPr>
-              <w:spacing w:after="0" w:line="240" w:lineRule="auto"/>
-              <w:rPr>
-                <w:rFonts w:ascii="Calibri" w:eastAsia="Times New Roman" w:hAnsi="Calibri" w:cs="Times New Roman"/>
-                <w:color w:val="000000"/>
-                <w:lang w:eastAsia="pt-BR"/>
-              </w:rPr>
-            </w:pPr>
-          </w:p>
-        </w:tc>
-      </w:tr>
-      <w:tr>
-        <w:trPr>
-          <w:trHeight w:val="300"/>
-        </w:trPr>
-        <w:tc>
-          <w:tcPr>
-            <w:tcW w:w="4880" w:type="dxa"/>
-            <w:shd w:val="clear" w:color="auto" w:fill="auto"/>
-            <w:noWrap/>
-            <w:vAlign w:val="bottom"/>
-            <w:hideMark/>
-          </w:tcPr>
-          <w:p>
-            <w:pPr>
-              <w:spacing w:after="0" w:line="240" w:lineRule="auto"/>
-              <w:rPr>
-                <w:rFonts w:ascii="Calibri" w:eastAsia="Times New Roman" w:hAnsi="Calibri" w:cs="Times New Roman"/>
-                <w:color w:val="000000"/>
-                <w:lang w:eastAsia="pt-BR"/>
-              </w:rPr>
-            </w:pPr>
-            <w:r>
-              <w:rPr>
-                <w:rFonts w:ascii="Calibri" w:eastAsia="Times New Roman" w:hAnsi="Calibri" w:cs="Times New Roman"/>
-                <w:color w:val="000000"/>
-                <w:lang w:val="en-US" w:eastAsia="pt-BR"/>
-              </w:rPr>
-              <w:t xml:space="preserve">Remove parameter </w:t>
-            </w:r>
-          </w:p>
-        </w:tc>
-        <w:tc>
-          <w:tcPr>
-            <w:tcW w:w="1137" w:type="dxa"/>
-            <w:shd w:val="clear" w:color="auto" w:fill="auto"/>
-            <w:noWrap/>
-            <w:vAlign w:val="bottom"/>
-            <w:hideMark/>
-          </w:tcPr>
-          <w:p>
-            <w:pPr>
-              <w:spacing w:after="0" w:line="240" w:lineRule="auto"/>
-              <w:jc w:val="center"/>
-              <w:rPr>
-                <w:rFonts w:ascii="Calibri" w:eastAsia="Times New Roman" w:hAnsi="Calibri" w:cs="Times New Roman"/>
-                <w:color w:val="000000"/>
-                <w:lang w:eastAsia="pt-BR"/>
-              </w:rPr>
-            </w:pPr>
-          </w:p>
-        </w:tc>
-        <w:tc>
-          <w:tcPr>
-            <w:tcW w:w="2929" w:type="dxa"/>
-            <w:shd w:val="clear" w:color="auto" w:fill="auto"/>
-            <w:noWrap/>
-            <w:vAlign w:val="bottom"/>
-            <w:hideMark/>
-          </w:tcPr>
-          <w:p>
-            <w:pPr>
-              <w:spacing w:after="0" w:line="240" w:lineRule="auto"/>
-              <w:rPr>
-                <w:rFonts w:ascii="Calibri" w:eastAsia="Times New Roman" w:hAnsi="Calibri" w:cs="Times New Roman"/>
-                <w:color w:val="000000"/>
-                <w:lang w:eastAsia="pt-BR"/>
-              </w:rPr>
-            </w:pPr>
-          </w:p>
-        </w:tc>
-      </w:tr>
-      <w:tr>
-        <w:trPr>
-          <w:trHeight w:val="300"/>
-        </w:trPr>
-        <w:tc>
-          <w:tcPr>
-            <w:tcW w:w="4880" w:type="dxa"/>
+            <w:tcW w:w="1246" w:type="dxa"/>
+            <w:shd w:val="clear" w:color="auto" w:fill="auto"/>
+            <w:noWrap/>
+            <w:vAlign w:val="bottom"/>
+            <w:hideMark/>
+          </w:tcPr>
+          <w:p>
+            <w:pPr>
+              <w:spacing w:after="0" w:line="240" w:lineRule="auto"/>
+              <w:jc w:val="center"/>
+              <w:rPr>
+                <w:rFonts w:ascii="Calibri" w:eastAsia="Times New Roman" w:hAnsi="Calibri" w:cs="Times New Roman"/>
+                <w:color w:val="000000"/>
+                <w:lang w:eastAsia="pt-BR"/>
+              </w:rPr>
+            </w:pPr>
+          </w:p>
+        </w:tc>
+        <w:tc>
+          <w:tcPr>
+            <w:tcW w:w="1491" w:type="dxa"/>
+            <w:shd w:val="clear" w:color="auto" w:fill="auto"/>
+            <w:noWrap/>
+            <w:vAlign w:val="bottom"/>
+            <w:hideMark/>
+          </w:tcPr>
+          <w:p>
+            <w:pPr>
+              <w:spacing w:after="0" w:line="240" w:lineRule="auto"/>
+              <w:jc w:val="center"/>
+              <w:rPr>
+                <w:rFonts w:ascii="Calibri" w:eastAsia="Times New Roman" w:hAnsi="Calibri" w:cs="Times New Roman"/>
+                <w:color w:val="000000"/>
+                <w:lang w:eastAsia="pt-BR"/>
+              </w:rPr>
+            </w:pPr>
+          </w:p>
+        </w:tc>
+      </w:tr>
+      <w:tr>
+        <w:trPr>
+          <w:trHeight w:val="300"/>
+          <w:jc w:val="center"/>
+        </w:trPr>
+        <w:tc>
+          <w:tcPr>
+            <w:tcW w:w="3977" w:type="dxa"/>
+            <w:shd w:val="clear" w:color="auto" w:fill="auto"/>
+            <w:noWrap/>
+            <w:vAlign w:val="bottom"/>
+            <w:hideMark/>
+          </w:tcPr>
+          <w:p>
+            <w:pPr>
+              <w:spacing w:after="0" w:line="240" w:lineRule="auto"/>
+              <w:rPr>
+                <w:rFonts w:ascii="Calibri" w:eastAsia="Times New Roman" w:hAnsi="Calibri" w:cs="Times New Roman"/>
+                <w:color w:val="000000"/>
+                <w:lang w:eastAsia="pt-BR"/>
+              </w:rPr>
+            </w:pPr>
+            <w:r>
+              <w:rPr>
+                <w:rFonts w:ascii="Calibri" w:eastAsia="Times New Roman" w:hAnsi="Calibri" w:cs="Times New Roman"/>
+                <w:color w:val="000000"/>
+                <w:lang w:val="en-US" w:eastAsia="pt-BR"/>
+              </w:rPr>
+              <w:t>Remove parameter</w:t>
+            </w:r>
+          </w:p>
+        </w:tc>
+        <w:tc>
+          <w:tcPr>
+            <w:tcW w:w="1246" w:type="dxa"/>
+            <w:shd w:val="clear" w:color="auto" w:fill="auto"/>
+            <w:noWrap/>
+            <w:vAlign w:val="bottom"/>
+            <w:hideMark/>
+          </w:tcPr>
+          <w:p>
+            <w:pPr>
+              <w:spacing w:after="0" w:line="240" w:lineRule="auto"/>
+              <w:jc w:val="center"/>
+              <w:rPr>
+                <w:rFonts w:ascii="Calibri" w:eastAsia="Times New Roman" w:hAnsi="Calibri" w:cs="Times New Roman"/>
+                <w:color w:val="000000"/>
+                <w:lang w:eastAsia="pt-BR"/>
+              </w:rPr>
+            </w:pPr>
+          </w:p>
+        </w:tc>
+        <w:tc>
+          <w:tcPr>
+            <w:tcW w:w="1491" w:type="dxa"/>
+            <w:shd w:val="clear" w:color="auto" w:fill="auto"/>
+            <w:noWrap/>
+            <w:vAlign w:val="bottom"/>
+            <w:hideMark/>
+          </w:tcPr>
+          <w:p>
+            <w:pPr>
+              <w:spacing w:after="0" w:line="240" w:lineRule="auto"/>
+              <w:jc w:val="center"/>
+              <w:rPr>
+                <w:rFonts w:ascii="Calibri" w:eastAsia="Times New Roman" w:hAnsi="Calibri" w:cs="Times New Roman"/>
+                <w:color w:val="000000"/>
+                <w:lang w:eastAsia="pt-BR"/>
+              </w:rPr>
+            </w:pPr>
+          </w:p>
+        </w:tc>
+      </w:tr>
+      <w:tr>
+        <w:trPr>
+          <w:trHeight w:val="300"/>
+          <w:jc w:val="center"/>
+        </w:trPr>
+        <w:tc>
+          <w:tcPr>
+            <w:tcW w:w="3977" w:type="dxa"/>
             <w:shd w:val="clear" w:color="auto" w:fill="auto"/>
             <w:noWrap/>
             <w:vAlign w:val="bottom"/>
@@ -4313,51 +4414,53 @@
         </w:tc>
         <w:tc>
           <w:tcPr>
-            <w:tcW w:w="1137" w:type="dxa"/>
-            <w:shd w:val="clear" w:color="auto" w:fill="auto"/>
-            <w:noWrap/>
-            <w:vAlign w:val="bottom"/>
-            <w:hideMark/>
-          </w:tcPr>
-          <w:p>
-            <w:pPr>
-              <w:spacing w:after="0" w:line="240" w:lineRule="auto"/>
-              <w:jc w:val="center"/>
-              <w:rPr>
-                <w:rFonts w:ascii="Calibri" w:eastAsia="Times New Roman" w:hAnsi="Calibri" w:cs="Times New Roman"/>
-                <w:color w:val="000000"/>
-                <w:lang w:eastAsia="pt-BR"/>
-              </w:rPr>
-            </w:pPr>
-          </w:p>
-        </w:tc>
-        <w:tc>
-          <w:tcPr>
-            <w:tcW w:w="2929" w:type="dxa"/>
-            <w:shd w:val="clear" w:color="auto" w:fill="auto"/>
-            <w:noWrap/>
-            <w:vAlign w:val="bottom"/>
-            <w:hideMark/>
-          </w:tcPr>
-          <w:p>
-            <w:pPr>
-              <w:spacing w:after="0" w:line="240" w:lineRule="auto"/>
-              <w:rPr>
-                <w:rFonts w:ascii="Calibri" w:eastAsia="Times New Roman" w:hAnsi="Calibri" w:cs="Times New Roman"/>
-                <w:color w:val="000000"/>
-                <w:lang w:eastAsia="pt-BR"/>
-              </w:rPr>
-            </w:pPr>
-          </w:p>
-        </w:tc>
-      </w:tr>
-      <w:tr>
-        <w:trPr>
-          <w:trHeight w:val="300"/>
-        </w:trPr>
-        <w:tc>
-          <w:tcPr>
-            <w:tcW w:w="4880" w:type="dxa"/>
+            <w:tcW w:w="1246" w:type="dxa"/>
+            <w:shd w:val="clear" w:color="auto" w:fill="auto"/>
+            <w:noWrap/>
+            <w:vAlign w:val="bottom"/>
+            <w:hideMark/>
+          </w:tcPr>
+          <w:p>
+            <w:pPr>
+              <w:spacing w:after="0" w:line="240" w:lineRule="auto"/>
+              <w:jc w:val="center"/>
+              <w:rPr>
+                <w:rFonts w:ascii="Calibri" w:eastAsia="Times New Roman" w:hAnsi="Calibri" w:cs="Times New Roman"/>
+                <w:color w:val="000000"/>
+                <w:lang w:eastAsia="pt-BR"/>
+              </w:rPr>
+            </w:pPr>
+          </w:p>
+        </w:tc>
+        <w:tc>
+          <w:tcPr>
+            <w:tcW w:w="1491" w:type="dxa"/>
+            <w:shd w:val="clear" w:color="auto" w:fill="auto"/>
+            <w:noWrap/>
+            <w:vAlign w:val="bottom"/>
+            <w:hideMark/>
+          </w:tcPr>
+          <w:p>
+            <w:pPr>
+              <w:spacing w:after="0" w:line="240" w:lineRule="auto"/>
+              <w:jc w:val="center"/>
+              <w:rPr>
+                <w:rFonts w:ascii="Calibri" w:eastAsia="Times New Roman" w:hAnsi="Calibri" w:cs="Times New Roman"/>
+                <w:color w:val="000000"/>
+                <w:lang w:eastAsia="pt-BR"/>
+              </w:rPr>
+            </w:pPr>
+          </w:p>
+        </w:tc>
+      </w:tr>
+      <w:tr>
+        <w:trPr>
+          <w:trHeight w:val="300"/>
+          <w:jc w:val="center"/>
+        </w:trPr>
+        <w:tc>
+          <w:tcPr>
+            <w:tcW w:w="3977" w:type="dxa"/>
             <w:shd w:val="clear" w:color="auto" w:fill="auto"/>
             <w:noWrap/>
             <w:vAlign w:val="bottom"/>
@@ -4384,122 +4487,126 @@
         </w:tc>
         <w:tc>
           <w:tcPr>
-            <w:tcW w:w="1137" w:type="dxa"/>
-            <w:shd w:val="clear" w:color="auto" w:fill="auto"/>
-            <w:noWrap/>
-            <w:vAlign w:val="bottom"/>
-            <w:hideMark/>
-          </w:tcPr>
-          <w:p>
-            <w:pPr>
-              <w:spacing w:after="0" w:line="240" w:lineRule="auto"/>
-              <w:jc w:val="center"/>
-              <w:rPr>
-                <w:rFonts w:ascii="Calibri" w:eastAsia="Times New Roman" w:hAnsi="Calibri" w:cs="Times New Roman"/>
-                <w:color w:val="000000"/>
-                <w:lang w:eastAsia="pt-BR"/>
-              </w:rPr>
-            </w:pPr>
-          </w:p>
-        </w:tc>
-        <w:tc>
-          <w:tcPr>
-            <w:tcW w:w="2929" w:type="dxa"/>
-            <w:shd w:val="clear" w:color="auto" w:fill="auto"/>
-            <w:noWrap/>
-            <w:vAlign w:val="bottom"/>
-            <w:hideMark/>
-          </w:tcPr>
-          <w:p>
-            <w:pPr>
-              <w:spacing w:after="0" w:line="240" w:lineRule="auto"/>
-              <w:rPr>
-                <w:rFonts w:ascii="Calibri" w:eastAsia="Times New Roman" w:hAnsi="Calibri" w:cs="Times New Roman"/>
-                <w:color w:val="000000"/>
-                <w:lang w:eastAsia="pt-BR"/>
-              </w:rPr>
-            </w:pPr>
-          </w:p>
-        </w:tc>
-      </w:tr>
-      <w:tr>
-        <w:trPr>
-          <w:trHeight w:val="300"/>
-        </w:trPr>
-        <w:tc>
-          <w:tcPr>
-            <w:tcW w:w="4880" w:type="dxa"/>
-            <w:shd w:val="clear" w:color="auto" w:fill="auto"/>
-            <w:noWrap/>
-            <w:vAlign w:val="bottom"/>
-            <w:hideMark/>
-          </w:tcPr>
-          <w:p>
-            <w:pPr>
-              <w:spacing w:after="0" w:line="240" w:lineRule="auto"/>
-              <w:rPr>
-                <w:rFonts w:ascii="Calibri" w:eastAsia="Times New Roman" w:hAnsi="Calibri" w:cs="Times New Roman"/>
-                <w:color w:val="000000"/>
-                <w:lang w:val="en-US" w:eastAsia="pt-BR"/>
-              </w:rPr>
-            </w:pPr>
-            <w:r>
-              <w:rPr>
-                <w:rFonts w:ascii="Calibri" w:eastAsia="Times New Roman" w:hAnsi="Calibri" w:cs="Times New Roman"/>
-                <w:color w:val="000000"/>
-                <w:lang w:val="en-US" w:eastAsia="pt-BR"/>
-              </w:rPr>
-              <w:t xml:space="preserve">Replace parameter with explicit methods </w:t>
-            </w:r>
-          </w:p>
-        </w:tc>
-        <w:tc>
-          <w:tcPr>
-            <w:tcW w:w="1137" w:type="dxa"/>
-            <w:shd w:val="clear" w:color="auto" w:fill="auto"/>
-            <w:noWrap/>
-            <w:vAlign w:val="bottom"/>
-            <w:hideMark/>
-          </w:tcPr>
-          <w:p>
-            <w:pPr>
-              <w:spacing w:after="0" w:line="240" w:lineRule="auto"/>
-              <w:jc w:val="center"/>
-              <w:rPr>
-                <w:rFonts w:ascii="Calibri" w:eastAsia="Times New Roman" w:hAnsi="Calibri" w:cs="Times New Roman"/>
-                <w:color w:val="000000"/>
-                <w:lang w:val="en-US" w:eastAsia="pt-BR"/>
-              </w:rPr>
-            </w:pPr>
-          </w:p>
-        </w:tc>
-        <w:tc>
-          <w:tcPr>
-            <w:tcW w:w="2929" w:type="dxa"/>
-            <w:shd w:val="clear" w:color="auto" w:fill="auto"/>
-            <w:noWrap/>
-            <w:vAlign w:val="bottom"/>
-            <w:hideMark/>
-          </w:tcPr>
-          <w:p>
-            <w:pPr>
-              <w:spacing w:after="0" w:line="240" w:lineRule="auto"/>
-              <w:rPr>
-                <w:rFonts w:ascii="Calibri" w:eastAsia="Times New Roman" w:hAnsi="Calibri" w:cs="Times New Roman"/>
-                <w:color w:val="000000"/>
-                <w:lang w:val="en-US" w:eastAsia="pt-BR"/>
-              </w:rPr>
-            </w:pPr>
-          </w:p>
-        </w:tc>
-      </w:tr>
-      <w:tr>
-        <w:trPr>
-          <w:trHeight w:val="300"/>
-        </w:trPr>
-        <w:tc>
-          <w:tcPr>
-            <w:tcW w:w="4880" w:type="dxa"/>
+            <w:tcW w:w="1246" w:type="dxa"/>
+            <w:shd w:val="clear" w:color="auto" w:fill="auto"/>
+            <w:noWrap/>
+            <w:vAlign w:val="bottom"/>
+            <w:hideMark/>
+          </w:tcPr>
+          <w:p>
+            <w:pPr>
+              <w:spacing w:after="0" w:line="240" w:lineRule="auto"/>
+              <w:jc w:val="center"/>
+              <w:rPr>
+                <w:rFonts w:ascii="Calibri" w:eastAsia="Times New Roman" w:hAnsi="Calibri" w:cs="Times New Roman"/>
+                <w:color w:val="000000"/>
+                <w:lang w:eastAsia="pt-BR"/>
+              </w:rPr>
+            </w:pPr>
+          </w:p>
+        </w:tc>
+        <w:tc>
+          <w:tcPr>
+            <w:tcW w:w="1491" w:type="dxa"/>
+            <w:shd w:val="clear" w:color="auto" w:fill="auto"/>
+            <w:noWrap/>
+            <w:vAlign w:val="bottom"/>
+            <w:hideMark/>
+          </w:tcPr>
+          <w:p>
+            <w:pPr>
+              <w:spacing w:after="0" w:line="240" w:lineRule="auto"/>
+              <w:jc w:val="center"/>
+              <w:rPr>
+                <w:rFonts w:ascii="Calibri" w:eastAsia="Times New Roman" w:hAnsi="Calibri" w:cs="Times New Roman"/>
+                <w:color w:val="000000"/>
+                <w:lang w:eastAsia="pt-BR"/>
+              </w:rPr>
+            </w:pPr>
+          </w:p>
+        </w:tc>
+      </w:tr>
+      <w:tr>
+        <w:trPr>
+          <w:trHeight w:val="300"/>
+          <w:jc w:val="center"/>
+        </w:trPr>
+        <w:tc>
+          <w:tcPr>
+            <w:tcW w:w="3977" w:type="dxa"/>
+            <w:shd w:val="clear" w:color="auto" w:fill="auto"/>
+            <w:noWrap/>
+            <w:vAlign w:val="bottom"/>
+            <w:hideMark/>
+          </w:tcPr>
+          <w:p>
+            <w:pPr>
+              <w:spacing w:after="0" w:line="240" w:lineRule="auto"/>
+              <w:rPr>
+                <w:rFonts w:ascii="Calibri" w:eastAsia="Times New Roman" w:hAnsi="Calibri" w:cs="Times New Roman"/>
+                <w:color w:val="000000"/>
+                <w:lang w:val="en-US" w:eastAsia="pt-BR"/>
+              </w:rPr>
+            </w:pPr>
+            <w:r>
+              <w:rPr>
+                <w:rFonts w:ascii="Calibri" w:eastAsia="Times New Roman" w:hAnsi="Calibri" w:cs="Times New Roman"/>
+                <w:color w:val="000000"/>
+                <w:lang w:val="en-US" w:eastAsia="pt-BR"/>
+              </w:rPr>
+              <w:t>Replace parameter with explicit methods</w:t>
+            </w:r>
+          </w:p>
+        </w:tc>
+        <w:tc>
+          <w:tcPr>
+            <w:tcW w:w="1246" w:type="dxa"/>
+            <w:shd w:val="clear" w:color="auto" w:fill="auto"/>
+            <w:noWrap/>
+            <w:vAlign w:val="bottom"/>
+            <w:hideMark/>
+          </w:tcPr>
+          <w:p>
+            <w:pPr>
+              <w:spacing w:after="0" w:line="240" w:lineRule="auto"/>
+              <w:jc w:val="center"/>
+              <w:rPr>
+                <w:rFonts w:ascii="Calibri" w:eastAsia="Times New Roman" w:hAnsi="Calibri" w:cs="Times New Roman"/>
+                <w:color w:val="000000"/>
+                <w:lang w:val="en-US" w:eastAsia="pt-BR"/>
+              </w:rPr>
+            </w:pPr>
+          </w:p>
+        </w:tc>
+        <w:tc>
+          <w:tcPr>
+            <w:tcW w:w="1491" w:type="dxa"/>
+            <w:shd w:val="clear" w:color="auto" w:fill="auto"/>
+            <w:noWrap/>
+            <w:vAlign w:val="bottom"/>
+            <w:hideMark/>
+          </w:tcPr>
+          <w:p>
+            <w:pPr>
+              <w:spacing w:after="0" w:line="240" w:lineRule="auto"/>
+              <w:jc w:val="center"/>
+              <w:rPr>
+                <w:rFonts w:ascii="Calibri" w:eastAsia="Times New Roman" w:hAnsi="Calibri" w:cs="Times New Roman"/>
+                <w:color w:val="000000"/>
+                <w:lang w:val="en-US" w:eastAsia="pt-BR"/>
+              </w:rPr>
+            </w:pPr>
+          </w:p>
+        </w:tc>
+      </w:tr>
+      <w:tr>
+        <w:trPr>
+          <w:trHeight w:val="300"/>
+          <w:jc w:val="center"/>
+        </w:trPr>
+        <w:tc>
+          <w:tcPr>
+            <w:tcW w:w="3977" w:type="dxa"/>
             <w:shd w:val="clear" w:color="auto" w:fill="auto"/>
             <w:noWrap/>
             <w:vAlign w:val="bottom"/>
@@ -4526,51 +4633,53 @@
         </w:tc>
         <w:tc>
           <w:tcPr>
-            <w:tcW w:w="1137" w:type="dxa"/>
-            <w:shd w:val="clear" w:color="auto" w:fill="auto"/>
-            <w:noWrap/>
-            <w:vAlign w:val="bottom"/>
-            <w:hideMark/>
-          </w:tcPr>
-          <w:p>
-            <w:pPr>
-              <w:spacing w:after="0" w:line="240" w:lineRule="auto"/>
-              <w:jc w:val="center"/>
-              <w:rPr>
-                <w:rFonts w:ascii="Calibri" w:eastAsia="Times New Roman" w:hAnsi="Calibri" w:cs="Times New Roman"/>
-                <w:color w:val="000000"/>
-                <w:lang w:eastAsia="pt-BR"/>
-              </w:rPr>
-            </w:pPr>
-          </w:p>
-        </w:tc>
-        <w:tc>
-          <w:tcPr>
-            <w:tcW w:w="2929" w:type="dxa"/>
-            <w:shd w:val="clear" w:color="auto" w:fill="auto"/>
-            <w:noWrap/>
-            <w:vAlign w:val="bottom"/>
-            <w:hideMark/>
-          </w:tcPr>
-          <w:p>
-            <w:pPr>
-              <w:spacing w:after="0" w:line="240" w:lineRule="auto"/>
-              <w:rPr>
-                <w:rFonts w:ascii="Calibri" w:eastAsia="Times New Roman" w:hAnsi="Calibri" w:cs="Times New Roman"/>
-                <w:color w:val="000000"/>
-                <w:lang w:eastAsia="pt-BR"/>
-              </w:rPr>
-            </w:pPr>
-          </w:p>
-        </w:tc>
-      </w:tr>
-      <w:tr>
-        <w:trPr>
-          <w:trHeight w:val="300"/>
-        </w:trPr>
-        <w:tc>
-          <w:tcPr>
-            <w:tcW w:w="4880" w:type="dxa"/>
+            <w:tcW w:w="1246" w:type="dxa"/>
+            <w:shd w:val="clear" w:color="auto" w:fill="auto"/>
+            <w:noWrap/>
+            <w:vAlign w:val="bottom"/>
+            <w:hideMark/>
+          </w:tcPr>
+          <w:p>
+            <w:pPr>
+              <w:spacing w:after="0" w:line="240" w:lineRule="auto"/>
+              <w:jc w:val="center"/>
+              <w:rPr>
+                <w:rFonts w:ascii="Calibri" w:eastAsia="Times New Roman" w:hAnsi="Calibri" w:cs="Times New Roman"/>
+                <w:color w:val="000000"/>
+                <w:lang w:eastAsia="pt-BR"/>
+              </w:rPr>
+            </w:pPr>
+          </w:p>
+        </w:tc>
+        <w:tc>
+          <w:tcPr>
+            <w:tcW w:w="1491" w:type="dxa"/>
+            <w:shd w:val="clear" w:color="auto" w:fill="auto"/>
+            <w:noWrap/>
+            <w:vAlign w:val="bottom"/>
+            <w:hideMark/>
+          </w:tcPr>
+          <w:p>
+            <w:pPr>
+              <w:spacing w:after="0" w:line="240" w:lineRule="auto"/>
+              <w:jc w:val="center"/>
+              <w:rPr>
+                <w:rFonts w:ascii="Calibri" w:eastAsia="Times New Roman" w:hAnsi="Calibri" w:cs="Times New Roman"/>
+                <w:color w:val="000000"/>
+                <w:lang w:eastAsia="pt-BR"/>
+              </w:rPr>
+            </w:pPr>
+          </w:p>
+        </w:tc>
+      </w:tr>
+      <w:tr>
+        <w:trPr>
+          <w:trHeight w:val="300"/>
+          <w:jc w:val="center"/>
+        </w:trPr>
+        <w:tc>
+          <w:tcPr>
+            <w:tcW w:w="3977" w:type="dxa"/>
             <w:shd w:val="clear" w:color="auto" w:fill="auto"/>
             <w:noWrap/>
             <w:vAlign w:val="bottom"/>
@@ -4597,122 +4706,126 @@
         </w:tc>
         <w:tc>
           <w:tcPr>
-            <w:tcW w:w="1137" w:type="dxa"/>
-            <w:shd w:val="clear" w:color="auto" w:fill="auto"/>
-            <w:noWrap/>
-            <w:vAlign w:val="bottom"/>
-            <w:hideMark/>
-          </w:tcPr>
-          <w:p>
-            <w:pPr>
-              <w:spacing w:after="0" w:line="240" w:lineRule="auto"/>
-              <w:jc w:val="center"/>
-              <w:rPr>
-                <w:rFonts w:ascii="Calibri" w:eastAsia="Times New Roman" w:hAnsi="Calibri" w:cs="Times New Roman"/>
-                <w:color w:val="000000"/>
-                <w:lang w:eastAsia="pt-BR"/>
-              </w:rPr>
-            </w:pPr>
-          </w:p>
-        </w:tc>
-        <w:tc>
-          <w:tcPr>
-            <w:tcW w:w="2929" w:type="dxa"/>
-            <w:shd w:val="clear" w:color="auto" w:fill="auto"/>
-            <w:noWrap/>
-            <w:vAlign w:val="bottom"/>
-            <w:hideMark/>
-          </w:tcPr>
-          <w:p>
-            <w:pPr>
-              <w:spacing w:after="0" w:line="240" w:lineRule="auto"/>
-              <w:rPr>
-                <w:rFonts w:ascii="Calibri" w:eastAsia="Times New Roman" w:hAnsi="Calibri" w:cs="Times New Roman"/>
-                <w:color w:val="000000"/>
-                <w:lang w:eastAsia="pt-BR"/>
-              </w:rPr>
-            </w:pPr>
-          </w:p>
-        </w:tc>
-      </w:tr>
-      <w:tr>
-        <w:trPr>
-          <w:trHeight w:val="300"/>
-        </w:trPr>
-        <w:tc>
-          <w:tcPr>
-            <w:tcW w:w="4880" w:type="dxa"/>
-            <w:shd w:val="clear" w:color="auto" w:fill="auto"/>
-            <w:noWrap/>
-            <w:vAlign w:val="bottom"/>
-            <w:hideMark/>
-          </w:tcPr>
-          <w:p>
-            <w:pPr>
-              <w:spacing w:after="0" w:line="240" w:lineRule="auto"/>
-              <w:rPr>
-                <w:rFonts w:ascii="Calibri" w:eastAsia="Times New Roman" w:hAnsi="Calibri" w:cs="Times New Roman"/>
-                <w:color w:val="000000"/>
-                <w:lang w:eastAsia="pt-BR"/>
-              </w:rPr>
-            </w:pPr>
-            <w:r>
-              <w:rPr>
-                <w:rFonts w:ascii="Calibri" w:eastAsia="Times New Roman" w:hAnsi="Calibri" w:cs="Times New Roman"/>
-                <w:color w:val="000000"/>
-                <w:lang w:val="en-US" w:eastAsia="pt-BR"/>
-              </w:rPr>
-              <w:t xml:space="preserve">Introduce parameter object </w:t>
-            </w:r>
-          </w:p>
-        </w:tc>
-        <w:tc>
-          <w:tcPr>
-            <w:tcW w:w="1137" w:type="dxa"/>
-            <w:shd w:val="clear" w:color="auto" w:fill="auto"/>
-            <w:noWrap/>
-            <w:vAlign w:val="bottom"/>
-            <w:hideMark/>
-          </w:tcPr>
-          <w:p>
-            <w:pPr>
-              <w:spacing w:after="0" w:line="240" w:lineRule="auto"/>
-              <w:jc w:val="center"/>
-              <w:rPr>
-                <w:rFonts w:ascii="Calibri" w:eastAsia="Times New Roman" w:hAnsi="Calibri" w:cs="Times New Roman"/>
-                <w:color w:val="000000"/>
-                <w:lang w:eastAsia="pt-BR"/>
-              </w:rPr>
-            </w:pPr>
-          </w:p>
-        </w:tc>
-        <w:tc>
-          <w:tcPr>
-            <w:tcW w:w="2929" w:type="dxa"/>
-            <w:shd w:val="clear" w:color="auto" w:fill="auto"/>
-            <w:noWrap/>
-            <w:vAlign w:val="bottom"/>
-            <w:hideMark/>
-          </w:tcPr>
-          <w:p>
-            <w:pPr>
-              <w:spacing w:after="0" w:line="240" w:lineRule="auto"/>
-              <w:rPr>
-                <w:rFonts w:ascii="Calibri" w:eastAsia="Times New Roman" w:hAnsi="Calibri" w:cs="Times New Roman"/>
-                <w:color w:val="000000"/>
-                <w:lang w:eastAsia="pt-BR"/>
-              </w:rPr>
-            </w:pPr>
-          </w:p>
-        </w:tc>
-      </w:tr>
-      <w:tr>
-        <w:trPr>
-          <w:trHeight w:val="300"/>
-        </w:trPr>
-        <w:tc>
-          <w:tcPr>
-            <w:tcW w:w="4880" w:type="dxa"/>
+            <w:tcW w:w="1246" w:type="dxa"/>
+            <w:shd w:val="clear" w:color="auto" w:fill="auto"/>
+            <w:noWrap/>
+            <w:vAlign w:val="bottom"/>
+            <w:hideMark/>
+          </w:tcPr>
+          <w:p>
+            <w:pPr>
+              <w:spacing w:after="0" w:line="240" w:lineRule="auto"/>
+              <w:jc w:val="center"/>
+              <w:rPr>
+                <w:rFonts w:ascii="Calibri" w:eastAsia="Times New Roman" w:hAnsi="Calibri" w:cs="Times New Roman"/>
+                <w:color w:val="000000"/>
+                <w:lang w:eastAsia="pt-BR"/>
+              </w:rPr>
+            </w:pPr>
+          </w:p>
+        </w:tc>
+        <w:tc>
+          <w:tcPr>
+            <w:tcW w:w="1491" w:type="dxa"/>
+            <w:shd w:val="clear" w:color="auto" w:fill="auto"/>
+            <w:noWrap/>
+            <w:vAlign w:val="bottom"/>
+            <w:hideMark/>
+          </w:tcPr>
+          <w:p>
+            <w:pPr>
+              <w:spacing w:after="0" w:line="240" w:lineRule="auto"/>
+              <w:jc w:val="center"/>
+              <w:rPr>
+                <w:rFonts w:ascii="Calibri" w:eastAsia="Times New Roman" w:hAnsi="Calibri" w:cs="Times New Roman"/>
+                <w:color w:val="000000"/>
+                <w:lang w:eastAsia="pt-BR"/>
+              </w:rPr>
+            </w:pPr>
+          </w:p>
+        </w:tc>
+      </w:tr>
+      <w:tr>
+        <w:trPr>
+          <w:trHeight w:val="300"/>
+          <w:jc w:val="center"/>
+        </w:trPr>
+        <w:tc>
+          <w:tcPr>
+            <w:tcW w:w="3977" w:type="dxa"/>
+            <w:shd w:val="clear" w:color="auto" w:fill="auto"/>
+            <w:noWrap/>
+            <w:vAlign w:val="bottom"/>
+            <w:hideMark/>
+          </w:tcPr>
+          <w:p>
+            <w:pPr>
+              <w:spacing w:after="0" w:line="240" w:lineRule="auto"/>
+              <w:rPr>
+                <w:rFonts w:ascii="Calibri" w:eastAsia="Times New Roman" w:hAnsi="Calibri" w:cs="Times New Roman"/>
+                <w:color w:val="000000"/>
+                <w:lang w:eastAsia="pt-BR"/>
+              </w:rPr>
+            </w:pPr>
+            <w:r>
+              <w:rPr>
+                <w:rFonts w:ascii="Calibri" w:eastAsia="Times New Roman" w:hAnsi="Calibri" w:cs="Times New Roman"/>
+                <w:color w:val="000000"/>
+                <w:lang w:val="en-US" w:eastAsia="pt-BR"/>
+              </w:rPr>
+              <w:t>Introduce parameter object</w:t>
+            </w:r>
+          </w:p>
+        </w:tc>
+        <w:tc>
+          <w:tcPr>
+            <w:tcW w:w="1246" w:type="dxa"/>
+            <w:shd w:val="clear" w:color="auto" w:fill="auto"/>
+            <w:noWrap/>
+            <w:vAlign w:val="bottom"/>
+            <w:hideMark/>
+          </w:tcPr>
+          <w:p>
+            <w:pPr>
+              <w:spacing w:after="0" w:line="240" w:lineRule="auto"/>
+              <w:jc w:val="center"/>
+              <w:rPr>
+                <w:rFonts w:ascii="Calibri" w:eastAsia="Times New Roman" w:hAnsi="Calibri" w:cs="Times New Roman"/>
+                <w:color w:val="000000"/>
+                <w:lang w:eastAsia="pt-BR"/>
+              </w:rPr>
+            </w:pPr>
+          </w:p>
+        </w:tc>
+        <w:tc>
+          <w:tcPr>
+            <w:tcW w:w="1491" w:type="dxa"/>
+            <w:shd w:val="clear" w:color="auto" w:fill="auto"/>
+            <w:noWrap/>
+            <w:vAlign w:val="bottom"/>
+            <w:hideMark/>
+          </w:tcPr>
+          <w:p>
+            <w:pPr>
+              <w:spacing w:after="0" w:line="240" w:lineRule="auto"/>
+              <w:jc w:val="center"/>
+              <w:rPr>
+                <w:rFonts w:ascii="Calibri" w:eastAsia="Times New Roman" w:hAnsi="Calibri" w:cs="Times New Roman"/>
+                <w:color w:val="000000"/>
+                <w:lang w:eastAsia="pt-BR"/>
+              </w:rPr>
+            </w:pPr>
+          </w:p>
+        </w:tc>
+      </w:tr>
+      <w:tr>
+        <w:trPr>
+          <w:trHeight w:val="300"/>
+          <w:jc w:val="center"/>
+        </w:trPr>
+        <w:tc>
+          <w:tcPr>
+            <w:tcW w:w="3977" w:type="dxa"/>
             <w:shd w:val="clear" w:color="auto" w:fill="auto"/>
             <w:noWrap/>
             <w:vAlign w:val="bottom"/>
@@ -4739,122 +4852,126 @@
         </w:tc>
         <w:tc>
           <w:tcPr>
-            <w:tcW w:w="1137" w:type="dxa"/>
-            <w:shd w:val="clear" w:color="auto" w:fill="auto"/>
-            <w:noWrap/>
-            <w:vAlign w:val="bottom"/>
-            <w:hideMark/>
-          </w:tcPr>
-          <w:p>
-            <w:pPr>
-              <w:spacing w:after="0" w:line="240" w:lineRule="auto"/>
-              <w:jc w:val="center"/>
-              <w:rPr>
-                <w:rFonts w:ascii="Calibri" w:eastAsia="Times New Roman" w:hAnsi="Calibri" w:cs="Times New Roman"/>
-                <w:color w:val="000000"/>
-                <w:lang w:eastAsia="pt-BR"/>
-              </w:rPr>
-            </w:pPr>
-          </w:p>
-        </w:tc>
-        <w:tc>
-          <w:tcPr>
-            <w:tcW w:w="2929" w:type="dxa"/>
-            <w:shd w:val="clear" w:color="auto" w:fill="auto"/>
-            <w:noWrap/>
-            <w:vAlign w:val="bottom"/>
-            <w:hideMark/>
-          </w:tcPr>
-          <w:p>
-            <w:pPr>
-              <w:spacing w:after="0" w:line="240" w:lineRule="auto"/>
-              <w:rPr>
-                <w:rFonts w:ascii="Calibri" w:eastAsia="Times New Roman" w:hAnsi="Calibri" w:cs="Times New Roman"/>
-                <w:color w:val="000000"/>
-                <w:lang w:eastAsia="pt-BR"/>
-              </w:rPr>
-            </w:pPr>
-          </w:p>
-        </w:tc>
-      </w:tr>
-      <w:tr>
-        <w:trPr>
-          <w:trHeight w:val="300"/>
-        </w:trPr>
-        <w:tc>
-          <w:tcPr>
-            <w:tcW w:w="4880" w:type="dxa"/>
-            <w:shd w:val="clear" w:color="auto" w:fill="auto"/>
-            <w:noWrap/>
-            <w:vAlign w:val="bottom"/>
-            <w:hideMark/>
-          </w:tcPr>
-          <w:p>
-            <w:pPr>
-              <w:spacing w:after="0" w:line="240" w:lineRule="auto"/>
-              <w:rPr>
-                <w:rFonts w:ascii="Calibri" w:eastAsia="Times New Roman" w:hAnsi="Calibri" w:cs="Times New Roman"/>
-                <w:color w:val="000000"/>
-                <w:lang w:eastAsia="pt-BR"/>
-              </w:rPr>
-            </w:pPr>
-            <w:r>
-              <w:rPr>
-                <w:rFonts w:ascii="Calibri" w:eastAsia="Times New Roman" w:hAnsi="Calibri" w:cs="Times New Roman"/>
-                <w:color w:val="000000"/>
-                <w:lang w:val="en-US" w:eastAsia="pt-BR"/>
-              </w:rPr>
-              <w:t xml:space="preserve">Hide method </w:t>
-            </w:r>
-          </w:p>
-        </w:tc>
-        <w:tc>
-          <w:tcPr>
-            <w:tcW w:w="1137" w:type="dxa"/>
-            <w:shd w:val="clear" w:color="auto" w:fill="auto"/>
-            <w:noWrap/>
-            <w:vAlign w:val="bottom"/>
-            <w:hideMark/>
-          </w:tcPr>
-          <w:p>
-            <w:pPr>
-              <w:spacing w:after="0" w:line="240" w:lineRule="auto"/>
-              <w:jc w:val="center"/>
-              <w:rPr>
-                <w:rFonts w:ascii="Calibri" w:eastAsia="Times New Roman" w:hAnsi="Calibri" w:cs="Times New Roman"/>
-                <w:color w:val="000000"/>
-                <w:lang w:eastAsia="pt-BR"/>
-              </w:rPr>
-            </w:pPr>
-          </w:p>
-        </w:tc>
-        <w:tc>
-          <w:tcPr>
-            <w:tcW w:w="2929" w:type="dxa"/>
-            <w:shd w:val="clear" w:color="auto" w:fill="auto"/>
-            <w:noWrap/>
-            <w:vAlign w:val="bottom"/>
-            <w:hideMark/>
-          </w:tcPr>
-          <w:p>
-            <w:pPr>
-              <w:spacing w:after="0" w:line="240" w:lineRule="auto"/>
-              <w:rPr>
-                <w:rFonts w:ascii="Calibri" w:eastAsia="Times New Roman" w:hAnsi="Calibri" w:cs="Times New Roman"/>
-                <w:color w:val="000000"/>
-                <w:lang w:eastAsia="pt-BR"/>
-              </w:rPr>
-            </w:pPr>
-          </w:p>
-        </w:tc>
-      </w:tr>
-      <w:tr>
-        <w:trPr>
-          <w:trHeight w:val="300"/>
-        </w:trPr>
-        <w:tc>
-          <w:tcPr>
-            <w:tcW w:w="4880" w:type="dxa"/>
+            <w:tcW w:w="1246" w:type="dxa"/>
+            <w:shd w:val="clear" w:color="auto" w:fill="auto"/>
+            <w:noWrap/>
+            <w:vAlign w:val="bottom"/>
+            <w:hideMark/>
+          </w:tcPr>
+          <w:p>
+            <w:pPr>
+              <w:spacing w:after="0" w:line="240" w:lineRule="auto"/>
+              <w:jc w:val="center"/>
+              <w:rPr>
+                <w:rFonts w:ascii="Calibri" w:eastAsia="Times New Roman" w:hAnsi="Calibri" w:cs="Times New Roman"/>
+                <w:color w:val="000000"/>
+                <w:lang w:eastAsia="pt-BR"/>
+              </w:rPr>
+            </w:pPr>
+          </w:p>
+        </w:tc>
+        <w:tc>
+          <w:tcPr>
+            <w:tcW w:w="1491" w:type="dxa"/>
+            <w:shd w:val="clear" w:color="auto" w:fill="auto"/>
+            <w:noWrap/>
+            <w:vAlign w:val="bottom"/>
+            <w:hideMark/>
+          </w:tcPr>
+          <w:p>
+            <w:pPr>
+              <w:spacing w:after="0" w:line="240" w:lineRule="auto"/>
+              <w:jc w:val="center"/>
+              <w:rPr>
+                <w:rFonts w:ascii="Calibri" w:eastAsia="Times New Roman" w:hAnsi="Calibri" w:cs="Times New Roman"/>
+                <w:color w:val="000000"/>
+                <w:lang w:eastAsia="pt-BR"/>
+              </w:rPr>
+            </w:pPr>
+          </w:p>
+        </w:tc>
+      </w:tr>
+      <w:tr>
+        <w:trPr>
+          <w:trHeight w:val="300"/>
+          <w:jc w:val="center"/>
+        </w:trPr>
+        <w:tc>
+          <w:tcPr>
+            <w:tcW w:w="3977" w:type="dxa"/>
+            <w:shd w:val="clear" w:color="auto" w:fill="auto"/>
+            <w:noWrap/>
+            <w:vAlign w:val="bottom"/>
+            <w:hideMark/>
+          </w:tcPr>
+          <w:p>
+            <w:pPr>
+              <w:spacing w:after="0" w:line="240" w:lineRule="auto"/>
+              <w:rPr>
+                <w:rFonts w:ascii="Calibri" w:eastAsia="Times New Roman" w:hAnsi="Calibri" w:cs="Times New Roman"/>
+                <w:color w:val="000000"/>
+                <w:lang w:eastAsia="pt-BR"/>
+              </w:rPr>
+            </w:pPr>
+            <w:r>
+              <w:rPr>
+                <w:rFonts w:ascii="Calibri" w:eastAsia="Times New Roman" w:hAnsi="Calibri" w:cs="Times New Roman"/>
+                <w:color w:val="000000"/>
+                <w:lang w:val="en-US" w:eastAsia="pt-BR"/>
+              </w:rPr>
+              <w:t>Hide method</w:t>
+            </w:r>
+          </w:p>
+        </w:tc>
+        <w:tc>
+          <w:tcPr>
+            <w:tcW w:w="1246" w:type="dxa"/>
+            <w:shd w:val="clear" w:color="auto" w:fill="auto"/>
+            <w:noWrap/>
+            <w:vAlign w:val="bottom"/>
+            <w:hideMark/>
+          </w:tcPr>
+          <w:p>
+            <w:pPr>
+              <w:spacing w:after="0" w:line="240" w:lineRule="auto"/>
+              <w:jc w:val="center"/>
+              <w:rPr>
+                <w:rFonts w:ascii="Calibri" w:eastAsia="Times New Roman" w:hAnsi="Calibri" w:cs="Times New Roman"/>
+                <w:color w:val="000000"/>
+                <w:lang w:eastAsia="pt-BR"/>
+              </w:rPr>
+            </w:pPr>
+          </w:p>
+        </w:tc>
+        <w:tc>
+          <w:tcPr>
+            <w:tcW w:w="1491" w:type="dxa"/>
+            <w:shd w:val="clear" w:color="auto" w:fill="auto"/>
+            <w:noWrap/>
+            <w:vAlign w:val="bottom"/>
+            <w:hideMark/>
+          </w:tcPr>
+          <w:p>
+            <w:pPr>
+              <w:spacing w:after="0" w:line="240" w:lineRule="auto"/>
+              <w:jc w:val="center"/>
+              <w:rPr>
+                <w:rFonts w:ascii="Calibri" w:eastAsia="Times New Roman" w:hAnsi="Calibri" w:cs="Times New Roman"/>
+                <w:color w:val="000000"/>
+                <w:lang w:eastAsia="pt-BR"/>
+              </w:rPr>
+            </w:pPr>
+          </w:p>
+        </w:tc>
+      </w:tr>
+      <w:tr>
+        <w:trPr>
+          <w:trHeight w:val="300"/>
+          <w:jc w:val="center"/>
+        </w:trPr>
+        <w:tc>
+          <w:tcPr>
+            <w:tcW w:w="3977" w:type="dxa"/>
             <w:shd w:val="clear" w:color="auto" w:fill="auto"/>
             <w:noWrap/>
             <w:vAlign w:val="bottom"/>
@@ -4881,51 +4998,53 @@
         </w:tc>
         <w:tc>
           <w:tcPr>
-            <w:tcW w:w="1137" w:type="dxa"/>
-            <w:shd w:val="clear" w:color="auto" w:fill="auto"/>
-            <w:noWrap/>
-            <w:vAlign w:val="bottom"/>
-            <w:hideMark/>
-          </w:tcPr>
-          <w:p>
-            <w:pPr>
-              <w:spacing w:after="0" w:line="240" w:lineRule="auto"/>
-              <w:jc w:val="center"/>
-              <w:rPr>
-                <w:rFonts w:ascii="Calibri" w:eastAsia="Times New Roman" w:hAnsi="Calibri" w:cs="Times New Roman"/>
-                <w:color w:val="000000"/>
-                <w:lang w:val="en-US" w:eastAsia="pt-BR"/>
-              </w:rPr>
-            </w:pPr>
-          </w:p>
-        </w:tc>
-        <w:tc>
-          <w:tcPr>
-            <w:tcW w:w="2929" w:type="dxa"/>
-            <w:shd w:val="clear" w:color="auto" w:fill="auto"/>
-            <w:noWrap/>
-            <w:vAlign w:val="bottom"/>
-            <w:hideMark/>
-          </w:tcPr>
-          <w:p>
-            <w:pPr>
-              <w:spacing w:after="0" w:line="240" w:lineRule="auto"/>
-              <w:rPr>
-                <w:rFonts w:ascii="Calibri" w:eastAsia="Times New Roman" w:hAnsi="Calibri" w:cs="Times New Roman"/>
-                <w:color w:val="000000"/>
-                <w:lang w:val="en-US" w:eastAsia="pt-BR"/>
-              </w:rPr>
-            </w:pPr>
-          </w:p>
-        </w:tc>
-      </w:tr>
-      <w:tr>
-        <w:trPr>
-          <w:trHeight w:val="300"/>
-        </w:trPr>
-        <w:tc>
-          <w:tcPr>
-            <w:tcW w:w="4880" w:type="dxa"/>
+            <w:tcW w:w="1246" w:type="dxa"/>
+            <w:shd w:val="clear" w:color="auto" w:fill="auto"/>
+            <w:noWrap/>
+            <w:vAlign w:val="bottom"/>
+            <w:hideMark/>
+          </w:tcPr>
+          <w:p>
+            <w:pPr>
+              <w:spacing w:after="0" w:line="240" w:lineRule="auto"/>
+              <w:jc w:val="center"/>
+              <w:rPr>
+                <w:rFonts w:ascii="Calibri" w:eastAsia="Times New Roman" w:hAnsi="Calibri" w:cs="Times New Roman"/>
+                <w:color w:val="000000"/>
+                <w:lang w:val="en-US" w:eastAsia="pt-BR"/>
+              </w:rPr>
+            </w:pPr>
+          </w:p>
+        </w:tc>
+        <w:tc>
+          <w:tcPr>
+            <w:tcW w:w="1491" w:type="dxa"/>
+            <w:shd w:val="clear" w:color="auto" w:fill="auto"/>
+            <w:noWrap/>
+            <w:vAlign w:val="bottom"/>
+            <w:hideMark/>
+          </w:tcPr>
+          <w:p>
+            <w:pPr>
+              <w:spacing w:after="0" w:line="240" w:lineRule="auto"/>
+              <w:jc w:val="center"/>
+              <w:rPr>
+                <w:rFonts w:ascii="Calibri" w:eastAsia="Times New Roman" w:hAnsi="Calibri" w:cs="Times New Roman"/>
+                <w:color w:val="000000"/>
+                <w:lang w:val="en-US" w:eastAsia="pt-BR"/>
+              </w:rPr>
+            </w:pPr>
+          </w:p>
+        </w:tc>
+      </w:tr>
+      <w:tr>
+        <w:trPr>
+          <w:trHeight w:val="300"/>
+          <w:jc w:val="center"/>
+        </w:trPr>
+        <w:tc>
+          <w:tcPr>
+            <w:tcW w:w="3977" w:type="dxa"/>
             <w:shd w:val="clear" w:color="auto" w:fill="auto"/>
             <w:noWrap/>
             <w:vAlign w:val="bottom"/>
@@ -4952,51 +5071,53 @@
         </w:tc>
         <w:tc>
           <w:tcPr>
-            <w:tcW w:w="1137" w:type="dxa"/>
-            <w:shd w:val="clear" w:color="auto" w:fill="auto"/>
-            <w:noWrap/>
-            <w:vAlign w:val="bottom"/>
-            <w:hideMark/>
-          </w:tcPr>
-          <w:p>
-            <w:pPr>
-              <w:spacing w:after="0" w:line="240" w:lineRule="auto"/>
-              <w:jc w:val="center"/>
-              <w:rPr>
-                <w:rFonts w:ascii="Calibri" w:eastAsia="Times New Roman" w:hAnsi="Calibri" w:cs="Times New Roman"/>
-                <w:color w:val="000000"/>
-                <w:lang w:eastAsia="pt-BR"/>
-              </w:rPr>
-            </w:pPr>
-          </w:p>
-        </w:tc>
-        <w:tc>
-          <w:tcPr>
-            <w:tcW w:w="2929" w:type="dxa"/>
-            <w:shd w:val="clear" w:color="auto" w:fill="auto"/>
-            <w:noWrap/>
-            <w:vAlign w:val="bottom"/>
-            <w:hideMark/>
-          </w:tcPr>
-          <w:p>
-            <w:pPr>
-              <w:spacing w:after="0" w:line="240" w:lineRule="auto"/>
-              <w:rPr>
-                <w:rFonts w:ascii="Calibri" w:eastAsia="Times New Roman" w:hAnsi="Calibri" w:cs="Times New Roman"/>
-                <w:color w:val="000000"/>
-                <w:lang w:eastAsia="pt-BR"/>
-              </w:rPr>
-            </w:pPr>
-          </w:p>
-        </w:tc>
-      </w:tr>
-      <w:tr>
-        <w:trPr>
-          <w:trHeight w:val="300"/>
-        </w:trPr>
-        <w:tc>
-          <w:tcPr>
-            <w:tcW w:w="4880" w:type="dxa"/>
+            <w:tcW w:w="1246" w:type="dxa"/>
+            <w:shd w:val="clear" w:color="auto" w:fill="auto"/>
+            <w:noWrap/>
+            <w:vAlign w:val="bottom"/>
+            <w:hideMark/>
+          </w:tcPr>
+          <w:p>
+            <w:pPr>
+              <w:spacing w:after="0" w:line="240" w:lineRule="auto"/>
+              <w:jc w:val="center"/>
+              <w:rPr>
+                <w:rFonts w:ascii="Calibri" w:eastAsia="Times New Roman" w:hAnsi="Calibri" w:cs="Times New Roman"/>
+                <w:color w:val="000000"/>
+                <w:lang w:eastAsia="pt-BR"/>
+              </w:rPr>
+            </w:pPr>
+          </w:p>
+        </w:tc>
+        <w:tc>
+          <w:tcPr>
+            <w:tcW w:w="1491" w:type="dxa"/>
+            <w:shd w:val="clear" w:color="auto" w:fill="auto"/>
+            <w:noWrap/>
+            <w:vAlign w:val="bottom"/>
+            <w:hideMark/>
+          </w:tcPr>
+          <w:p>
+            <w:pPr>
+              <w:spacing w:after="0" w:line="240" w:lineRule="auto"/>
+              <w:jc w:val="center"/>
+              <w:rPr>
+                <w:rFonts w:ascii="Calibri" w:eastAsia="Times New Roman" w:hAnsi="Calibri" w:cs="Times New Roman"/>
+                <w:color w:val="000000"/>
+                <w:lang w:eastAsia="pt-BR"/>
+              </w:rPr>
+            </w:pPr>
+          </w:p>
+        </w:tc>
+      </w:tr>
+      <w:tr>
+        <w:trPr>
+          <w:trHeight w:val="300"/>
+          <w:jc w:val="center"/>
+        </w:trPr>
+        <w:tc>
+          <w:tcPr>
+            <w:tcW w:w="3977" w:type="dxa"/>
             <w:shd w:val="clear" w:color="auto" w:fill="auto"/>
             <w:noWrap/>
             <w:vAlign w:val="bottom"/>
@@ -5023,51 +5144,53 @@
         </w:tc>
         <w:tc>
           <w:tcPr>
-            <w:tcW w:w="1137" w:type="dxa"/>
-            <w:shd w:val="clear" w:color="auto" w:fill="auto"/>
-            <w:noWrap/>
-            <w:vAlign w:val="bottom"/>
-            <w:hideMark/>
-          </w:tcPr>
-          <w:p>
-            <w:pPr>
-              <w:spacing w:after="0" w:line="240" w:lineRule="auto"/>
-              <w:jc w:val="center"/>
-              <w:rPr>
-                <w:rFonts w:ascii="Calibri" w:eastAsia="Times New Roman" w:hAnsi="Calibri" w:cs="Times New Roman"/>
-                <w:color w:val="000000"/>
-                <w:lang w:val="en-US" w:eastAsia="pt-BR"/>
-              </w:rPr>
-            </w:pPr>
-          </w:p>
-        </w:tc>
-        <w:tc>
-          <w:tcPr>
-            <w:tcW w:w="2929" w:type="dxa"/>
-            <w:shd w:val="clear" w:color="auto" w:fill="auto"/>
-            <w:noWrap/>
-            <w:vAlign w:val="bottom"/>
-            <w:hideMark/>
-          </w:tcPr>
-          <w:p>
-            <w:pPr>
-              <w:spacing w:after="0" w:line="240" w:lineRule="auto"/>
-              <w:rPr>
-                <w:rFonts w:ascii="Calibri" w:eastAsia="Times New Roman" w:hAnsi="Calibri" w:cs="Times New Roman"/>
-                <w:color w:val="000000"/>
-                <w:lang w:val="en-US" w:eastAsia="pt-BR"/>
-              </w:rPr>
-            </w:pPr>
-          </w:p>
-        </w:tc>
-      </w:tr>
-      <w:tr>
-        <w:trPr>
-          <w:trHeight w:val="300"/>
-        </w:trPr>
-        <w:tc>
-          <w:tcPr>
-            <w:tcW w:w="4880" w:type="dxa"/>
+            <w:tcW w:w="1246" w:type="dxa"/>
+            <w:shd w:val="clear" w:color="auto" w:fill="auto"/>
+            <w:noWrap/>
+            <w:vAlign w:val="bottom"/>
+            <w:hideMark/>
+          </w:tcPr>
+          <w:p>
+            <w:pPr>
+              <w:spacing w:after="0" w:line="240" w:lineRule="auto"/>
+              <w:jc w:val="center"/>
+              <w:rPr>
+                <w:rFonts w:ascii="Calibri" w:eastAsia="Times New Roman" w:hAnsi="Calibri" w:cs="Times New Roman"/>
+                <w:color w:val="000000"/>
+                <w:lang w:val="en-US" w:eastAsia="pt-BR"/>
+              </w:rPr>
+            </w:pPr>
+          </w:p>
+        </w:tc>
+        <w:tc>
+          <w:tcPr>
+            <w:tcW w:w="1491" w:type="dxa"/>
+            <w:shd w:val="clear" w:color="auto" w:fill="auto"/>
+            <w:noWrap/>
+            <w:vAlign w:val="bottom"/>
+            <w:hideMark/>
+          </w:tcPr>
+          <w:p>
+            <w:pPr>
+              <w:spacing w:after="0" w:line="240" w:lineRule="auto"/>
+              <w:jc w:val="center"/>
+              <w:rPr>
+                <w:rFonts w:ascii="Calibri" w:eastAsia="Times New Roman" w:hAnsi="Calibri" w:cs="Times New Roman"/>
+                <w:color w:val="000000"/>
+                <w:lang w:val="en-US" w:eastAsia="pt-BR"/>
+              </w:rPr>
+            </w:pPr>
+          </w:p>
+        </w:tc>
+      </w:tr>
+      <w:tr>
+        <w:trPr>
+          <w:trHeight w:val="300"/>
+          <w:jc w:val="center"/>
+        </w:trPr>
+        <w:tc>
+          <w:tcPr>
+            <w:tcW w:w="3977" w:type="dxa"/>
             <w:shd w:val="clear" w:color="auto" w:fill="auto"/>
             <w:noWrap/>
             <w:vAlign w:val="bottom"/>
@@ -5094,35 +5217,36 @@
         </w:tc>
         <w:tc>
           <w:tcPr>
-            <w:tcW w:w="1137" w:type="dxa"/>
-            <w:shd w:val="clear" w:color="auto" w:fill="auto"/>
-            <w:noWrap/>
-            <w:vAlign w:val="bottom"/>
-            <w:hideMark/>
-          </w:tcPr>
-          <w:p>
-            <w:pPr>
-              <w:spacing w:after="0" w:line="240" w:lineRule="auto"/>
-              <w:jc w:val="center"/>
-              <w:rPr>
-                <w:rFonts w:ascii="Calibri" w:eastAsia="Times New Roman" w:hAnsi="Calibri" w:cs="Times New Roman"/>
-                <w:color w:val="000000"/>
-                <w:lang w:eastAsia="pt-BR"/>
-              </w:rPr>
-            </w:pPr>
-          </w:p>
-        </w:tc>
-        <w:tc>
-          <w:tcPr>
-            <w:tcW w:w="2929" w:type="dxa"/>
-            <w:shd w:val="clear" w:color="auto" w:fill="auto"/>
-            <w:noWrap/>
-            <w:vAlign w:val="bottom"/>
-            <w:hideMark/>
-          </w:tcPr>
-          <w:p>
-            <w:pPr>
-              <w:spacing w:after="0" w:line="240" w:lineRule="auto"/>
+            <w:tcW w:w="1246" w:type="dxa"/>
+            <w:shd w:val="clear" w:color="auto" w:fill="auto"/>
+            <w:noWrap/>
+            <w:vAlign w:val="bottom"/>
+            <w:hideMark/>
+          </w:tcPr>
+          <w:p>
+            <w:pPr>
+              <w:spacing w:after="0" w:line="240" w:lineRule="auto"/>
+              <w:jc w:val="center"/>
+              <w:rPr>
+                <w:rFonts w:ascii="Calibri" w:eastAsia="Times New Roman" w:hAnsi="Calibri" w:cs="Times New Roman"/>
+                <w:color w:val="000000"/>
+                <w:lang w:eastAsia="pt-BR"/>
+              </w:rPr>
+            </w:pPr>
+          </w:p>
+        </w:tc>
+        <w:tc>
+          <w:tcPr>
+            <w:tcW w:w="1491" w:type="dxa"/>
+            <w:shd w:val="clear" w:color="auto" w:fill="auto"/>
+            <w:noWrap/>
+            <w:vAlign w:val="bottom"/>
+            <w:hideMark/>
+          </w:tcPr>
+          <w:p>
+            <w:pPr>
+              <w:spacing w:after="0" w:line="240" w:lineRule="auto"/>
+              <w:jc w:val="center"/>
               <w:rPr>
                 <w:rFonts w:ascii="Calibri" w:eastAsia="Times New Roman" w:hAnsi="Calibri" w:cs="Times New Roman"/>
                 <w:color w:val="000000"/>
@@ -5135,6 +5259,7 @@
     </w:tbl>
     <w:p>
       <w:pPr>
+        <w:jc w:val="center"/>
         <w:rPr>
           <w:b/>
         </w:rPr>
@@ -5142,7 +5267,8 @@
     </w:p>
     <w:tbl>
       <w:tblPr>
-        <w:tblW w:w="8946" w:type="dxa"/>
+        <w:tblW w:w="6286" w:type="dxa"/>
+        <w:jc w:val="center"/>
         <w:tblInd w:w="55" w:type="dxa"/>
         <w:tblBorders>
           <w:top w:val="single" w:sz="4" w:space="0" w:color="auto"/>
@@ -5159,17 +5285,18 @@
         <w:tblLook w:val="04A0"/>
       </w:tblPr>
       <w:tblGrid>
-        <w:gridCol w:w="4880"/>
-        <w:gridCol w:w="1137"/>
-        <w:gridCol w:w="2929"/>
+        <w:gridCol w:w="3549"/>
+        <w:gridCol w:w="1246"/>
+        <w:gridCol w:w="1491"/>
       </w:tblGrid>
       <w:tr>
         <w:trPr>
           <w:trHeight w:val="300"/>
-        </w:trPr>
-        <w:tc>
-          <w:tcPr>
-            <w:tcW w:w="8946" w:type="dxa"/>
+          <w:jc w:val="center"/>
+        </w:trPr>
+        <w:tc>
+          <w:tcPr>
+            <w:tcW w:w="6286" w:type="dxa"/>
             <w:gridSpan w:val="3"/>
             <w:shd w:val="clear" w:color="auto" w:fill="403152" w:themeFill="accent4" w:themeFillShade="80"/>
             <w:noWrap/>
@@ -5202,10 +5329,11 @@
       <w:tr>
         <w:trPr>
           <w:trHeight w:val="300"/>
-        </w:trPr>
-        <w:tc>
-          <w:tcPr>
-            <w:tcW w:w="4880" w:type="dxa"/>
+          <w:jc w:val="center"/>
+        </w:trPr>
+        <w:tc>
+          <w:tcPr>
+            <w:tcW w:w="3549" w:type="dxa"/>
             <w:shd w:val="clear" w:color="auto" w:fill="E5DFEC" w:themeFill="accent4" w:themeFillTint="33"/>
             <w:noWrap/>
             <w:vAlign w:val="bottom"/>
@@ -5237,7 +5365,7 @@
         </w:tc>
         <w:tc>
           <w:tcPr>
-            <w:tcW w:w="1137" w:type="dxa"/>
+            <w:tcW w:w="1246" w:type="dxa"/>
             <w:shd w:val="clear" w:color="auto" w:fill="E5DFEC" w:themeFill="accent4" w:themeFillTint="33"/>
             <w:noWrap/>
             <w:vAlign w:val="bottom"/>
@@ -5269,7 +5397,7 @@
         </w:tc>
         <w:tc>
           <w:tcPr>
-            <w:tcW w:w="2929" w:type="dxa"/>
+            <w:tcW w:w="1491" w:type="dxa"/>
             <w:shd w:val="clear" w:color="auto" w:fill="E5DFEC" w:themeFill="accent4" w:themeFillTint="33"/>
             <w:noWrap/>
             <w:vAlign w:val="bottom"/>
@@ -5323,10 +5451,11 @@
       <w:tr>
         <w:trPr>
           <w:trHeight w:val="300"/>
-        </w:trPr>
-        <w:tc>
-          <w:tcPr>
-            <w:tcW w:w="4880" w:type="dxa"/>
+          <w:jc w:val="center"/>
+        </w:trPr>
+        <w:tc>
+          <w:tcPr>
+            <w:tcW w:w="3549" w:type="dxa"/>
             <w:shd w:val="clear" w:color="auto" w:fill="auto"/>
             <w:noWrap/>
             <w:vAlign w:val="bottom"/>
@@ -5353,51 +5482,53 @@
         </w:tc>
         <w:tc>
           <w:tcPr>
-            <w:tcW w:w="1137" w:type="dxa"/>
-            <w:shd w:val="clear" w:color="auto" w:fill="auto"/>
-            <w:noWrap/>
-            <w:vAlign w:val="bottom"/>
-            <w:hideMark/>
-          </w:tcPr>
-          <w:p>
-            <w:pPr>
-              <w:spacing w:after="0" w:line="240" w:lineRule="auto"/>
-              <w:jc w:val="center"/>
-              <w:rPr>
-                <w:rFonts w:ascii="Calibri" w:eastAsia="Times New Roman" w:hAnsi="Calibri" w:cs="Times New Roman"/>
-                <w:color w:val="000000"/>
-                <w:lang w:eastAsia="pt-BR"/>
-              </w:rPr>
-            </w:pPr>
-          </w:p>
-        </w:tc>
-        <w:tc>
-          <w:tcPr>
-            <w:tcW w:w="2929" w:type="dxa"/>
-            <w:shd w:val="clear" w:color="auto" w:fill="auto"/>
-            <w:noWrap/>
-            <w:vAlign w:val="bottom"/>
-            <w:hideMark/>
-          </w:tcPr>
-          <w:p>
-            <w:pPr>
-              <w:spacing w:after="0" w:line="240" w:lineRule="auto"/>
-              <w:rPr>
-                <w:rFonts w:ascii="Calibri" w:eastAsia="Times New Roman" w:hAnsi="Calibri" w:cs="Times New Roman"/>
-                <w:color w:val="000000"/>
-                <w:lang w:eastAsia="pt-BR"/>
-              </w:rPr>
-            </w:pPr>
-          </w:p>
-        </w:tc>
-      </w:tr>
-      <w:tr>
-        <w:trPr>
-          <w:trHeight w:val="300"/>
-        </w:trPr>
-        <w:tc>
-          <w:tcPr>
-            <w:tcW w:w="4880" w:type="dxa"/>
+            <w:tcW w:w="1246" w:type="dxa"/>
+            <w:shd w:val="clear" w:color="auto" w:fill="auto"/>
+            <w:noWrap/>
+            <w:vAlign w:val="bottom"/>
+            <w:hideMark/>
+          </w:tcPr>
+          <w:p>
+            <w:pPr>
+              <w:spacing w:after="0" w:line="240" w:lineRule="auto"/>
+              <w:jc w:val="center"/>
+              <w:rPr>
+                <w:rFonts w:ascii="Calibri" w:eastAsia="Times New Roman" w:hAnsi="Calibri" w:cs="Times New Roman"/>
+                <w:color w:val="000000"/>
+                <w:lang w:eastAsia="pt-BR"/>
+              </w:rPr>
+            </w:pPr>
+          </w:p>
+        </w:tc>
+        <w:tc>
+          <w:tcPr>
+            <w:tcW w:w="1491" w:type="dxa"/>
+            <w:shd w:val="clear" w:color="auto" w:fill="auto"/>
+            <w:noWrap/>
+            <w:vAlign w:val="bottom"/>
+            <w:hideMark/>
+          </w:tcPr>
+          <w:p>
+            <w:pPr>
+              <w:spacing w:after="0" w:line="240" w:lineRule="auto"/>
+              <w:jc w:val="center"/>
+              <w:rPr>
+                <w:rFonts w:ascii="Calibri" w:eastAsia="Times New Roman" w:hAnsi="Calibri" w:cs="Times New Roman"/>
+                <w:color w:val="000000"/>
+                <w:lang w:eastAsia="pt-BR"/>
+              </w:rPr>
+            </w:pPr>
+          </w:p>
+        </w:tc>
+      </w:tr>
+      <w:tr>
+        <w:trPr>
+          <w:trHeight w:val="300"/>
+          <w:jc w:val="center"/>
+        </w:trPr>
+        <w:tc>
+          <w:tcPr>
+            <w:tcW w:w="3549" w:type="dxa"/>
             <w:shd w:val="clear" w:color="auto" w:fill="auto"/>
             <w:noWrap/>
             <w:vAlign w:val="bottom"/>
@@ -5424,51 +5555,53 @@
         </w:tc>
         <w:tc>
           <w:tcPr>
-            <w:tcW w:w="1137" w:type="dxa"/>
-            <w:shd w:val="clear" w:color="auto" w:fill="auto"/>
-            <w:noWrap/>
-            <w:vAlign w:val="bottom"/>
-            <w:hideMark/>
-          </w:tcPr>
-          <w:p>
-            <w:pPr>
-              <w:spacing w:after="0" w:line="240" w:lineRule="auto"/>
-              <w:jc w:val="center"/>
-              <w:rPr>
-                <w:rFonts w:ascii="Calibri" w:eastAsia="Times New Roman" w:hAnsi="Calibri" w:cs="Times New Roman"/>
-                <w:color w:val="000000"/>
-                <w:lang w:eastAsia="pt-BR"/>
-              </w:rPr>
-            </w:pPr>
-          </w:p>
-        </w:tc>
-        <w:tc>
-          <w:tcPr>
-            <w:tcW w:w="2929" w:type="dxa"/>
-            <w:shd w:val="clear" w:color="auto" w:fill="auto"/>
-            <w:noWrap/>
-            <w:vAlign w:val="bottom"/>
-            <w:hideMark/>
-          </w:tcPr>
-          <w:p>
-            <w:pPr>
-              <w:spacing w:after="0" w:line="240" w:lineRule="auto"/>
-              <w:rPr>
-                <w:rFonts w:ascii="Calibri" w:eastAsia="Times New Roman" w:hAnsi="Calibri" w:cs="Times New Roman"/>
-                <w:color w:val="000000"/>
-                <w:lang w:eastAsia="pt-BR"/>
-              </w:rPr>
-            </w:pPr>
-          </w:p>
-        </w:tc>
-      </w:tr>
-      <w:tr>
-        <w:trPr>
-          <w:trHeight w:val="300"/>
-        </w:trPr>
-        <w:tc>
-          <w:tcPr>
-            <w:tcW w:w="4880" w:type="dxa"/>
+            <w:tcW w:w="1246" w:type="dxa"/>
+            <w:shd w:val="clear" w:color="auto" w:fill="auto"/>
+            <w:noWrap/>
+            <w:vAlign w:val="bottom"/>
+            <w:hideMark/>
+          </w:tcPr>
+          <w:p>
+            <w:pPr>
+              <w:spacing w:after="0" w:line="240" w:lineRule="auto"/>
+              <w:jc w:val="center"/>
+              <w:rPr>
+                <w:rFonts w:ascii="Calibri" w:eastAsia="Times New Roman" w:hAnsi="Calibri" w:cs="Times New Roman"/>
+                <w:color w:val="000000"/>
+                <w:lang w:eastAsia="pt-BR"/>
+              </w:rPr>
+            </w:pPr>
+          </w:p>
+        </w:tc>
+        <w:tc>
+          <w:tcPr>
+            <w:tcW w:w="1491" w:type="dxa"/>
+            <w:shd w:val="clear" w:color="auto" w:fill="auto"/>
+            <w:noWrap/>
+            <w:vAlign w:val="bottom"/>
+            <w:hideMark/>
+          </w:tcPr>
+          <w:p>
+            <w:pPr>
+              <w:spacing w:after="0" w:line="240" w:lineRule="auto"/>
+              <w:jc w:val="center"/>
+              <w:rPr>
+                <w:rFonts w:ascii="Calibri" w:eastAsia="Times New Roman" w:hAnsi="Calibri" w:cs="Times New Roman"/>
+                <w:color w:val="000000"/>
+                <w:lang w:eastAsia="pt-BR"/>
+              </w:rPr>
+            </w:pPr>
+          </w:p>
+        </w:tc>
+      </w:tr>
+      <w:tr>
+        <w:trPr>
+          <w:trHeight w:val="300"/>
+          <w:jc w:val="center"/>
+        </w:trPr>
+        <w:tc>
+          <w:tcPr>
+            <w:tcW w:w="3549" w:type="dxa"/>
             <w:shd w:val="clear" w:color="auto" w:fill="auto"/>
             <w:noWrap/>
             <w:vAlign w:val="bottom"/>
@@ -5495,51 +5628,53 @@
         </w:tc>
         <w:tc>
           <w:tcPr>
-            <w:tcW w:w="1137" w:type="dxa"/>
-            <w:shd w:val="clear" w:color="auto" w:fill="auto"/>
-            <w:noWrap/>
-            <w:vAlign w:val="bottom"/>
-            <w:hideMark/>
-          </w:tcPr>
-          <w:p>
-            <w:pPr>
-              <w:spacing w:after="0" w:line="240" w:lineRule="auto"/>
-              <w:jc w:val="center"/>
-              <w:rPr>
-                <w:rFonts w:ascii="Calibri" w:eastAsia="Times New Roman" w:hAnsi="Calibri" w:cs="Times New Roman"/>
-                <w:color w:val="000000"/>
-                <w:lang w:eastAsia="pt-BR"/>
-              </w:rPr>
-            </w:pPr>
-          </w:p>
-        </w:tc>
-        <w:tc>
-          <w:tcPr>
-            <w:tcW w:w="2929" w:type="dxa"/>
-            <w:shd w:val="clear" w:color="auto" w:fill="auto"/>
-            <w:noWrap/>
-            <w:vAlign w:val="bottom"/>
-            <w:hideMark/>
-          </w:tcPr>
-          <w:p>
-            <w:pPr>
-              <w:spacing w:after="0" w:line="240" w:lineRule="auto"/>
-              <w:rPr>
-                <w:rFonts w:ascii="Calibri" w:eastAsia="Times New Roman" w:hAnsi="Calibri" w:cs="Times New Roman"/>
-                <w:color w:val="000000"/>
-                <w:lang w:eastAsia="pt-BR"/>
-              </w:rPr>
-            </w:pPr>
-          </w:p>
-        </w:tc>
-      </w:tr>
-      <w:tr>
-        <w:trPr>
-          <w:trHeight w:val="300"/>
-        </w:trPr>
-        <w:tc>
-          <w:tcPr>
-            <w:tcW w:w="4880" w:type="dxa"/>
+            <w:tcW w:w="1246" w:type="dxa"/>
+            <w:shd w:val="clear" w:color="auto" w:fill="auto"/>
+            <w:noWrap/>
+            <w:vAlign w:val="bottom"/>
+            <w:hideMark/>
+          </w:tcPr>
+          <w:p>
+            <w:pPr>
+              <w:spacing w:after="0" w:line="240" w:lineRule="auto"/>
+              <w:jc w:val="center"/>
+              <w:rPr>
+                <w:rFonts w:ascii="Calibri" w:eastAsia="Times New Roman" w:hAnsi="Calibri" w:cs="Times New Roman"/>
+                <w:color w:val="000000"/>
+                <w:lang w:eastAsia="pt-BR"/>
+              </w:rPr>
+            </w:pPr>
+          </w:p>
+        </w:tc>
+        <w:tc>
+          <w:tcPr>
+            <w:tcW w:w="1491" w:type="dxa"/>
+            <w:shd w:val="clear" w:color="auto" w:fill="auto"/>
+            <w:noWrap/>
+            <w:vAlign w:val="bottom"/>
+            <w:hideMark/>
+          </w:tcPr>
+          <w:p>
+            <w:pPr>
+              <w:spacing w:after="0" w:line="240" w:lineRule="auto"/>
+              <w:jc w:val="center"/>
+              <w:rPr>
+                <w:rFonts w:ascii="Calibri" w:eastAsia="Times New Roman" w:hAnsi="Calibri" w:cs="Times New Roman"/>
+                <w:color w:val="000000"/>
+                <w:lang w:eastAsia="pt-BR"/>
+              </w:rPr>
+            </w:pPr>
+          </w:p>
+        </w:tc>
+      </w:tr>
+      <w:tr>
+        <w:trPr>
+          <w:trHeight w:val="300"/>
+          <w:jc w:val="center"/>
+        </w:trPr>
+        <w:tc>
+          <w:tcPr>
+            <w:tcW w:w="3549" w:type="dxa"/>
             <w:shd w:val="clear" w:color="auto" w:fill="auto"/>
             <w:noWrap/>
             <w:vAlign w:val="bottom"/>
@@ -5566,51 +5701,53 @@
         </w:tc>
         <w:tc>
           <w:tcPr>
-            <w:tcW w:w="1137" w:type="dxa"/>
-            <w:shd w:val="clear" w:color="auto" w:fill="auto"/>
-            <w:noWrap/>
-            <w:vAlign w:val="bottom"/>
-            <w:hideMark/>
-          </w:tcPr>
-          <w:p>
-            <w:pPr>
-              <w:spacing w:after="0" w:line="240" w:lineRule="auto"/>
-              <w:jc w:val="center"/>
-              <w:rPr>
-                <w:rFonts w:ascii="Calibri" w:eastAsia="Times New Roman" w:hAnsi="Calibri" w:cs="Times New Roman"/>
-                <w:color w:val="000000"/>
-                <w:lang w:eastAsia="pt-BR"/>
-              </w:rPr>
-            </w:pPr>
-          </w:p>
-        </w:tc>
-        <w:tc>
-          <w:tcPr>
-            <w:tcW w:w="2929" w:type="dxa"/>
-            <w:shd w:val="clear" w:color="auto" w:fill="auto"/>
-            <w:noWrap/>
-            <w:vAlign w:val="bottom"/>
-            <w:hideMark/>
-          </w:tcPr>
-          <w:p>
-            <w:pPr>
-              <w:spacing w:after="0" w:line="240" w:lineRule="auto"/>
-              <w:rPr>
-                <w:rFonts w:ascii="Calibri" w:eastAsia="Times New Roman" w:hAnsi="Calibri" w:cs="Times New Roman"/>
-                <w:color w:val="000000"/>
-                <w:lang w:eastAsia="pt-BR"/>
-              </w:rPr>
-            </w:pPr>
-          </w:p>
-        </w:tc>
-      </w:tr>
-      <w:tr>
-        <w:trPr>
-          <w:trHeight w:val="300"/>
-        </w:trPr>
-        <w:tc>
-          <w:tcPr>
-            <w:tcW w:w="4880" w:type="dxa"/>
+            <w:tcW w:w="1246" w:type="dxa"/>
+            <w:shd w:val="clear" w:color="auto" w:fill="auto"/>
+            <w:noWrap/>
+            <w:vAlign w:val="bottom"/>
+            <w:hideMark/>
+          </w:tcPr>
+          <w:p>
+            <w:pPr>
+              <w:spacing w:after="0" w:line="240" w:lineRule="auto"/>
+              <w:jc w:val="center"/>
+              <w:rPr>
+                <w:rFonts w:ascii="Calibri" w:eastAsia="Times New Roman" w:hAnsi="Calibri" w:cs="Times New Roman"/>
+                <w:color w:val="000000"/>
+                <w:lang w:eastAsia="pt-BR"/>
+              </w:rPr>
+            </w:pPr>
+          </w:p>
+        </w:tc>
+        <w:tc>
+          <w:tcPr>
+            <w:tcW w:w="1491" w:type="dxa"/>
+            <w:shd w:val="clear" w:color="auto" w:fill="auto"/>
+            <w:noWrap/>
+            <w:vAlign w:val="bottom"/>
+            <w:hideMark/>
+          </w:tcPr>
+          <w:p>
+            <w:pPr>
+              <w:spacing w:after="0" w:line="240" w:lineRule="auto"/>
+              <w:jc w:val="center"/>
+              <w:rPr>
+                <w:rFonts w:ascii="Calibri" w:eastAsia="Times New Roman" w:hAnsi="Calibri" w:cs="Times New Roman"/>
+                <w:color w:val="000000"/>
+                <w:lang w:eastAsia="pt-BR"/>
+              </w:rPr>
+            </w:pPr>
+          </w:p>
+        </w:tc>
+      </w:tr>
+      <w:tr>
+        <w:trPr>
+          <w:trHeight w:val="300"/>
+          <w:jc w:val="center"/>
+        </w:trPr>
+        <w:tc>
+          <w:tcPr>
+            <w:tcW w:w="3549" w:type="dxa"/>
             <w:shd w:val="clear" w:color="auto" w:fill="auto"/>
             <w:noWrap/>
             <w:vAlign w:val="bottom"/>
@@ -5637,51 +5774,53 @@
         </w:tc>
         <w:tc>
           <w:tcPr>
-            <w:tcW w:w="1137" w:type="dxa"/>
-            <w:shd w:val="clear" w:color="auto" w:fill="auto"/>
-            <w:noWrap/>
-            <w:vAlign w:val="bottom"/>
-            <w:hideMark/>
-          </w:tcPr>
-          <w:p>
-            <w:pPr>
-              <w:spacing w:after="0" w:line="240" w:lineRule="auto"/>
-              <w:jc w:val="center"/>
-              <w:rPr>
-                <w:rFonts w:ascii="Calibri" w:eastAsia="Times New Roman" w:hAnsi="Calibri" w:cs="Times New Roman"/>
-                <w:color w:val="000000"/>
-                <w:lang w:eastAsia="pt-BR"/>
-              </w:rPr>
-            </w:pPr>
-          </w:p>
-        </w:tc>
-        <w:tc>
-          <w:tcPr>
-            <w:tcW w:w="2929" w:type="dxa"/>
-            <w:shd w:val="clear" w:color="auto" w:fill="auto"/>
-            <w:noWrap/>
-            <w:vAlign w:val="bottom"/>
-            <w:hideMark/>
-          </w:tcPr>
-          <w:p>
-            <w:pPr>
-              <w:spacing w:after="0" w:line="240" w:lineRule="auto"/>
-              <w:rPr>
-                <w:rFonts w:ascii="Calibri" w:eastAsia="Times New Roman" w:hAnsi="Calibri" w:cs="Times New Roman"/>
-                <w:color w:val="000000"/>
-                <w:lang w:eastAsia="pt-BR"/>
-              </w:rPr>
-            </w:pPr>
-          </w:p>
-        </w:tc>
-      </w:tr>
-      <w:tr>
-        <w:trPr>
-          <w:trHeight w:val="300"/>
-        </w:trPr>
-        <w:tc>
-          <w:tcPr>
-            <w:tcW w:w="4880" w:type="dxa"/>
+            <w:tcW w:w="1246" w:type="dxa"/>
+            <w:shd w:val="clear" w:color="auto" w:fill="auto"/>
+            <w:noWrap/>
+            <w:vAlign w:val="bottom"/>
+            <w:hideMark/>
+          </w:tcPr>
+          <w:p>
+            <w:pPr>
+              <w:spacing w:after="0" w:line="240" w:lineRule="auto"/>
+              <w:jc w:val="center"/>
+              <w:rPr>
+                <w:rFonts w:ascii="Calibri" w:eastAsia="Times New Roman" w:hAnsi="Calibri" w:cs="Times New Roman"/>
+                <w:color w:val="000000"/>
+                <w:lang w:eastAsia="pt-BR"/>
+              </w:rPr>
+            </w:pPr>
+          </w:p>
+        </w:tc>
+        <w:tc>
+          <w:tcPr>
+            <w:tcW w:w="1491" w:type="dxa"/>
+            <w:shd w:val="clear" w:color="auto" w:fill="auto"/>
+            <w:noWrap/>
+            <w:vAlign w:val="bottom"/>
+            <w:hideMark/>
+          </w:tcPr>
+          <w:p>
+            <w:pPr>
+              <w:spacing w:after="0" w:line="240" w:lineRule="auto"/>
+              <w:jc w:val="center"/>
+              <w:rPr>
+                <w:rFonts w:ascii="Calibri" w:eastAsia="Times New Roman" w:hAnsi="Calibri" w:cs="Times New Roman"/>
+                <w:color w:val="000000"/>
+                <w:lang w:eastAsia="pt-BR"/>
+              </w:rPr>
+            </w:pPr>
+          </w:p>
+        </w:tc>
+      </w:tr>
+      <w:tr>
+        <w:trPr>
+          <w:trHeight w:val="300"/>
+          <w:jc w:val="center"/>
+        </w:trPr>
+        <w:tc>
+          <w:tcPr>
+            <w:tcW w:w="3549" w:type="dxa"/>
             <w:shd w:val="clear" w:color="auto" w:fill="auto"/>
             <w:noWrap/>
             <w:vAlign w:val="bottom"/>
@@ -5718,51 +5857,53 @@
         </w:tc>
         <w:tc>
           <w:tcPr>
-            <w:tcW w:w="1137" w:type="dxa"/>
-            <w:shd w:val="clear" w:color="auto" w:fill="auto"/>
-            <w:noWrap/>
-            <w:vAlign w:val="bottom"/>
-            <w:hideMark/>
-          </w:tcPr>
-          <w:p>
-            <w:pPr>
-              <w:spacing w:after="0" w:line="240" w:lineRule="auto"/>
-              <w:jc w:val="center"/>
-              <w:rPr>
-                <w:rFonts w:ascii="Calibri" w:eastAsia="Times New Roman" w:hAnsi="Calibri" w:cs="Times New Roman"/>
-                <w:color w:val="000000"/>
-                <w:lang w:eastAsia="pt-BR"/>
-              </w:rPr>
-            </w:pPr>
-          </w:p>
-        </w:tc>
-        <w:tc>
-          <w:tcPr>
-            <w:tcW w:w="2929" w:type="dxa"/>
-            <w:shd w:val="clear" w:color="auto" w:fill="auto"/>
-            <w:noWrap/>
-            <w:vAlign w:val="bottom"/>
-            <w:hideMark/>
-          </w:tcPr>
-          <w:p>
-            <w:pPr>
-              <w:spacing w:after="0" w:line="240" w:lineRule="auto"/>
-              <w:rPr>
-                <w:rFonts w:ascii="Calibri" w:eastAsia="Times New Roman" w:hAnsi="Calibri" w:cs="Times New Roman"/>
-                <w:color w:val="000000"/>
-                <w:lang w:eastAsia="pt-BR"/>
-              </w:rPr>
-            </w:pPr>
-          </w:p>
-        </w:tc>
-      </w:tr>
-      <w:tr>
-        <w:trPr>
-          <w:trHeight w:val="300"/>
-        </w:trPr>
-        <w:tc>
-          <w:tcPr>
-            <w:tcW w:w="4880" w:type="dxa"/>
+            <w:tcW w:w="1246" w:type="dxa"/>
+            <w:shd w:val="clear" w:color="auto" w:fill="auto"/>
+            <w:noWrap/>
+            <w:vAlign w:val="bottom"/>
+            <w:hideMark/>
+          </w:tcPr>
+          <w:p>
+            <w:pPr>
+              <w:spacing w:after="0" w:line="240" w:lineRule="auto"/>
+              <w:jc w:val="center"/>
+              <w:rPr>
+                <w:rFonts w:ascii="Calibri" w:eastAsia="Times New Roman" w:hAnsi="Calibri" w:cs="Times New Roman"/>
+                <w:color w:val="000000"/>
+                <w:lang w:eastAsia="pt-BR"/>
+              </w:rPr>
+            </w:pPr>
+          </w:p>
+        </w:tc>
+        <w:tc>
+          <w:tcPr>
+            <w:tcW w:w="1491" w:type="dxa"/>
+            <w:shd w:val="clear" w:color="auto" w:fill="auto"/>
+            <w:noWrap/>
+            <w:vAlign w:val="bottom"/>
+            <w:hideMark/>
+          </w:tcPr>
+          <w:p>
+            <w:pPr>
+              <w:spacing w:after="0" w:line="240" w:lineRule="auto"/>
+              <w:jc w:val="center"/>
+              <w:rPr>
+                <w:rFonts w:ascii="Calibri" w:eastAsia="Times New Roman" w:hAnsi="Calibri" w:cs="Times New Roman"/>
+                <w:color w:val="000000"/>
+                <w:lang w:eastAsia="pt-BR"/>
+              </w:rPr>
+            </w:pPr>
+          </w:p>
+        </w:tc>
+      </w:tr>
+      <w:tr>
+        <w:trPr>
+          <w:trHeight w:val="300"/>
+          <w:jc w:val="center"/>
+        </w:trPr>
+        <w:tc>
+          <w:tcPr>
+            <w:tcW w:w="3549" w:type="dxa"/>
             <w:shd w:val="clear" w:color="auto" w:fill="auto"/>
             <w:noWrap/>
             <w:vAlign w:val="bottom"/>
@@ -5799,51 +5940,53 @@
         </w:tc>
         <w:tc>
           <w:tcPr>
-            <w:tcW w:w="1137" w:type="dxa"/>
-            <w:shd w:val="clear" w:color="auto" w:fill="auto"/>
-            <w:noWrap/>
-            <w:vAlign w:val="bottom"/>
-            <w:hideMark/>
-          </w:tcPr>
-          <w:p>
-            <w:pPr>
-              <w:spacing w:after="0" w:line="240" w:lineRule="auto"/>
-              <w:jc w:val="center"/>
-              <w:rPr>
-                <w:rFonts w:ascii="Calibri" w:eastAsia="Times New Roman" w:hAnsi="Calibri" w:cs="Times New Roman"/>
-                <w:color w:val="000000"/>
-                <w:lang w:eastAsia="pt-BR"/>
-              </w:rPr>
-            </w:pPr>
-          </w:p>
-        </w:tc>
-        <w:tc>
-          <w:tcPr>
-            <w:tcW w:w="2929" w:type="dxa"/>
-            <w:shd w:val="clear" w:color="auto" w:fill="auto"/>
-            <w:noWrap/>
-            <w:vAlign w:val="bottom"/>
-            <w:hideMark/>
-          </w:tcPr>
-          <w:p>
-            <w:pPr>
-              <w:spacing w:after="0" w:line="240" w:lineRule="auto"/>
-              <w:rPr>
-                <w:rFonts w:ascii="Calibri" w:eastAsia="Times New Roman" w:hAnsi="Calibri" w:cs="Times New Roman"/>
-                <w:color w:val="000000"/>
-                <w:lang w:eastAsia="pt-BR"/>
-              </w:rPr>
-            </w:pPr>
-          </w:p>
-        </w:tc>
-      </w:tr>
-      <w:tr>
-        <w:trPr>
-          <w:trHeight w:val="300"/>
-        </w:trPr>
-        <w:tc>
-          <w:tcPr>
-            <w:tcW w:w="4880" w:type="dxa"/>
+            <w:tcW w:w="1246" w:type="dxa"/>
+            <w:shd w:val="clear" w:color="auto" w:fill="auto"/>
+            <w:noWrap/>
+            <w:vAlign w:val="bottom"/>
+            <w:hideMark/>
+          </w:tcPr>
+          <w:p>
+            <w:pPr>
+              <w:spacing w:after="0" w:line="240" w:lineRule="auto"/>
+              <w:jc w:val="center"/>
+              <w:rPr>
+                <w:rFonts w:ascii="Calibri" w:eastAsia="Times New Roman" w:hAnsi="Calibri" w:cs="Times New Roman"/>
+                <w:color w:val="000000"/>
+                <w:lang w:eastAsia="pt-BR"/>
+              </w:rPr>
+            </w:pPr>
+          </w:p>
+        </w:tc>
+        <w:tc>
+          <w:tcPr>
+            <w:tcW w:w="1491" w:type="dxa"/>
+            <w:shd w:val="clear" w:color="auto" w:fill="auto"/>
+            <w:noWrap/>
+            <w:vAlign w:val="bottom"/>
+            <w:hideMark/>
+          </w:tcPr>
+          <w:p>
+            <w:pPr>
+              <w:spacing w:after="0" w:line="240" w:lineRule="auto"/>
+              <w:jc w:val="center"/>
+              <w:rPr>
+                <w:rFonts w:ascii="Calibri" w:eastAsia="Times New Roman" w:hAnsi="Calibri" w:cs="Times New Roman"/>
+                <w:color w:val="000000"/>
+                <w:lang w:eastAsia="pt-BR"/>
+              </w:rPr>
+            </w:pPr>
+          </w:p>
+        </w:tc>
+      </w:tr>
+      <w:tr>
+        <w:trPr>
+          <w:trHeight w:val="300"/>
+          <w:jc w:val="center"/>
+        </w:trPr>
+        <w:tc>
+          <w:tcPr>
+            <w:tcW w:w="3549" w:type="dxa"/>
             <w:shd w:val="clear" w:color="auto" w:fill="auto"/>
             <w:noWrap/>
             <w:vAlign w:val="bottom"/>
@@ -5870,51 +6013,53 @@
         </w:tc>
         <w:tc>
           <w:tcPr>
-            <w:tcW w:w="1137" w:type="dxa"/>
-            <w:shd w:val="clear" w:color="auto" w:fill="auto"/>
-            <w:noWrap/>
-            <w:vAlign w:val="bottom"/>
-            <w:hideMark/>
-          </w:tcPr>
-          <w:p>
-            <w:pPr>
-              <w:spacing w:after="0" w:line="240" w:lineRule="auto"/>
-              <w:jc w:val="center"/>
-              <w:rPr>
-                <w:rFonts w:ascii="Calibri" w:eastAsia="Times New Roman" w:hAnsi="Calibri" w:cs="Times New Roman"/>
-                <w:color w:val="000000"/>
-                <w:lang w:eastAsia="pt-BR"/>
-              </w:rPr>
-            </w:pPr>
-          </w:p>
-        </w:tc>
-        <w:tc>
-          <w:tcPr>
-            <w:tcW w:w="2929" w:type="dxa"/>
-            <w:shd w:val="clear" w:color="auto" w:fill="auto"/>
-            <w:noWrap/>
-            <w:vAlign w:val="bottom"/>
-            <w:hideMark/>
-          </w:tcPr>
-          <w:p>
-            <w:pPr>
-              <w:spacing w:after="0" w:line="240" w:lineRule="auto"/>
-              <w:rPr>
-                <w:rFonts w:ascii="Calibri" w:eastAsia="Times New Roman" w:hAnsi="Calibri" w:cs="Times New Roman"/>
-                <w:color w:val="000000"/>
-                <w:lang w:eastAsia="pt-BR"/>
-              </w:rPr>
-            </w:pPr>
-          </w:p>
-        </w:tc>
-      </w:tr>
-      <w:tr>
-        <w:trPr>
-          <w:trHeight w:val="300"/>
-        </w:trPr>
-        <w:tc>
-          <w:tcPr>
-            <w:tcW w:w="4880" w:type="dxa"/>
+            <w:tcW w:w="1246" w:type="dxa"/>
+            <w:shd w:val="clear" w:color="auto" w:fill="auto"/>
+            <w:noWrap/>
+            <w:vAlign w:val="bottom"/>
+            <w:hideMark/>
+          </w:tcPr>
+          <w:p>
+            <w:pPr>
+              <w:spacing w:after="0" w:line="240" w:lineRule="auto"/>
+              <w:jc w:val="center"/>
+              <w:rPr>
+                <w:rFonts w:ascii="Calibri" w:eastAsia="Times New Roman" w:hAnsi="Calibri" w:cs="Times New Roman"/>
+                <w:color w:val="000000"/>
+                <w:lang w:eastAsia="pt-BR"/>
+              </w:rPr>
+            </w:pPr>
+          </w:p>
+        </w:tc>
+        <w:tc>
+          <w:tcPr>
+            <w:tcW w:w="1491" w:type="dxa"/>
+            <w:shd w:val="clear" w:color="auto" w:fill="auto"/>
+            <w:noWrap/>
+            <w:vAlign w:val="bottom"/>
+            <w:hideMark/>
+          </w:tcPr>
+          <w:p>
+            <w:pPr>
+              <w:spacing w:after="0" w:line="240" w:lineRule="auto"/>
+              <w:jc w:val="center"/>
+              <w:rPr>
+                <w:rFonts w:ascii="Calibri" w:eastAsia="Times New Roman" w:hAnsi="Calibri" w:cs="Times New Roman"/>
+                <w:color w:val="000000"/>
+                <w:lang w:eastAsia="pt-BR"/>
+              </w:rPr>
+            </w:pPr>
+          </w:p>
+        </w:tc>
+      </w:tr>
+      <w:tr>
+        <w:trPr>
+          <w:trHeight w:val="300"/>
+          <w:jc w:val="center"/>
+        </w:trPr>
+        <w:tc>
+          <w:tcPr>
+            <w:tcW w:w="3549" w:type="dxa"/>
             <w:shd w:val="clear" w:color="auto" w:fill="auto"/>
             <w:noWrap/>
             <w:vAlign w:val="bottom"/>
@@ -5941,51 +6086,53 @@
         </w:tc>
         <w:tc>
           <w:tcPr>
-            <w:tcW w:w="1137" w:type="dxa"/>
-            <w:shd w:val="clear" w:color="auto" w:fill="auto"/>
-            <w:noWrap/>
-            <w:vAlign w:val="bottom"/>
-            <w:hideMark/>
-          </w:tcPr>
-          <w:p>
-            <w:pPr>
-              <w:spacing w:after="0" w:line="240" w:lineRule="auto"/>
-              <w:jc w:val="center"/>
-              <w:rPr>
-                <w:rFonts w:ascii="Calibri" w:eastAsia="Times New Roman" w:hAnsi="Calibri" w:cs="Times New Roman"/>
-                <w:color w:val="000000"/>
-                <w:lang w:eastAsia="pt-BR"/>
-              </w:rPr>
-            </w:pPr>
-          </w:p>
-        </w:tc>
-        <w:tc>
-          <w:tcPr>
-            <w:tcW w:w="2929" w:type="dxa"/>
-            <w:shd w:val="clear" w:color="auto" w:fill="auto"/>
-            <w:noWrap/>
-            <w:vAlign w:val="bottom"/>
-            <w:hideMark/>
-          </w:tcPr>
-          <w:p>
-            <w:pPr>
-              <w:spacing w:after="0" w:line="240" w:lineRule="auto"/>
-              <w:rPr>
-                <w:rFonts w:ascii="Calibri" w:eastAsia="Times New Roman" w:hAnsi="Calibri" w:cs="Times New Roman"/>
-                <w:color w:val="000000"/>
-                <w:lang w:eastAsia="pt-BR"/>
-              </w:rPr>
-            </w:pPr>
-          </w:p>
-        </w:tc>
-      </w:tr>
-      <w:tr>
-        <w:trPr>
-          <w:trHeight w:val="300"/>
-        </w:trPr>
-        <w:tc>
-          <w:tcPr>
-            <w:tcW w:w="4880" w:type="dxa"/>
+            <w:tcW w:w="1246" w:type="dxa"/>
+            <w:shd w:val="clear" w:color="auto" w:fill="auto"/>
+            <w:noWrap/>
+            <w:vAlign w:val="bottom"/>
+            <w:hideMark/>
+          </w:tcPr>
+          <w:p>
+            <w:pPr>
+              <w:spacing w:after="0" w:line="240" w:lineRule="auto"/>
+              <w:jc w:val="center"/>
+              <w:rPr>
+                <w:rFonts w:ascii="Calibri" w:eastAsia="Times New Roman" w:hAnsi="Calibri" w:cs="Times New Roman"/>
+                <w:color w:val="000000"/>
+                <w:lang w:eastAsia="pt-BR"/>
+              </w:rPr>
+            </w:pPr>
+          </w:p>
+        </w:tc>
+        <w:tc>
+          <w:tcPr>
+            <w:tcW w:w="1491" w:type="dxa"/>
+            <w:shd w:val="clear" w:color="auto" w:fill="auto"/>
+            <w:noWrap/>
+            <w:vAlign w:val="bottom"/>
+            <w:hideMark/>
+          </w:tcPr>
+          <w:p>
+            <w:pPr>
+              <w:spacing w:after="0" w:line="240" w:lineRule="auto"/>
+              <w:jc w:val="center"/>
+              <w:rPr>
+                <w:rFonts w:ascii="Calibri" w:eastAsia="Times New Roman" w:hAnsi="Calibri" w:cs="Times New Roman"/>
+                <w:color w:val="000000"/>
+                <w:lang w:eastAsia="pt-BR"/>
+              </w:rPr>
+            </w:pPr>
+          </w:p>
+        </w:tc>
+      </w:tr>
+      <w:tr>
+        <w:trPr>
+          <w:trHeight w:val="300"/>
+          <w:jc w:val="center"/>
+        </w:trPr>
+        <w:tc>
+          <w:tcPr>
+            <w:tcW w:w="3549" w:type="dxa"/>
             <w:shd w:val="clear" w:color="auto" w:fill="auto"/>
             <w:noWrap/>
             <w:vAlign w:val="bottom"/>
@@ -6012,51 +6159,53 @@
         </w:tc>
         <w:tc>
           <w:tcPr>
-            <w:tcW w:w="1137" w:type="dxa"/>
-            <w:shd w:val="clear" w:color="auto" w:fill="auto"/>
-            <w:noWrap/>
-            <w:vAlign w:val="bottom"/>
-            <w:hideMark/>
-          </w:tcPr>
-          <w:p>
-            <w:pPr>
-              <w:spacing w:after="0" w:line="240" w:lineRule="auto"/>
-              <w:jc w:val="center"/>
-              <w:rPr>
-                <w:rFonts w:ascii="Calibri" w:eastAsia="Times New Roman" w:hAnsi="Calibri" w:cs="Times New Roman"/>
-                <w:color w:val="000000"/>
-                <w:lang w:eastAsia="pt-BR"/>
-              </w:rPr>
-            </w:pPr>
-          </w:p>
-        </w:tc>
-        <w:tc>
-          <w:tcPr>
-            <w:tcW w:w="2929" w:type="dxa"/>
-            <w:shd w:val="clear" w:color="auto" w:fill="auto"/>
-            <w:noWrap/>
-            <w:vAlign w:val="bottom"/>
-            <w:hideMark/>
-          </w:tcPr>
-          <w:p>
-            <w:pPr>
-              <w:spacing w:after="0" w:line="240" w:lineRule="auto"/>
-              <w:rPr>
-                <w:rFonts w:ascii="Calibri" w:eastAsia="Times New Roman" w:hAnsi="Calibri" w:cs="Times New Roman"/>
-                <w:color w:val="000000"/>
-                <w:lang w:eastAsia="pt-BR"/>
-              </w:rPr>
-            </w:pPr>
-          </w:p>
-        </w:tc>
-      </w:tr>
-      <w:tr>
-        <w:trPr>
-          <w:trHeight w:val="300"/>
-        </w:trPr>
-        <w:tc>
-          <w:tcPr>
-            <w:tcW w:w="4880" w:type="dxa"/>
+            <w:tcW w:w="1246" w:type="dxa"/>
+            <w:shd w:val="clear" w:color="auto" w:fill="auto"/>
+            <w:noWrap/>
+            <w:vAlign w:val="bottom"/>
+            <w:hideMark/>
+          </w:tcPr>
+          <w:p>
+            <w:pPr>
+              <w:spacing w:after="0" w:line="240" w:lineRule="auto"/>
+              <w:jc w:val="center"/>
+              <w:rPr>
+                <w:rFonts w:ascii="Calibri" w:eastAsia="Times New Roman" w:hAnsi="Calibri" w:cs="Times New Roman"/>
+                <w:color w:val="000000"/>
+                <w:lang w:eastAsia="pt-BR"/>
+              </w:rPr>
+            </w:pPr>
+          </w:p>
+        </w:tc>
+        <w:tc>
+          <w:tcPr>
+            <w:tcW w:w="1491" w:type="dxa"/>
+            <w:shd w:val="clear" w:color="auto" w:fill="auto"/>
+            <w:noWrap/>
+            <w:vAlign w:val="bottom"/>
+            <w:hideMark/>
+          </w:tcPr>
+          <w:p>
+            <w:pPr>
+              <w:spacing w:after="0" w:line="240" w:lineRule="auto"/>
+              <w:jc w:val="center"/>
+              <w:rPr>
+                <w:rFonts w:ascii="Calibri" w:eastAsia="Times New Roman" w:hAnsi="Calibri" w:cs="Times New Roman"/>
+                <w:color w:val="000000"/>
+                <w:lang w:eastAsia="pt-BR"/>
+              </w:rPr>
+            </w:pPr>
+          </w:p>
+        </w:tc>
+      </w:tr>
+      <w:tr>
+        <w:trPr>
+          <w:trHeight w:val="300"/>
+          <w:jc w:val="center"/>
+        </w:trPr>
+        <w:tc>
+          <w:tcPr>
+            <w:tcW w:w="3549" w:type="dxa"/>
             <w:shd w:val="clear" w:color="auto" w:fill="auto"/>
             <w:noWrap/>
             <w:vAlign w:val="bottom"/>
@@ -6083,51 +6232,53 @@
         </w:tc>
         <w:tc>
           <w:tcPr>
-            <w:tcW w:w="1137" w:type="dxa"/>
-            <w:shd w:val="clear" w:color="auto" w:fill="auto"/>
-            <w:noWrap/>
-            <w:vAlign w:val="bottom"/>
-            <w:hideMark/>
-          </w:tcPr>
-          <w:p>
-            <w:pPr>
-              <w:spacing w:after="0" w:line="240" w:lineRule="auto"/>
-              <w:jc w:val="center"/>
-              <w:rPr>
-                <w:rFonts w:ascii="Calibri" w:eastAsia="Times New Roman" w:hAnsi="Calibri" w:cs="Times New Roman"/>
-                <w:color w:val="000000"/>
-                <w:lang w:eastAsia="pt-BR"/>
-              </w:rPr>
-            </w:pPr>
-          </w:p>
-        </w:tc>
-        <w:tc>
-          <w:tcPr>
-            <w:tcW w:w="2929" w:type="dxa"/>
-            <w:shd w:val="clear" w:color="auto" w:fill="auto"/>
-            <w:noWrap/>
-            <w:vAlign w:val="bottom"/>
-            <w:hideMark/>
-          </w:tcPr>
-          <w:p>
-            <w:pPr>
-              <w:spacing w:after="0" w:line="240" w:lineRule="auto"/>
-              <w:rPr>
-                <w:rFonts w:ascii="Calibri" w:eastAsia="Times New Roman" w:hAnsi="Calibri" w:cs="Times New Roman"/>
-                <w:color w:val="000000"/>
-                <w:lang w:eastAsia="pt-BR"/>
-              </w:rPr>
-            </w:pPr>
-          </w:p>
-        </w:tc>
-      </w:tr>
-      <w:tr>
-        <w:trPr>
-          <w:trHeight w:val="300"/>
-        </w:trPr>
-        <w:tc>
-          <w:tcPr>
-            <w:tcW w:w="4880" w:type="dxa"/>
+            <w:tcW w:w="1246" w:type="dxa"/>
+            <w:shd w:val="clear" w:color="auto" w:fill="auto"/>
+            <w:noWrap/>
+            <w:vAlign w:val="bottom"/>
+            <w:hideMark/>
+          </w:tcPr>
+          <w:p>
+            <w:pPr>
+              <w:spacing w:after="0" w:line="240" w:lineRule="auto"/>
+              <w:jc w:val="center"/>
+              <w:rPr>
+                <w:rFonts w:ascii="Calibri" w:eastAsia="Times New Roman" w:hAnsi="Calibri" w:cs="Times New Roman"/>
+                <w:color w:val="000000"/>
+                <w:lang w:eastAsia="pt-BR"/>
+              </w:rPr>
+            </w:pPr>
+          </w:p>
+        </w:tc>
+        <w:tc>
+          <w:tcPr>
+            <w:tcW w:w="1491" w:type="dxa"/>
+            <w:shd w:val="clear" w:color="auto" w:fill="auto"/>
+            <w:noWrap/>
+            <w:vAlign w:val="bottom"/>
+            <w:hideMark/>
+          </w:tcPr>
+          <w:p>
+            <w:pPr>
+              <w:spacing w:after="0" w:line="240" w:lineRule="auto"/>
+              <w:jc w:val="center"/>
+              <w:rPr>
+                <w:rFonts w:ascii="Calibri" w:eastAsia="Times New Roman" w:hAnsi="Calibri" w:cs="Times New Roman"/>
+                <w:color w:val="000000"/>
+                <w:lang w:eastAsia="pt-BR"/>
+              </w:rPr>
+            </w:pPr>
+          </w:p>
+        </w:tc>
+      </w:tr>
+      <w:tr>
+        <w:trPr>
+          <w:trHeight w:val="300"/>
+          <w:jc w:val="center"/>
+        </w:trPr>
+        <w:tc>
+          <w:tcPr>
+            <w:tcW w:w="3549" w:type="dxa"/>
             <w:shd w:val="clear" w:color="auto" w:fill="auto"/>
             <w:noWrap/>
             <w:vAlign w:val="bottom"/>
@@ -6154,51 +6305,53 @@
         </w:tc>
         <w:tc>
           <w:tcPr>
-            <w:tcW w:w="1137" w:type="dxa"/>
-            <w:shd w:val="clear" w:color="auto" w:fill="auto"/>
-            <w:noWrap/>
-            <w:vAlign w:val="bottom"/>
-            <w:hideMark/>
-          </w:tcPr>
-          <w:p>
-            <w:pPr>
-              <w:spacing w:after="0" w:line="240" w:lineRule="auto"/>
-              <w:jc w:val="center"/>
-              <w:rPr>
-                <w:rFonts w:ascii="Calibri" w:eastAsia="Times New Roman" w:hAnsi="Calibri" w:cs="Times New Roman"/>
-                <w:color w:val="000000"/>
-                <w:lang w:eastAsia="pt-BR"/>
-              </w:rPr>
-            </w:pPr>
-          </w:p>
-        </w:tc>
-        <w:tc>
-          <w:tcPr>
-            <w:tcW w:w="2929" w:type="dxa"/>
-            <w:shd w:val="clear" w:color="auto" w:fill="auto"/>
-            <w:noWrap/>
-            <w:vAlign w:val="bottom"/>
-            <w:hideMark/>
-          </w:tcPr>
-          <w:p>
-            <w:pPr>
-              <w:spacing w:after="0" w:line="240" w:lineRule="auto"/>
-              <w:rPr>
-                <w:rFonts w:ascii="Calibri" w:eastAsia="Times New Roman" w:hAnsi="Calibri" w:cs="Times New Roman"/>
-                <w:color w:val="000000"/>
-                <w:lang w:eastAsia="pt-BR"/>
-              </w:rPr>
-            </w:pPr>
-          </w:p>
-        </w:tc>
-      </w:tr>
-      <w:tr>
-        <w:trPr>
-          <w:trHeight w:val="300"/>
-        </w:trPr>
-        <w:tc>
-          <w:tcPr>
-            <w:tcW w:w="8946" w:type="dxa"/>
+            <w:tcW w:w="1246" w:type="dxa"/>
+            <w:shd w:val="clear" w:color="auto" w:fill="auto"/>
+            <w:noWrap/>
+            <w:vAlign w:val="bottom"/>
+            <w:hideMark/>
+          </w:tcPr>
+          <w:p>
+            <w:pPr>
+              <w:spacing w:after="0" w:line="240" w:lineRule="auto"/>
+              <w:jc w:val="center"/>
+              <w:rPr>
+                <w:rFonts w:ascii="Calibri" w:eastAsia="Times New Roman" w:hAnsi="Calibri" w:cs="Times New Roman"/>
+                <w:color w:val="000000"/>
+                <w:lang w:eastAsia="pt-BR"/>
+              </w:rPr>
+            </w:pPr>
+          </w:p>
+        </w:tc>
+        <w:tc>
+          <w:tcPr>
+            <w:tcW w:w="1491" w:type="dxa"/>
+            <w:shd w:val="clear" w:color="auto" w:fill="auto"/>
+            <w:noWrap/>
+            <w:vAlign w:val="bottom"/>
+            <w:hideMark/>
+          </w:tcPr>
+          <w:p>
+            <w:pPr>
+              <w:spacing w:after="0" w:line="240" w:lineRule="auto"/>
+              <w:jc w:val="center"/>
+              <w:rPr>
+                <w:rFonts w:ascii="Calibri" w:eastAsia="Times New Roman" w:hAnsi="Calibri" w:cs="Times New Roman"/>
+                <w:color w:val="000000"/>
+                <w:lang w:eastAsia="pt-BR"/>
+              </w:rPr>
+            </w:pPr>
+          </w:p>
+        </w:tc>
+      </w:tr>
+      <w:tr>
+        <w:trPr>
+          <w:trHeight w:val="300"/>
+          <w:jc w:val="center"/>
+        </w:trPr>
+        <w:tc>
+          <w:tcPr>
+            <w:tcW w:w="6286" w:type="dxa"/>
             <w:gridSpan w:val="3"/>
             <w:shd w:val="clear" w:color="auto" w:fill="403152" w:themeFill="accent4" w:themeFillShade="80"/>
             <w:noWrap/>
@@ -6244,10 +6397,11 @@
       <w:tr>
         <w:trPr>
           <w:trHeight w:val="300"/>
-        </w:trPr>
-        <w:tc>
-          <w:tcPr>
-            <w:tcW w:w="4880" w:type="dxa"/>
+          <w:jc w:val="center"/>
+        </w:trPr>
+        <w:tc>
+          <w:tcPr>
+            <w:tcW w:w="3549" w:type="dxa"/>
             <w:shd w:val="clear" w:color="auto" w:fill="E5DFEC" w:themeFill="accent4" w:themeFillTint="33"/>
             <w:noWrap/>
             <w:vAlign w:val="bottom"/>
@@ -6279,7 +6433,7 @@
         </w:tc>
         <w:tc>
           <w:tcPr>
-            <w:tcW w:w="1137" w:type="dxa"/>
+            <w:tcW w:w="1246" w:type="dxa"/>
             <w:shd w:val="clear" w:color="auto" w:fill="E5DFEC" w:themeFill="accent4" w:themeFillTint="33"/>
             <w:noWrap/>
             <w:vAlign w:val="bottom"/>
@@ -6311,7 +6465,7 @@
         </w:tc>
         <w:tc>
           <w:tcPr>
-            <w:tcW w:w="2929" w:type="dxa"/>
+            <w:tcW w:w="1491" w:type="dxa"/>
             <w:shd w:val="clear" w:color="auto" w:fill="E5DFEC" w:themeFill="accent4" w:themeFillTint="33"/>
             <w:noWrap/>
             <w:vAlign w:val="bottom"/>
@@ -6365,18 +6519,20 @@
       <w:tr>
         <w:trPr>
           <w:trHeight w:val="300"/>
-        </w:trPr>
-        <w:tc>
-          <w:tcPr>
-            <w:tcW w:w="4880" w:type="dxa"/>
-            <w:shd w:val="clear" w:color="auto" w:fill="auto"/>
-            <w:noWrap/>
-            <w:vAlign w:val="bottom"/>
-            <w:hideMark/>
-          </w:tcPr>
-          <w:p>
-            <w:pPr>
-              <w:spacing w:after="0" w:line="240" w:lineRule="auto"/>
+          <w:jc w:val="center"/>
+        </w:trPr>
+        <w:tc>
+          <w:tcPr>
+            <w:tcW w:w="3549" w:type="dxa"/>
+            <w:shd w:val="clear" w:color="auto" w:fill="auto"/>
+            <w:noWrap/>
+            <w:vAlign w:val="bottom"/>
+            <w:hideMark/>
+          </w:tcPr>
+          <w:p>
+            <w:pPr>
+              <w:spacing w:after="0" w:line="240" w:lineRule="auto"/>
+              <w:jc w:val="center"/>
               <w:rPr>
                 <w:rFonts w:ascii="Calibri" w:eastAsia="Times New Roman" w:hAnsi="Calibri" w:cs="Times New Roman"/>
                 <w:color w:val="000000"/>
@@ -6395,59 +6551,62 @@
         </w:tc>
         <w:tc>
           <w:tcPr>
-            <w:tcW w:w="1137" w:type="dxa"/>
-            <w:shd w:val="clear" w:color="auto" w:fill="auto"/>
-            <w:noWrap/>
-            <w:vAlign w:val="bottom"/>
-            <w:hideMark/>
-          </w:tcPr>
-          <w:p>
-            <w:pPr>
-              <w:spacing w:after="0" w:line="240" w:lineRule="auto"/>
-              <w:jc w:val="center"/>
-              <w:rPr>
-                <w:rFonts w:ascii="Calibri" w:eastAsia="Times New Roman" w:hAnsi="Calibri" w:cs="Times New Roman"/>
-                <w:color w:val="000000"/>
-                <w:lang w:eastAsia="pt-BR"/>
-              </w:rPr>
-            </w:pPr>
-          </w:p>
-        </w:tc>
-        <w:tc>
-          <w:tcPr>
-            <w:tcW w:w="2929" w:type="dxa"/>
-            <w:shd w:val="clear" w:color="auto" w:fill="auto"/>
-            <w:noWrap/>
-            <w:vAlign w:val="bottom"/>
-            <w:hideMark/>
-          </w:tcPr>
-          <w:p>
-            <w:pPr>
-              <w:spacing w:after="0" w:line="240" w:lineRule="auto"/>
-              <w:rPr>
-                <w:rFonts w:ascii="Calibri" w:eastAsia="Times New Roman" w:hAnsi="Calibri" w:cs="Times New Roman"/>
-                <w:color w:val="000000"/>
-                <w:lang w:eastAsia="pt-BR"/>
-              </w:rPr>
-            </w:pPr>
-          </w:p>
-        </w:tc>
-      </w:tr>
-      <w:tr>
-        <w:trPr>
-          <w:trHeight w:val="300"/>
-        </w:trPr>
-        <w:tc>
-          <w:tcPr>
-            <w:tcW w:w="4880" w:type="dxa"/>
-            <w:shd w:val="clear" w:color="auto" w:fill="auto"/>
-            <w:noWrap/>
-            <w:vAlign w:val="bottom"/>
-            <w:hideMark/>
-          </w:tcPr>
-          <w:p>
-            <w:pPr>
-              <w:spacing w:after="0" w:line="240" w:lineRule="auto"/>
+            <w:tcW w:w="1246" w:type="dxa"/>
+            <w:shd w:val="clear" w:color="auto" w:fill="auto"/>
+            <w:noWrap/>
+            <w:vAlign w:val="bottom"/>
+            <w:hideMark/>
+          </w:tcPr>
+          <w:p>
+            <w:pPr>
+              <w:spacing w:after="0" w:line="240" w:lineRule="auto"/>
+              <w:jc w:val="center"/>
+              <w:rPr>
+                <w:rFonts w:ascii="Calibri" w:eastAsia="Times New Roman" w:hAnsi="Calibri" w:cs="Times New Roman"/>
+                <w:color w:val="000000"/>
+                <w:lang w:eastAsia="pt-BR"/>
+              </w:rPr>
+            </w:pPr>
+          </w:p>
+        </w:tc>
+        <w:tc>
+          <w:tcPr>
+            <w:tcW w:w="1491" w:type="dxa"/>
+            <w:shd w:val="clear" w:color="auto" w:fill="auto"/>
+            <w:noWrap/>
+            <w:vAlign w:val="bottom"/>
+            <w:hideMark/>
+          </w:tcPr>
+          <w:p>
+            <w:pPr>
+              <w:spacing w:after="0" w:line="240" w:lineRule="auto"/>
+              <w:jc w:val="center"/>
+              <w:rPr>
+                <w:rFonts w:ascii="Calibri" w:eastAsia="Times New Roman" w:hAnsi="Calibri" w:cs="Times New Roman"/>
+                <w:color w:val="000000"/>
+                <w:lang w:eastAsia="pt-BR"/>
+              </w:rPr>
+            </w:pPr>
+          </w:p>
+        </w:tc>
+      </w:tr>
+      <w:tr>
+        <w:trPr>
+          <w:trHeight w:val="300"/>
+          <w:jc w:val="center"/>
+        </w:trPr>
+        <w:tc>
+          <w:tcPr>
+            <w:tcW w:w="3549" w:type="dxa"/>
+            <w:shd w:val="clear" w:color="auto" w:fill="auto"/>
+            <w:noWrap/>
+            <w:vAlign w:val="bottom"/>
+            <w:hideMark/>
+          </w:tcPr>
+          <w:p>
+            <w:pPr>
+              <w:spacing w:after="0" w:line="240" w:lineRule="auto"/>
+              <w:jc w:val="center"/>
               <w:rPr>
                 <w:rFonts w:ascii="Calibri" w:eastAsia="Times New Roman" w:hAnsi="Calibri" w:cs="Times New Roman"/>
                 <w:color w:val="000000"/>
@@ -6466,59 +6625,62 @@
         </w:tc>
         <w:tc>
           <w:tcPr>
-            <w:tcW w:w="1137" w:type="dxa"/>
-            <w:shd w:val="clear" w:color="auto" w:fill="auto"/>
-            <w:noWrap/>
-            <w:vAlign w:val="bottom"/>
-            <w:hideMark/>
-          </w:tcPr>
-          <w:p>
-            <w:pPr>
-              <w:spacing w:after="0" w:line="240" w:lineRule="auto"/>
-              <w:jc w:val="center"/>
-              <w:rPr>
-                <w:rFonts w:ascii="Calibri" w:eastAsia="Times New Roman" w:hAnsi="Calibri" w:cs="Times New Roman"/>
-                <w:color w:val="000000"/>
-                <w:lang w:val="en-US" w:eastAsia="pt-BR"/>
-              </w:rPr>
-            </w:pPr>
-          </w:p>
-        </w:tc>
-        <w:tc>
-          <w:tcPr>
-            <w:tcW w:w="2929" w:type="dxa"/>
-            <w:shd w:val="clear" w:color="auto" w:fill="auto"/>
-            <w:noWrap/>
-            <w:vAlign w:val="bottom"/>
-            <w:hideMark/>
-          </w:tcPr>
-          <w:p>
-            <w:pPr>
-              <w:spacing w:after="0" w:line="240" w:lineRule="auto"/>
-              <w:rPr>
-                <w:rFonts w:ascii="Calibri" w:eastAsia="Times New Roman" w:hAnsi="Calibri" w:cs="Times New Roman"/>
-                <w:color w:val="000000"/>
-                <w:lang w:val="en-US" w:eastAsia="pt-BR"/>
-              </w:rPr>
-            </w:pPr>
-          </w:p>
-        </w:tc>
-      </w:tr>
-      <w:tr>
-        <w:trPr>
-          <w:trHeight w:val="300"/>
-        </w:trPr>
-        <w:tc>
-          <w:tcPr>
-            <w:tcW w:w="4880" w:type="dxa"/>
-            <w:shd w:val="clear" w:color="auto" w:fill="auto"/>
-            <w:noWrap/>
-            <w:vAlign w:val="bottom"/>
-            <w:hideMark/>
-          </w:tcPr>
-          <w:p>
-            <w:pPr>
-              <w:spacing w:after="0" w:line="240" w:lineRule="auto"/>
+            <w:tcW w:w="1246" w:type="dxa"/>
+            <w:shd w:val="clear" w:color="auto" w:fill="auto"/>
+            <w:noWrap/>
+            <w:vAlign w:val="bottom"/>
+            <w:hideMark/>
+          </w:tcPr>
+          <w:p>
+            <w:pPr>
+              <w:spacing w:after="0" w:line="240" w:lineRule="auto"/>
+              <w:jc w:val="center"/>
+              <w:rPr>
+                <w:rFonts w:ascii="Calibri" w:eastAsia="Times New Roman" w:hAnsi="Calibri" w:cs="Times New Roman"/>
+                <w:color w:val="000000"/>
+                <w:lang w:val="en-US" w:eastAsia="pt-BR"/>
+              </w:rPr>
+            </w:pPr>
+          </w:p>
+        </w:tc>
+        <w:tc>
+          <w:tcPr>
+            <w:tcW w:w="1491" w:type="dxa"/>
+            <w:shd w:val="clear" w:color="auto" w:fill="auto"/>
+            <w:noWrap/>
+            <w:vAlign w:val="bottom"/>
+            <w:hideMark/>
+          </w:tcPr>
+          <w:p>
+            <w:pPr>
+              <w:spacing w:after="0" w:line="240" w:lineRule="auto"/>
+              <w:jc w:val="center"/>
+              <w:rPr>
+                <w:rFonts w:ascii="Calibri" w:eastAsia="Times New Roman" w:hAnsi="Calibri" w:cs="Times New Roman"/>
+                <w:color w:val="000000"/>
+                <w:lang w:val="en-US" w:eastAsia="pt-BR"/>
+              </w:rPr>
+            </w:pPr>
+          </w:p>
+        </w:tc>
+      </w:tr>
+      <w:tr>
+        <w:trPr>
+          <w:trHeight w:val="300"/>
+          <w:jc w:val="center"/>
+        </w:trPr>
+        <w:tc>
+          <w:tcPr>
+            <w:tcW w:w="3549" w:type="dxa"/>
+            <w:shd w:val="clear" w:color="auto" w:fill="auto"/>
+            <w:noWrap/>
+            <w:vAlign w:val="bottom"/>
+            <w:hideMark/>
+          </w:tcPr>
+          <w:p>
+            <w:pPr>
+              <w:spacing w:after="0" w:line="240" w:lineRule="auto"/>
+              <w:jc w:val="center"/>
               <w:rPr>
                 <w:rFonts w:ascii="Calibri" w:eastAsia="Times New Roman" w:hAnsi="Calibri" w:cs="Times New Roman"/>
                 <w:color w:val="000000"/>
@@ -6537,59 +6699,62 @@
         </w:tc>
         <w:tc>
           <w:tcPr>
-            <w:tcW w:w="1137" w:type="dxa"/>
-            <w:shd w:val="clear" w:color="auto" w:fill="auto"/>
-            <w:noWrap/>
-            <w:vAlign w:val="bottom"/>
-            <w:hideMark/>
-          </w:tcPr>
-          <w:p>
-            <w:pPr>
-              <w:spacing w:after="0" w:line="240" w:lineRule="auto"/>
-              <w:jc w:val="center"/>
-              <w:rPr>
-                <w:rFonts w:ascii="Calibri" w:eastAsia="Times New Roman" w:hAnsi="Calibri" w:cs="Times New Roman"/>
-                <w:color w:val="000000"/>
-                <w:lang w:eastAsia="pt-BR"/>
-              </w:rPr>
-            </w:pPr>
-          </w:p>
-        </w:tc>
-        <w:tc>
-          <w:tcPr>
-            <w:tcW w:w="2929" w:type="dxa"/>
-            <w:shd w:val="clear" w:color="auto" w:fill="auto"/>
-            <w:noWrap/>
-            <w:vAlign w:val="bottom"/>
-            <w:hideMark/>
-          </w:tcPr>
-          <w:p>
-            <w:pPr>
-              <w:spacing w:after="0" w:line="240" w:lineRule="auto"/>
-              <w:rPr>
-                <w:rFonts w:ascii="Calibri" w:eastAsia="Times New Roman" w:hAnsi="Calibri" w:cs="Times New Roman"/>
-                <w:color w:val="000000"/>
-                <w:lang w:eastAsia="pt-BR"/>
-              </w:rPr>
-            </w:pPr>
-          </w:p>
-        </w:tc>
-      </w:tr>
-      <w:tr>
-        <w:trPr>
-          <w:trHeight w:val="300"/>
-        </w:trPr>
-        <w:tc>
-          <w:tcPr>
-            <w:tcW w:w="4880" w:type="dxa"/>
-            <w:shd w:val="clear" w:color="auto" w:fill="auto"/>
-            <w:noWrap/>
-            <w:vAlign w:val="bottom"/>
-            <w:hideMark/>
-          </w:tcPr>
-          <w:p>
-            <w:pPr>
-              <w:spacing w:after="0" w:line="240" w:lineRule="auto"/>
+            <w:tcW w:w="1246" w:type="dxa"/>
+            <w:shd w:val="clear" w:color="auto" w:fill="auto"/>
+            <w:noWrap/>
+            <w:vAlign w:val="bottom"/>
+            <w:hideMark/>
+          </w:tcPr>
+          <w:p>
+            <w:pPr>
+              <w:spacing w:after="0" w:line="240" w:lineRule="auto"/>
+              <w:jc w:val="center"/>
+              <w:rPr>
+                <w:rFonts w:ascii="Calibri" w:eastAsia="Times New Roman" w:hAnsi="Calibri" w:cs="Times New Roman"/>
+                <w:color w:val="000000"/>
+                <w:lang w:eastAsia="pt-BR"/>
+              </w:rPr>
+            </w:pPr>
+          </w:p>
+        </w:tc>
+        <w:tc>
+          <w:tcPr>
+            <w:tcW w:w="1491" w:type="dxa"/>
+            <w:shd w:val="clear" w:color="auto" w:fill="auto"/>
+            <w:noWrap/>
+            <w:vAlign w:val="bottom"/>
+            <w:hideMark/>
+          </w:tcPr>
+          <w:p>
+            <w:pPr>
+              <w:spacing w:after="0" w:line="240" w:lineRule="auto"/>
+              <w:jc w:val="center"/>
+              <w:rPr>
+                <w:rFonts w:ascii="Calibri" w:eastAsia="Times New Roman" w:hAnsi="Calibri" w:cs="Times New Roman"/>
+                <w:color w:val="000000"/>
+                <w:lang w:eastAsia="pt-BR"/>
+              </w:rPr>
+            </w:pPr>
+          </w:p>
+        </w:tc>
+      </w:tr>
+      <w:tr>
+        <w:trPr>
+          <w:trHeight w:val="300"/>
+          <w:jc w:val="center"/>
+        </w:trPr>
+        <w:tc>
+          <w:tcPr>
+            <w:tcW w:w="3549" w:type="dxa"/>
+            <w:shd w:val="clear" w:color="auto" w:fill="auto"/>
+            <w:noWrap/>
+            <w:vAlign w:val="bottom"/>
+            <w:hideMark/>
+          </w:tcPr>
+          <w:p>
+            <w:pPr>
+              <w:spacing w:after="0" w:line="240" w:lineRule="auto"/>
+              <w:jc w:val="center"/>
               <w:rPr>
                 <w:rFonts w:ascii="Calibri" w:eastAsia="Times New Roman" w:hAnsi="Calibri" w:cs="Times New Roman"/>
                 <w:color w:val="000000"/>
@@ -6608,35 +6773,36 @@
         </w:tc>
         <w:tc>
           <w:tcPr>
-            <w:tcW w:w="1137" w:type="dxa"/>
-            <w:shd w:val="clear" w:color="auto" w:fill="auto"/>
-            <w:noWrap/>
-            <w:vAlign w:val="bottom"/>
-            <w:hideMark/>
-          </w:tcPr>
-          <w:p>
-            <w:pPr>
-              <w:spacing w:after="0" w:line="240" w:lineRule="auto"/>
-              <w:jc w:val="center"/>
-              <w:rPr>
-                <w:rFonts w:ascii="Calibri" w:eastAsia="Times New Roman" w:hAnsi="Calibri" w:cs="Times New Roman"/>
-                <w:color w:val="000000"/>
-                <w:lang w:eastAsia="pt-BR"/>
-              </w:rPr>
-            </w:pPr>
-          </w:p>
-        </w:tc>
-        <w:tc>
-          <w:tcPr>
-            <w:tcW w:w="2929" w:type="dxa"/>
-            <w:shd w:val="clear" w:color="auto" w:fill="auto"/>
-            <w:noWrap/>
-            <w:vAlign w:val="bottom"/>
-            <w:hideMark/>
-          </w:tcPr>
-          <w:p>
-            <w:pPr>
-              <w:spacing w:after="0" w:line="240" w:lineRule="auto"/>
+            <w:tcW w:w="1246" w:type="dxa"/>
+            <w:shd w:val="clear" w:color="auto" w:fill="auto"/>
+            <w:noWrap/>
+            <w:vAlign w:val="bottom"/>
+            <w:hideMark/>
+          </w:tcPr>
+          <w:p>
+            <w:pPr>
+              <w:spacing w:after="0" w:line="240" w:lineRule="auto"/>
+              <w:jc w:val="center"/>
+              <w:rPr>
+                <w:rFonts w:ascii="Calibri" w:eastAsia="Times New Roman" w:hAnsi="Calibri" w:cs="Times New Roman"/>
+                <w:color w:val="000000"/>
+                <w:lang w:eastAsia="pt-BR"/>
+              </w:rPr>
+            </w:pPr>
+          </w:p>
+        </w:tc>
+        <w:tc>
+          <w:tcPr>
+            <w:tcW w:w="1491" w:type="dxa"/>
+            <w:shd w:val="clear" w:color="auto" w:fill="auto"/>
+            <w:noWrap/>
+            <w:vAlign w:val="bottom"/>
+            <w:hideMark/>
+          </w:tcPr>
+          <w:p>
+            <w:pPr>
+              <w:spacing w:after="0" w:line="240" w:lineRule="auto"/>
+              <w:jc w:val="center"/>
               <w:rPr>
                 <w:rFonts w:ascii="Calibri" w:eastAsia="Times New Roman" w:hAnsi="Calibri" w:cs="Times New Roman"/>
                 <w:color w:val="000000"/>
@@ -6649,6 +6815,7 @@
     </w:tbl>
     <w:p>
       <w:pPr>
+        <w:jc w:val="center"/>
         <w:rPr>
           <w:b/>
         </w:rPr>

--- a/diffProject/docs/Dissertação/Experimentos/Tabelas de Refatorações.docx
+++ b/diffProject/docs/Dissertação/Experimentos/Tabelas de Refatorações.docx
@@ -1275,41 +1275,57 @@
         <w:tc>
           <w:tcPr>
             <w:tcW w:w="1246" w:type="dxa"/>
-            <w:shd w:val="clear" w:color="auto" w:fill="auto"/>
-            <w:noWrap/>
-            <w:vAlign w:val="bottom"/>
-            <w:hideMark/>
-          </w:tcPr>
-          <w:p>
-            <w:pPr>
-              <w:spacing w:after="0" w:line="240" w:lineRule="auto"/>
-              <w:jc w:val="center"/>
-              <w:rPr>
-                <w:rFonts w:ascii="Calibri" w:eastAsia="Times New Roman" w:hAnsi="Calibri" w:cs="Times New Roman"/>
-                <w:color w:val="000000"/>
-                <w:lang w:eastAsia="pt-BR"/>
-              </w:rPr>
-            </w:pPr>
+            <w:shd w:val="clear" w:color="auto" w:fill="FF0000"/>
+            <w:noWrap/>
+            <w:vAlign w:val="bottom"/>
+            <w:hideMark/>
+          </w:tcPr>
+          <w:p>
+            <w:pPr>
+              <w:spacing w:after="0" w:line="240" w:lineRule="auto"/>
+              <w:jc w:val="center"/>
+              <w:rPr>
+                <w:rFonts w:ascii="Calibri" w:eastAsia="Times New Roman" w:hAnsi="Calibri" w:cs="Times New Roman"/>
+                <w:color w:val="000000"/>
+                <w:lang w:eastAsia="pt-BR"/>
+              </w:rPr>
+            </w:pPr>
+            <w:r>
+              <w:rPr>
+                <w:rFonts w:ascii="Calibri" w:eastAsia="Times New Roman" w:hAnsi="Calibri" w:cs="Times New Roman"/>
+                <w:color w:val="FFFFFF" w:themeColor="background1"/>
+                <w:lang w:val="en-US" w:eastAsia="pt-BR"/>
+              </w:rPr>
+              <w:t>No</w:t>
+            </w:r>
           </w:p>
         </w:tc>
         <w:tc>
           <w:tcPr>
             <w:tcW w:w="1491" w:type="dxa"/>
-            <w:shd w:val="clear" w:color="auto" w:fill="auto"/>
-            <w:noWrap/>
-            <w:vAlign w:val="bottom"/>
-            <w:hideMark/>
-          </w:tcPr>
-          <w:p>
-            <w:pPr>
-              <w:spacing w:after="0" w:line="240" w:lineRule="auto"/>
-              <w:jc w:val="center"/>
-              <w:rPr>
-                <w:rFonts w:ascii="Calibri" w:eastAsia="Times New Roman" w:hAnsi="Calibri" w:cs="Times New Roman"/>
-                <w:color w:val="000000"/>
-                <w:lang w:eastAsia="pt-BR"/>
-              </w:rPr>
-            </w:pPr>
+            <w:shd w:val="clear" w:color="auto" w:fill="F2DBDB" w:themeFill="accent2" w:themeFillTint="33"/>
+            <w:noWrap/>
+            <w:vAlign w:val="bottom"/>
+            <w:hideMark/>
+          </w:tcPr>
+          <w:p>
+            <w:pPr>
+              <w:spacing w:after="0" w:line="240" w:lineRule="auto"/>
+              <w:jc w:val="center"/>
+              <w:rPr>
+                <w:rFonts w:ascii="Calibri" w:eastAsia="Times New Roman" w:hAnsi="Calibri" w:cs="Times New Roman"/>
+                <w:color w:val="000000"/>
+                <w:lang w:eastAsia="pt-BR"/>
+              </w:rPr>
+            </w:pPr>
+            <w:r>
+              <w:rPr>
+                <w:rFonts w:ascii="Calibri" w:eastAsia="Times New Roman" w:hAnsi="Calibri" w:cs="Times New Roman"/>
+                <w:color w:val="000000"/>
+                <w:lang w:val="en-US" w:eastAsia="pt-BR"/>
+              </w:rPr>
+              <w:t>DDIFF???</w:t>
+            </w:r>
           </w:p>
         </w:tc>
       </w:tr>
@@ -1348,41 +1364,57 @@
         <w:tc>
           <w:tcPr>
             <w:tcW w:w="1246" w:type="dxa"/>
-            <w:shd w:val="clear" w:color="auto" w:fill="auto"/>
-            <w:noWrap/>
-            <w:vAlign w:val="bottom"/>
-            <w:hideMark/>
-          </w:tcPr>
-          <w:p>
-            <w:pPr>
-              <w:spacing w:after="0" w:line="240" w:lineRule="auto"/>
-              <w:jc w:val="center"/>
-              <w:rPr>
-                <w:rFonts w:ascii="Calibri" w:eastAsia="Times New Roman" w:hAnsi="Calibri" w:cs="Times New Roman"/>
-                <w:color w:val="000000"/>
-                <w:lang w:eastAsia="pt-BR"/>
-              </w:rPr>
-            </w:pPr>
+            <w:shd w:val="clear" w:color="auto" w:fill="FF0000"/>
+            <w:noWrap/>
+            <w:vAlign w:val="bottom"/>
+            <w:hideMark/>
+          </w:tcPr>
+          <w:p>
+            <w:pPr>
+              <w:spacing w:after="0" w:line="240" w:lineRule="auto"/>
+              <w:jc w:val="center"/>
+              <w:rPr>
+                <w:rFonts w:ascii="Calibri" w:eastAsia="Times New Roman" w:hAnsi="Calibri" w:cs="Times New Roman"/>
+                <w:color w:val="000000"/>
+                <w:lang w:eastAsia="pt-BR"/>
+              </w:rPr>
+            </w:pPr>
+            <w:r>
+              <w:rPr>
+                <w:rFonts w:ascii="Calibri" w:eastAsia="Times New Roman" w:hAnsi="Calibri" w:cs="Times New Roman"/>
+                <w:color w:val="FFFFFF" w:themeColor="background1"/>
+                <w:lang w:val="en-US" w:eastAsia="pt-BR"/>
+              </w:rPr>
+              <w:t>No</w:t>
+            </w:r>
           </w:p>
         </w:tc>
         <w:tc>
           <w:tcPr>
             <w:tcW w:w="1491" w:type="dxa"/>
-            <w:shd w:val="clear" w:color="auto" w:fill="auto"/>
-            <w:noWrap/>
-            <w:vAlign w:val="bottom"/>
-            <w:hideMark/>
-          </w:tcPr>
-          <w:p>
-            <w:pPr>
-              <w:spacing w:after="0" w:line="240" w:lineRule="auto"/>
-              <w:jc w:val="center"/>
-              <w:rPr>
-                <w:rFonts w:ascii="Calibri" w:eastAsia="Times New Roman" w:hAnsi="Calibri" w:cs="Times New Roman"/>
-                <w:color w:val="000000"/>
-                <w:lang w:eastAsia="pt-BR"/>
-              </w:rPr>
-            </w:pPr>
+            <w:shd w:val="clear" w:color="auto" w:fill="F2DBDB" w:themeFill="accent2" w:themeFillTint="33"/>
+            <w:noWrap/>
+            <w:vAlign w:val="bottom"/>
+            <w:hideMark/>
+          </w:tcPr>
+          <w:p>
+            <w:pPr>
+              <w:spacing w:after="0" w:line="240" w:lineRule="auto"/>
+              <w:jc w:val="center"/>
+              <w:rPr>
+                <w:rFonts w:ascii="Calibri" w:eastAsia="Times New Roman" w:hAnsi="Calibri" w:cs="Times New Roman"/>
+                <w:color w:val="000000"/>
+                <w:lang w:eastAsia="pt-BR"/>
+              </w:rPr>
+            </w:pPr>
+            <w:r>
+              <w:rPr>
+                <w:rFonts w:ascii="Calibri" w:eastAsia="Times New Roman" w:hAnsi="Calibri" w:cs="Times New Roman"/>
+                <w:color w:val="000000"/>
+                <w:lang w:val="en-US" w:eastAsia="pt-BR"/>
+              </w:rPr>
+              <w:t>DDIFF???</w:t>
+            </w:r>
           </w:p>
         </w:tc>
       </w:tr>
@@ -1421,41 +1453,57 @@
         <w:tc>
           <w:tcPr>
             <w:tcW w:w="1246" w:type="dxa"/>
-            <w:shd w:val="clear" w:color="auto" w:fill="auto"/>
-            <w:noWrap/>
-            <w:vAlign w:val="bottom"/>
-            <w:hideMark/>
-          </w:tcPr>
-          <w:p>
-            <w:pPr>
-              <w:spacing w:after="0" w:line="240" w:lineRule="auto"/>
-              <w:jc w:val="center"/>
-              <w:rPr>
-                <w:rFonts w:ascii="Calibri" w:eastAsia="Times New Roman" w:hAnsi="Calibri" w:cs="Times New Roman"/>
-                <w:color w:val="000000"/>
-                <w:lang w:eastAsia="pt-BR"/>
-              </w:rPr>
-            </w:pPr>
+            <w:shd w:val="clear" w:color="auto" w:fill="FF0000"/>
+            <w:noWrap/>
+            <w:vAlign w:val="bottom"/>
+            <w:hideMark/>
+          </w:tcPr>
+          <w:p>
+            <w:pPr>
+              <w:spacing w:after="0" w:line="240" w:lineRule="auto"/>
+              <w:jc w:val="center"/>
+              <w:rPr>
+                <w:rFonts w:ascii="Calibri" w:eastAsia="Times New Roman" w:hAnsi="Calibri" w:cs="Times New Roman"/>
+                <w:color w:val="000000"/>
+                <w:lang w:eastAsia="pt-BR"/>
+              </w:rPr>
+            </w:pPr>
+            <w:r>
+              <w:rPr>
+                <w:rFonts w:ascii="Calibri" w:eastAsia="Times New Roman" w:hAnsi="Calibri" w:cs="Times New Roman"/>
+                <w:color w:val="FFFFFF" w:themeColor="background1"/>
+                <w:lang w:val="en-US" w:eastAsia="pt-BR"/>
+              </w:rPr>
+              <w:t>No</w:t>
+            </w:r>
           </w:p>
         </w:tc>
         <w:tc>
           <w:tcPr>
             <w:tcW w:w="1491" w:type="dxa"/>
-            <w:shd w:val="clear" w:color="auto" w:fill="auto"/>
-            <w:noWrap/>
-            <w:vAlign w:val="bottom"/>
-            <w:hideMark/>
-          </w:tcPr>
-          <w:p>
-            <w:pPr>
-              <w:spacing w:after="0" w:line="240" w:lineRule="auto"/>
-              <w:jc w:val="center"/>
-              <w:rPr>
-                <w:rFonts w:ascii="Calibri" w:eastAsia="Times New Roman" w:hAnsi="Calibri" w:cs="Times New Roman"/>
-                <w:color w:val="000000"/>
-                <w:lang w:eastAsia="pt-BR"/>
-              </w:rPr>
-            </w:pPr>
+            <w:shd w:val="clear" w:color="auto" w:fill="F2DBDB" w:themeFill="accent2" w:themeFillTint="33"/>
+            <w:noWrap/>
+            <w:vAlign w:val="bottom"/>
+            <w:hideMark/>
+          </w:tcPr>
+          <w:p>
+            <w:pPr>
+              <w:spacing w:after="0" w:line="240" w:lineRule="auto"/>
+              <w:jc w:val="center"/>
+              <w:rPr>
+                <w:rFonts w:ascii="Calibri" w:eastAsia="Times New Roman" w:hAnsi="Calibri" w:cs="Times New Roman"/>
+                <w:color w:val="000000"/>
+                <w:lang w:eastAsia="pt-BR"/>
+              </w:rPr>
+            </w:pPr>
+            <w:r>
+              <w:rPr>
+                <w:rFonts w:ascii="Calibri" w:eastAsia="Times New Roman" w:hAnsi="Calibri" w:cs="Times New Roman"/>
+                <w:color w:val="000000"/>
+                <w:lang w:val="en-US" w:eastAsia="pt-BR"/>
+              </w:rPr>
+              <w:t>DDIFF???</w:t>
+            </w:r>
           </w:p>
         </w:tc>
       </w:tr>
@@ -1494,41 +1542,57 @@
         <w:tc>
           <w:tcPr>
             <w:tcW w:w="1246" w:type="dxa"/>
-            <w:shd w:val="clear" w:color="auto" w:fill="auto"/>
-            <w:noWrap/>
-            <w:vAlign w:val="bottom"/>
-            <w:hideMark/>
-          </w:tcPr>
-          <w:p>
-            <w:pPr>
-              <w:spacing w:after="0" w:line="240" w:lineRule="auto"/>
-              <w:jc w:val="center"/>
-              <w:rPr>
-                <w:rFonts w:ascii="Calibri" w:eastAsia="Times New Roman" w:hAnsi="Calibri" w:cs="Times New Roman"/>
-                <w:color w:val="000000"/>
-                <w:lang w:eastAsia="pt-BR"/>
-              </w:rPr>
-            </w:pPr>
+            <w:shd w:val="clear" w:color="auto" w:fill="FF0000"/>
+            <w:noWrap/>
+            <w:vAlign w:val="bottom"/>
+            <w:hideMark/>
+          </w:tcPr>
+          <w:p>
+            <w:pPr>
+              <w:spacing w:after="0" w:line="240" w:lineRule="auto"/>
+              <w:jc w:val="center"/>
+              <w:rPr>
+                <w:rFonts w:ascii="Calibri" w:eastAsia="Times New Roman" w:hAnsi="Calibri" w:cs="Times New Roman"/>
+                <w:color w:val="000000"/>
+                <w:lang w:eastAsia="pt-BR"/>
+              </w:rPr>
+            </w:pPr>
+            <w:r>
+              <w:rPr>
+                <w:rFonts w:ascii="Calibri" w:eastAsia="Times New Roman" w:hAnsi="Calibri" w:cs="Times New Roman"/>
+                <w:color w:val="FFFFFF" w:themeColor="background1"/>
+                <w:lang w:val="en-US" w:eastAsia="pt-BR"/>
+              </w:rPr>
+              <w:t>No</w:t>
+            </w:r>
           </w:p>
         </w:tc>
         <w:tc>
           <w:tcPr>
             <w:tcW w:w="1491" w:type="dxa"/>
-            <w:shd w:val="clear" w:color="auto" w:fill="auto"/>
-            <w:noWrap/>
-            <w:vAlign w:val="bottom"/>
-            <w:hideMark/>
-          </w:tcPr>
-          <w:p>
-            <w:pPr>
-              <w:spacing w:after="0" w:line="240" w:lineRule="auto"/>
-              <w:jc w:val="center"/>
-              <w:rPr>
-                <w:rFonts w:ascii="Calibri" w:eastAsia="Times New Roman" w:hAnsi="Calibri" w:cs="Times New Roman"/>
-                <w:color w:val="000000"/>
-                <w:lang w:eastAsia="pt-BR"/>
-              </w:rPr>
-            </w:pPr>
+            <w:shd w:val="clear" w:color="auto" w:fill="F2DBDB" w:themeFill="accent2" w:themeFillTint="33"/>
+            <w:noWrap/>
+            <w:vAlign w:val="bottom"/>
+            <w:hideMark/>
+          </w:tcPr>
+          <w:p>
+            <w:pPr>
+              <w:spacing w:after="0" w:line="240" w:lineRule="auto"/>
+              <w:jc w:val="center"/>
+              <w:rPr>
+                <w:rFonts w:ascii="Calibri" w:eastAsia="Times New Roman" w:hAnsi="Calibri" w:cs="Times New Roman"/>
+                <w:color w:val="000000"/>
+                <w:lang w:eastAsia="pt-BR"/>
+              </w:rPr>
+            </w:pPr>
+            <w:r>
+              <w:rPr>
+                <w:rFonts w:ascii="Calibri" w:eastAsia="Times New Roman" w:hAnsi="Calibri" w:cs="Times New Roman"/>
+                <w:color w:val="000000"/>
+                <w:lang w:val="en-US" w:eastAsia="pt-BR"/>
+              </w:rPr>
+              <w:t>DDIFF???</w:t>
+            </w:r>
           </w:p>
         </w:tc>
       </w:tr>
@@ -1567,41 +1631,57 @@
         <w:tc>
           <w:tcPr>
             <w:tcW w:w="1246" w:type="dxa"/>
-            <w:shd w:val="clear" w:color="auto" w:fill="auto"/>
-            <w:noWrap/>
-            <w:vAlign w:val="bottom"/>
-            <w:hideMark/>
-          </w:tcPr>
-          <w:p>
-            <w:pPr>
-              <w:spacing w:after="0" w:line="240" w:lineRule="auto"/>
-              <w:jc w:val="center"/>
-              <w:rPr>
-                <w:rFonts w:ascii="Calibri" w:eastAsia="Times New Roman" w:hAnsi="Calibri" w:cs="Times New Roman"/>
-                <w:color w:val="000000"/>
-                <w:lang w:eastAsia="pt-BR"/>
-              </w:rPr>
-            </w:pPr>
+            <w:shd w:val="clear" w:color="auto" w:fill="FF0000"/>
+            <w:noWrap/>
+            <w:vAlign w:val="bottom"/>
+            <w:hideMark/>
+          </w:tcPr>
+          <w:p>
+            <w:pPr>
+              <w:spacing w:after="0" w:line="240" w:lineRule="auto"/>
+              <w:jc w:val="center"/>
+              <w:rPr>
+                <w:rFonts w:ascii="Calibri" w:eastAsia="Times New Roman" w:hAnsi="Calibri" w:cs="Times New Roman"/>
+                <w:color w:val="000000"/>
+                <w:lang w:eastAsia="pt-BR"/>
+              </w:rPr>
+            </w:pPr>
+            <w:r>
+              <w:rPr>
+                <w:rFonts w:ascii="Calibri" w:eastAsia="Times New Roman" w:hAnsi="Calibri" w:cs="Times New Roman"/>
+                <w:color w:val="FFFFFF" w:themeColor="background1"/>
+                <w:lang w:val="en-US" w:eastAsia="pt-BR"/>
+              </w:rPr>
+              <w:t>No</w:t>
+            </w:r>
           </w:p>
         </w:tc>
         <w:tc>
           <w:tcPr>
             <w:tcW w:w="1491" w:type="dxa"/>
-            <w:shd w:val="clear" w:color="auto" w:fill="auto"/>
-            <w:noWrap/>
-            <w:vAlign w:val="bottom"/>
-            <w:hideMark/>
-          </w:tcPr>
-          <w:p>
-            <w:pPr>
-              <w:spacing w:after="0" w:line="240" w:lineRule="auto"/>
-              <w:jc w:val="center"/>
-              <w:rPr>
-                <w:rFonts w:ascii="Calibri" w:eastAsia="Times New Roman" w:hAnsi="Calibri" w:cs="Times New Roman"/>
-                <w:color w:val="000000"/>
-                <w:lang w:eastAsia="pt-BR"/>
-              </w:rPr>
-            </w:pPr>
+            <w:shd w:val="clear" w:color="auto" w:fill="F2DBDB" w:themeFill="accent2" w:themeFillTint="33"/>
+            <w:noWrap/>
+            <w:vAlign w:val="bottom"/>
+            <w:hideMark/>
+          </w:tcPr>
+          <w:p>
+            <w:pPr>
+              <w:spacing w:after="0" w:line="240" w:lineRule="auto"/>
+              <w:jc w:val="center"/>
+              <w:rPr>
+                <w:rFonts w:ascii="Calibri" w:eastAsia="Times New Roman" w:hAnsi="Calibri" w:cs="Times New Roman"/>
+                <w:color w:val="000000"/>
+                <w:lang w:eastAsia="pt-BR"/>
+              </w:rPr>
+            </w:pPr>
+            <w:r>
+              <w:rPr>
+                <w:rFonts w:ascii="Calibri" w:eastAsia="Times New Roman" w:hAnsi="Calibri" w:cs="Times New Roman"/>
+                <w:color w:val="000000"/>
+                <w:lang w:val="en-US" w:eastAsia="pt-BR"/>
+              </w:rPr>
+              <w:t>DDIFF???</w:t>
+            </w:r>
           </w:p>
         </w:tc>
       </w:tr>
@@ -1640,41 +1720,57 @@
         <w:tc>
           <w:tcPr>
             <w:tcW w:w="1246" w:type="dxa"/>
-            <w:shd w:val="clear" w:color="auto" w:fill="auto"/>
-            <w:noWrap/>
-            <w:vAlign w:val="bottom"/>
-            <w:hideMark/>
-          </w:tcPr>
-          <w:p>
-            <w:pPr>
-              <w:spacing w:after="0" w:line="240" w:lineRule="auto"/>
-              <w:jc w:val="center"/>
-              <w:rPr>
-                <w:rFonts w:ascii="Calibri" w:eastAsia="Times New Roman" w:hAnsi="Calibri" w:cs="Times New Roman"/>
-                <w:color w:val="000000"/>
-                <w:lang w:eastAsia="pt-BR"/>
-              </w:rPr>
-            </w:pPr>
+            <w:shd w:val="clear" w:color="auto" w:fill="FF0000"/>
+            <w:noWrap/>
+            <w:vAlign w:val="bottom"/>
+            <w:hideMark/>
+          </w:tcPr>
+          <w:p>
+            <w:pPr>
+              <w:spacing w:after="0" w:line="240" w:lineRule="auto"/>
+              <w:jc w:val="center"/>
+              <w:rPr>
+                <w:rFonts w:ascii="Calibri" w:eastAsia="Times New Roman" w:hAnsi="Calibri" w:cs="Times New Roman"/>
+                <w:color w:val="000000"/>
+                <w:lang w:eastAsia="pt-BR"/>
+              </w:rPr>
+            </w:pPr>
+            <w:r>
+              <w:rPr>
+                <w:rFonts w:ascii="Calibri" w:eastAsia="Times New Roman" w:hAnsi="Calibri" w:cs="Times New Roman"/>
+                <w:color w:val="FFFFFF" w:themeColor="background1"/>
+                <w:lang w:val="en-US" w:eastAsia="pt-BR"/>
+              </w:rPr>
+              <w:t>No</w:t>
+            </w:r>
           </w:p>
         </w:tc>
         <w:tc>
           <w:tcPr>
             <w:tcW w:w="1491" w:type="dxa"/>
-            <w:shd w:val="clear" w:color="auto" w:fill="auto"/>
-            <w:noWrap/>
-            <w:vAlign w:val="bottom"/>
-            <w:hideMark/>
-          </w:tcPr>
-          <w:p>
-            <w:pPr>
-              <w:spacing w:after="0" w:line="240" w:lineRule="auto"/>
-              <w:jc w:val="center"/>
-              <w:rPr>
-                <w:rFonts w:ascii="Calibri" w:eastAsia="Times New Roman" w:hAnsi="Calibri" w:cs="Times New Roman"/>
-                <w:color w:val="000000"/>
-                <w:lang w:eastAsia="pt-BR"/>
-              </w:rPr>
-            </w:pPr>
+            <w:shd w:val="clear" w:color="auto" w:fill="F2DBDB" w:themeFill="accent2" w:themeFillTint="33"/>
+            <w:noWrap/>
+            <w:vAlign w:val="bottom"/>
+            <w:hideMark/>
+          </w:tcPr>
+          <w:p>
+            <w:pPr>
+              <w:spacing w:after="0" w:line="240" w:lineRule="auto"/>
+              <w:jc w:val="center"/>
+              <w:rPr>
+                <w:rFonts w:ascii="Calibri" w:eastAsia="Times New Roman" w:hAnsi="Calibri" w:cs="Times New Roman"/>
+                <w:color w:val="000000"/>
+                <w:lang w:eastAsia="pt-BR"/>
+              </w:rPr>
+            </w:pPr>
+            <w:r>
+              <w:rPr>
+                <w:rFonts w:ascii="Calibri" w:eastAsia="Times New Roman" w:hAnsi="Calibri" w:cs="Times New Roman"/>
+                <w:color w:val="000000"/>
+                <w:lang w:val="en-US" w:eastAsia="pt-BR"/>
+              </w:rPr>
+              <w:t>DDIFF???</w:t>
+            </w:r>
           </w:p>
         </w:tc>
       </w:tr>
@@ -1713,41 +1809,57 @@
         <w:tc>
           <w:tcPr>
             <w:tcW w:w="1246" w:type="dxa"/>
-            <w:shd w:val="clear" w:color="auto" w:fill="auto"/>
-            <w:noWrap/>
-            <w:vAlign w:val="bottom"/>
-            <w:hideMark/>
-          </w:tcPr>
-          <w:p>
-            <w:pPr>
-              <w:spacing w:after="0" w:line="240" w:lineRule="auto"/>
-              <w:jc w:val="center"/>
-              <w:rPr>
-                <w:rFonts w:ascii="Calibri" w:eastAsia="Times New Roman" w:hAnsi="Calibri" w:cs="Times New Roman"/>
-                <w:color w:val="000000"/>
-                <w:lang w:eastAsia="pt-BR"/>
-              </w:rPr>
-            </w:pPr>
+            <w:shd w:val="clear" w:color="auto" w:fill="FF0000"/>
+            <w:noWrap/>
+            <w:vAlign w:val="bottom"/>
+            <w:hideMark/>
+          </w:tcPr>
+          <w:p>
+            <w:pPr>
+              <w:spacing w:after="0" w:line="240" w:lineRule="auto"/>
+              <w:jc w:val="center"/>
+              <w:rPr>
+                <w:rFonts w:ascii="Calibri" w:eastAsia="Times New Roman" w:hAnsi="Calibri" w:cs="Times New Roman"/>
+                <w:color w:val="000000"/>
+                <w:lang w:eastAsia="pt-BR"/>
+              </w:rPr>
+            </w:pPr>
+            <w:r>
+              <w:rPr>
+                <w:rFonts w:ascii="Calibri" w:eastAsia="Times New Roman" w:hAnsi="Calibri" w:cs="Times New Roman"/>
+                <w:color w:val="FFFFFF" w:themeColor="background1"/>
+                <w:lang w:val="en-US" w:eastAsia="pt-BR"/>
+              </w:rPr>
+              <w:t>No</w:t>
+            </w:r>
           </w:p>
         </w:tc>
         <w:tc>
           <w:tcPr>
             <w:tcW w:w="1491" w:type="dxa"/>
-            <w:shd w:val="clear" w:color="auto" w:fill="auto"/>
-            <w:noWrap/>
-            <w:vAlign w:val="bottom"/>
-            <w:hideMark/>
-          </w:tcPr>
-          <w:p>
-            <w:pPr>
-              <w:spacing w:after="0" w:line="240" w:lineRule="auto"/>
-              <w:jc w:val="center"/>
-              <w:rPr>
-                <w:rFonts w:ascii="Calibri" w:eastAsia="Times New Roman" w:hAnsi="Calibri" w:cs="Times New Roman"/>
-                <w:color w:val="000000"/>
-                <w:lang w:eastAsia="pt-BR"/>
-              </w:rPr>
-            </w:pPr>
+            <w:shd w:val="clear" w:color="auto" w:fill="F2DBDB" w:themeFill="accent2" w:themeFillTint="33"/>
+            <w:noWrap/>
+            <w:vAlign w:val="bottom"/>
+            <w:hideMark/>
+          </w:tcPr>
+          <w:p>
+            <w:pPr>
+              <w:spacing w:after="0" w:line="240" w:lineRule="auto"/>
+              <w:jc w:val="center"/>
+              <w:rPr>
+                <w:rFonts w:ascii="Calibri" w:eastAsia="Times New Roman" w:hAnsi="Calibri" w:cs="Times New Roman"/>
+                <w:color w:val="000000"/>
+                <w:lang w:eastAsia="pt-BR"/>
+              </w:rPr>
+            </w:pPr>
+            <w:r>
+              <w:rPr>
+                <w:rFonts w:ascii="Calibri" w:eastAsia="Times New Roman" w:hAnsi="Calibri" w:cs="Times New Roman"/>
+                <w:color w:val="000000"/>
+                <w:lang w:val="en-US" w:eastAsia="pt-BR"/>
+              </w:rPr>
+              <w:t>DDIFF???</w:t>
+            </w:r>
           </w:p>
         </w:tc>
       </w:tr>
@@ -1786,41 +1898,57 @@
         <w:tc>
           <w:tcPr>
             <w:tcW w:w="1246" w:type="dxa"/>
-            <w:shd w:val="clear" w:color="auto" w:fill="auto"/>
-            <w:noWrap/>
-            <w:vAlign w:val="bottom"/>
-            <w:hideMark/>
-          </w:tcPr>
-          <w:p>
-            <w:pPr>
-              <w:spacing w:after="0" w:line="240" w:lineRule="auto"/>
-              <w:jc w:val="center"/>
-              <w:rPr>
-                <w:rFonts w:ascii="Calibri" w:eastAsia="Times New Roman" w:hAnsi="Calibri" w:cs="Times New Roman"/>
-                <w:color w:val="000000"/>
-                <w:lang w:eastAsia="pt-BR"/>
-              </w:rPr>
-            </w:pPr>
+            <w:shd w:val="clear" w:color="auto" w:fill="FF0000"/>
+            <w:noWrap/>
+            <w:vAlign w:val="bottom"/>
+            <w:hideMark/>
+          </w:tcPr>
+          <w:p>
+            <w:pPr>
+              <w:spacing w:after="0" w:line="240" w:lineRule="auto"/>
+              <w:jc w:val="center"/>
+              <w:rPr>
+                <w:rFonts w:ascii="Calibri" w:eastAsia="Times New Roman" w:hAnsi="Calibri" w:cs="Times New Roman"/>
+                <w:color w:val="000000"/>
+                <w:lang w:eastAsia="pt-BR"/>
+              </w:rPr>
+            </w:pPr>
+            <w:r>
+              <w:rPr>
+                <w:rFonts w:ascii="Calibri" w:eastAsia="Times New Roman" w:hAnsi="Calibri" w:cs="Times New Roman"/>
+                <w:color w:val="FFFFFF" w:themeColor="background1"/>
+                <w:lang w:val="en-US" w:eastAsia="pt-BR"/>
+              </w:rPr>
+              <w:t>No</w:t>
+            </w:r>
           </w:p>
         </w:tc>
         <w:tc>
           <w:tcPr>
             <w:tcW w:w="1491" w:type="dxa"/>
-            <w:shd w:val="clear" w:color="auto" w:fill="auto"/>
-            <w:noWrap/>
-            <w:vAlign w:val="bottom"/>
-            <w:hideMark/>
-          </w:tcPr>
-          <w:p>
-            <w:pPr>
-              <w:spacing w:after="0" w:line="240" w:lineRule="auto"/>
-              <w:jc w:val="center"/>
-              <w:rPr>
-                <w:rFonts w:ascii="Calibri" w:eastAsia="Times New Roman" w:hAnsi="Calibri" w:cs="Times New Roman"/>
-                <w:color w:val="000000"/>
-                <w:lang w:eastAsia="pt-BR"/>
-              </w:rPr>
-            </w:pPr>
+            <w:shd w:val="clear" w:color="auto" w:fill="F2DBDB" w:themeFill="accent2" w:themeFillTint="33"/>
+            <w:noWrap/>
+            <w:vAlign w:val="bottom"/>
+            <w:hideMark/>
+          </w:tcPr>
+          <w:p>
+            <w:pPr>
+              <w:spacing w:after="0" w:line="240" w:lineRule="auto"/>
+              <w:jc w:val="center"/>
+              <w:rPr>
+                <w:rFonts w:ascii="Calibri" w:eastAsia="Times New Roman" w:hAnsi="Calibri" w:cs="Times New Roman"/>
+                <w:color w:val="000000"/>
+                <w:lang w:eastAsia="pt-BR"/>
+              </w:rPr>
+            </w:pPr>
+            <w:r>
+              <w:rPr>
+                <w:rFonts w:ascii="Calibri" w:eastAsia="Times New Roman" w:hAnsi="Calibri" w:cs="Times New Roman"/>
+                <w:color w:val="000000"/>
+                <w:lang w:val="en-US" w:eastAsia="pt-BR"/>
+              </w:rPr>
+              <w:t>DDIFF???</w:t>
+            </w:r>
           </w:p>
         </w:tc>
       </w:tr>
@@ -1835,7 +1963,7 @@
     </w:p>
     <w:tbl>
       <w:tblPr>
-        <w:tblW w:w="7452" w:type="dxa"/>
+        <w:tblW w:w="8509" w:type="dxa"/>
         <w:jc w:val="center"/>
         <w:tblInd w:w="55" w:type="dxa"/>
         <w:tblBorders>
@@ -1855,7 +1983,7 @@
       <w:tblGrid>
         <w:gridCol w:w="4715"/>
         <w:gridCol w:w="1246"/>
-        <w:gridCol w:w="1491"/>
+        <w:gridCol w:w="2548"/>
       </w:tblGrid>
       <w:tr>
         <w:trPr>
@@ -1864,7 +1992,7 @@
         </w:trPr>
         <w:tc>
           <w:tcPr>
-            <w:tcW w:w="7452" w:type="dxa"/>
+            <w:tcW w:w="8509" w:type="dxa"/>
             <w:gridSpan w:val="3"/>
             <w:shd w:val="clear" w:color="auto" w:fill="403152" w:themeFill="accent4" w:themeFillShade="80"/>
             <w:noWrap/>
@@ -1881,6 +2009,7 @@
                 <w:lang w:eastAsia="pt-BR"/>
               </w:rPr>
             </w:pPr>
+            <w:proofErr w:type="spellStart"/>
             <w:r>
               <w:rPr>
                 <w:rFonts w:ascii="Calibri" w:eastAsia="Times New Roman" w:hAnsi="Calibri" w:cs="Times New Roman"/>
@@ -1889,7 +2018,18 @@
                 <w:color w:val="FFFFFF" w:themeColor="background1"/>
                 <w:lang w:eastAsia="pt-BR"/>
               </w:rPr>
-              <w:t>Organizing data</w:t>
+              <w:t>Organizing</w:t>
+            </w:r>
+            <w:proofErr w:type="spellEnd"/>
+            <w:r>
+              <w:rPr>
+                <w:rFonts w:ascii="Calibri" w:eastAsia="Times New Roman" w:hAnsi="Calibri" w:cs="Times New Roman"/>
+                <w:b/>
+                <w:bCs/>
+                <w:color w:val="FFFFFF" w:themeColor="background1"/>
+                <w:lang w:eastAsia="pt-BR"/>
+              </w:rPr>
+              <w:t xml:space="preserve"> data</w:t>
             </w:r>
           </w:p>
         </w:tc>
@@ -1965,7 +2105,7 @@
         </w:tc>
         <w:tc>
           <w:tcPr>
-            <w:tcW w:w="1491" w:type="dxa"/>
+            <w:tcW w:w="2548" w:type="dxa"/>
             <w:shd w:val="clear" w:color="auto" w:fill="E5DFEC" w:themeFill="accent4" w:themeFillTint="33"/>
             <w:noWrap/>
             <w:vAlign w:val="bottom"/>
@@ -2051,41 +2191,57 @@
         <w:tc>
           <w:tcPr>
             <w:tcW w:w="1246" w:type="dxa"/>
-            <w:shd w:val="clear" w:color="auto" w:fill="auto"/>
-            <w:noWrap/>
-            <w:vAlign w:val="bottom"/>
-            <w:hideMark/>
-          </w:tcPr>
-          <w:p>
-            <w:pPr>
-              <w:spacing w:after="0" w:line="240" w:lineRule="auto"/>
-              <w:jc w:val="center"/>
-              <w:rPr>
-                <w:rFonts w:ascii="Calibri" w:eastAsia="Times New Roman" w:hAnsi="Calibri" w:cs="Times New Roman"/>
-                <w:color w:val="000000"/>
-                <w:lang w:eastAsia="pt-BR"/>
-              </w:rPr>
-            </w:pPr>
-          </w:p>
-        </w:tc>
-        <w:tc>
-          <w:tcPr>
-            <w:tcW w:w="1491" w:type="dxa"/>
-            <w:shd w:val="clear" w:color="auto" w:fill="auto"/>
-            <w:noWrap/>
-            <w:vAlign w:val="bottom"/>
-            <w:hideMark/>
-          </w:tcPr>
-          <w:p>
-            <w:pPr>
-              <w:spacing w:after="0" w:line="240" w:lineRule="auto"/>
-              <w:jc w:val="center"/>
-              <w:rPr>
-                <w:rFonts w:ascii="Calibri" w:eastAsia="Times New Roman" w:hAnsi="Calibri" w:cs="Times New Roman"/>
-                <w:color w:val="000000"/>
-                <w:lang w:eastAsia="pt-BR"/>
-              </w:rPr>
-            </w:pPr>
+            <w:shd w:val="clear" w:color="auto" w:fill="00B050"/>
+            <w:noWrap/>
+            <w:vAlign w:val="bottom"/>
+            <w:hideMark/>
+          </w:tcPr>
+          <w:p>
+            <w:pPr>
+              <w:spacing w:after="0" w:line="240" w:lineRule="auto"/>
+              <w:jc w:val="center"/>
+              <w:rPr>
+                <w:rFonts w:ascii="Calibri" w:eastAsia="Times New Roman" w:hAnsi="Calibri" w:cs="Times New Roman"/>
+                <w:color w:val="000000"/>
+                <w:lang w:eastAsia="pt-BR"/>
+              </w:rPr>
+            </w:pPr>
+            <w:r>
+              <w:rPr>
+                <w:rFonts w:ascii="Calibri" w:eastAsia="Times New Roman" w:hAnsi="Calibri" w:cs="Times New Roman"/>
+                <w:color w:val="FFFFFF" w:themeColor="background1"/>
+                <w:lang w:val="en-US" w:eastAsia="pt-BR"/>
+              </w:rPr>
+              <w:t>Yes</w:t>
+            </w:r>
+          </w:p>
+        </w:tc>
+        <w:tc>
+          <w:tcPr>
+            <w:tcW w:w="2548" w:type="dxa"/>
+            <w:shd w:val="clear" w:color="auto" w:fill="auto"/>
+            <w:noWrap/>
+            <w:vAlign w:val="bottom"/>
+            <w:hideMark/>
+          </w:tcPr>
+          <w:p>
+            <w:pPr>
+              <w:spacing w:after="0" w:line="240" w:lineRule="auto"/>
+              <w:jc w:val="center"/>
+              <w:rPr>
+                <w:rFonts w:ascii="Calibri" w:eastAsia="Times New Roman" w:hAnsi="Calibri" w:cs="Times New Roman"/>
+                <w:color w:val="000000"/>
+                <w:lang w:eastAsia="pt-BR"/>
+              </w:rPr>
+            </w:pPr>
+            <w:r>
+              <w:rPr>
+                <w:rFonts w:ascii="Calibri" w:eastAsia="Times New Roman" w:hAnsi="Calibri" w:cs="Times New Roman"/>
+                <w:color w:val="000000"/>
+                <w:lang w:val="en-US" w:eastAsia="pt-BR"/>
+              </w:rPr>
+              <w:t>ILCS - Textual Diff</w:t>
+            </w:r>
           </w:p>
         </w:tc>
       </w:tr>
@@ -2124,41 +2280,57 @@
         <w:tc>
           <w:tcPr>
             <w:tcW w:w="1246" w:type="dxa"/>
-            <w:shd w:val="clear" w:color="auto" w:fill="auto"/>
-            <w:noWrap/>
-            <w:vAlign w:val="bottom"/>
-            <w:hideMark/>
-          </w:tcPr>
-          <w:p>
-            <w:pPr>
-              <w:spacing w:after="0" w:line="240" w:lineRule="auto"/>
-              <w:jc w:val="center"/>
-              <w:rPr>
-                <w:rFonts w:ascii="Calibri" w:eastAsia="Times New Roman" w:hAnsi="Calibri" w:cs="Times New Roman"/>
-                <w:color w:val="000000"/>
-                <w:lang w:val="en-US" w:eastAsia="pt-BR"/>
-              </w:rPr>
-            </w:pPr>
-          </w:p>
-        </w:tc>
-        <w:tc>
-          <w:tcPr>
-            <w:tcW w:w="1491" w:type="dxa"/>
-            <w:shd w:val="clear" w:color="auto" w:fill="auto"/>
-            <w:noWrap/>
-            <w:vAlign w:val="bottom"/>
-            <w:hideMark/>
-          </w:tcPr>
-          <w:p>
-            <w:pPr>
-              <w:spacing w:after="0" w:line="240" w:lineRule="auto"/>
-              <w:jc w:val="center"/>
-              <w:rPr>
-                <w:rFonts w:ascii="Calibri" w:eastAsia="Times New Roman" w:hAnsi="Calibri" w:cs="Times New Roman"/>
-                <w:color w:val="000000"/>
-                <w:lang w:val="en-US" w:eastAsia="pt-BR"/>
-              </w:rPr>
-            </w:pPr>
+            <w:shd w:val="clear" w:color="auto" w:fill="FF0000"/>
+            <w:noWrap/>
+            <w:vAlign w:val="bottom"/>
+            <w:hideMark/>
+          </w:tcPr>
+          <w:p>
+            <w:pPr>
+              <w:spacing w:after="0" w:line="240" w:lineRule="auto"/>
+              <w:jc w:val="center"/>
+              <w:rPr>
+                <w:rFonts w:ascii="Calibri" w:eastAsia="Times New Roman" w:hAnsi="Calibri" w:cs="Times New Roman"/>
+                <w:color w:val="000000"/>
+                <w:lang w:val="en-US" w:eastAsia="pt-BR"/>
+              </w:rPr>
+            </w:pPr>
+            <w:r>
+              <w:rPr>
+                <w:rFonts w:ascii="Calibri" w:eastAsia="Times New Roman" w:hAnsi="Calibri" w:cs="Times New Roman"/>
+                <w:color w:val="FFFFFF" w:themeColor="background1"/>
+                <w:lang w:val="en-US" w:eastAsia="pt-BR"/>
+              </w:rPr>
+              <w:t>No</w:t>
+            </w:r>
+          </w:p>
+        </w:tc>
+        <w:tc>
+          <w:tcPr>
+            <w:tcW w:w="2548" w:type="dxa"/>
+            <w:shd w:val="clear" w:color="auto" w:fill="F2DBDB" w:themeFill="accent2" w:themeFillTint="33"/>
+            <w:noWrap/>
+            <w:vAlign w:val="bottom"/>
+            <w:hideMark/>
+          </w:tcPr>
+          <w:p>
+            <w:pPr>
+              <w:spacing w:after="0" w:line="240" w:lineRule="auto"/>
+              <w:jc w:val="center"/>
+              <w:rPr>
+                <w:rFonts w:ascii="Calibri" w:eastAsia="Times New Roman" w:hAnsi="Calibri" w:cs="Times New Roman"/>
+                <w:color w:val="000000"/>
+                <w:lang w:val="en-US" w:eastAsia="pt-BR"/>
+              </w:rPr>
+            </w:pPr>
+            <w:r>
+              <w:rPr>
+                <w:rFonts w:ascii="Calibri" w:eastAsia="Times New Roman" w:hAnsi="Calibri" w:cs="Times New Roman"/>
+                <w:color w:val="000000"/>
+                <w:lang w:val="en-US" w:eastAsia="pt-BR"/>
+              </w:rPr>
+              <w:t>DDIFF???</w:t>
+            </w:r>
           </w:p>
         </w:tc>
       </w:tr>
@@ -2197,41 +2369,57 @@
         <w:tc>
           <w:tcPr>
             <w:tcW w:w="1246" w:type="dxa"/>
-            <w:shd w:val="clear" w:color="auto" w:fill="auto"/>
-            <w:noWrap/>
-            <w:vAlign w:val="bottom"/>
-            <w:hideMark/>
-          </w:tcPr>
-          <w:p>
-            <w:pPr>
-              <w:spacing w:after="0" w:line="240" w:lineRule="auto"/>
-              <w:jc w:val="center"/>
-              <w:rPr>
-                <w:rFonts w:ascii="Calibri" w:eastAsia="Times New Roman" w:hAnsi="Calibri" w:cs="Times New Roman"/>
-                <w:color w:val="000000"/>
-                <w:lang w:eastAsia="pt-BR"/>
-              </w:rPr>
-            </w:pPr>
-          </w:p>
-        </w:tc>
-        <w:tc>
-          <w:tcPr>
-            <w:tcW w:w="1491" w:type="dxa"/>
-            <w:shd w:val="clear" w:color="auto" w:fill="auto"/>
-            <w:noWrap/>
-            <w:vAlign w:val="bottom"/>
-            <w:hideMark/>
-          </w:tcPr>
-          <w:p>
-            <w:pPr>
-              <w:spacing w:after="0" w:line="240" w:lineRule="auto"/>
-              <w:jc w:val="center"/>
-              <w:rPr>
-                <w:rFonts w:ascii="Calibri" w:eastAsia="Times New Roman" w:hAnsi="Calibri" w:cs="Times New Roman"/>
-                <w:color w:val="000000"/>
-                <w:lang w:eastAsia="pt-BR"/>
-              </w:rPr>
-            </w:pPr>
+            <w:shd w:val="clear" w:color="auto" w:fill="FF0000"/>
+            <w:noWrap/>
+            <w:vAlign w:val="bottom"/>
+            <w:hideMark/>
+          </w:tcPr>
+          <w:p>
+            <w:pPr>
+              <w:spacing w:after="0" w:line="240" w:lineRule="auto"/>
+              <w:jc w:val="center"/>
+              <w:rPr>
+                <w:rFonts w:ascii="Calibri" w:eastAsia="Times New Roman" w:hAnsi="Calibri" w:cs="Times New Roman"/>
+                <w:color w:val="000000"/>
+                <w:lang w:eastAsia="pt-BR"/>
+              </w:rPr>
+            </w:pPr>
+            <w:r>
+              <w:rPr>
+                <w:rFonts w:ascii="Calibri" w:eastAsia="Times New Roman" w:hAnsi="Calibri" w:cs="Times New Roman"/>
+                <w:color w:val="FFFFFF" w:themeColor="background1"/>
+                <w:lang w:val="en-US" w:eastAsia="pt-BR"/>
+              </w:rPr>
+              <w:t>No</w:t>
+            </w:r>
+          </w:p>
+        </w:tc>
+        <w:tc>
+          <w:tcPr>
+            <w:tcW w:w="2548" w:type="dxa"/>
+            <w:shd w:val="clear" w:color="auto" w:fill="F2DBDB" w:themeFill="accent2" w:themeFillTint="33"/>
+            <w:noWrap/>
+            <w:vAlign w:val="bottom"/>
+            <w:hideMark/>
+          </w:tcPr>
+          <w:p>
+            <w:pPr>
+              <w:spacing w:after="0" w:line="240" w:lineRule="auto"/>
+              <w:jc w:val="center"/>
+              <w:rPr>
+                <w:rFonts w:ascii="Calibri" w:eastAsia="Times New Roman" w:hAnsi="Calibri" w:cs="Times New Roman"/>
+                <w:color w:val="000000"/>
+                <w:lang w:eastAsia="pt-BR"/>
+              </w:rPr>
+            </w:pPr>
+            <w:r>
+              <w:rPr>
+                <w:rFonts w:ascii="Calibri" w:eastAsia="Times New Roman" w:hAnsi="Calibri" w:cs="Times New Roman"/>
+                <w:color w:val="000000"/>
+                <w:lang w:val="en-US" w:eastAsia="pt-BR"/>
+              </w:rPr>
+              <w:t>DDIFF???</w:t>
+            </w:r>
           </w:p>
         </w:tc>
       </w:tr>
@@ -2270,41 +2458,57 @@
         <w:tc>
           <w:tcPr>
             <w:tcW w:w="1246" w:type="dxa"/>
-            <w:shd w:val="clear" w:color="auto" w:fill="auto"/>
-            <w:noWrap/>
-            <w:vAlign w:val="bottom"/>
-            <w:hideMark/>
-          </w:tcPr>
-          <w:p>
-            <w:pPr>
-              <w:spacing w:after="0" w:line="240" w:lineRule="auto"/>
-              <w:jc w:val="center"/>
-              <w:rPr>
-                <w:rFonts w:ascii="Calibri" w:eastAsia="Times New Roman" w:hAnsi="Calibri" w:cs="Times New Roman"/>
-                <w:color w:val="000000"/>
-                <w:lang w:eastAsia="pt-BR"/>
-              </w:rPr>
-            </w:pPr>
-          </w:p>
-        </w:tc>
-        <w:tc>
-          <w:tcPr>
-            <w:tcW w:w="1491" w:type="dxa"/>
-            <w:shd w:val="clear" w:color="auto" w:fill="auto"/>
-            <w:noWrap/>
-            <w:vAlign w:val="bottom"/>
-            <w:hideMark/>
-          </w:tcPr>
-          <w:p>
-            <w:pPr>
-              <w:spacing w:after="0" w:line="240" w:lineRule="auto"/>
-              <w:jc w:val="center"/>
-              <w:rPr>
-                <w:rFonts w:ascii="Calibri" w:eastAsia="Times New Roman" w:hAnsi="Calibri" w:cs="Times New Roman"/>
-                <w:color w:val="000000"/>
-                <w:lang w:eastAsia="pt-BR"/>
-              </w:rPr>
-            </w:pPr>
+            <w:shd w:val="clear" w:color="auto" w:fill="FF0000"/>
+            <w:noWrap/>
+            <w:vAlign w:val="bottom"/>
+            <w:hideMark/>
+          </w:tcPr>
+          <w:p>
+            <w:pPr>
+              <w:spacing w:after="0" w:line="240" w:lineRule="auto"/>
+              <w:jc w:val="center"/>
+              <w:rPr>
+                <w:rFonts w:ascii="Calibri" w:eastAsia="Times New Roman" w:hAnsi="Calibri" w:cs="Times New Roman"/>
+                <w:color w:val="000000"/>
+                <w:lang w:eastAsia="pt-BR"/>
+              </w:rPr>
+            </w:pPr>
+            <w:r>
+              <w:rPr>
+                <w:rFonts w:ascii="Calibri" w:eastAsia="Times New Roman" w:hAnsi="Calibri" w:cs="Times New Roman"/>
+                <w:color w:val="FFFFFF" w:themeColor="background1"/>
+                <w:lang w:val="en-US" w:eastAsia="pt-BR"/>
+              </w:rPr>
+              <w:t>No</w:t>
+            </w:r>
+          </w:p>
+        </w:tc>
+        <w:tc>
+          <w:tcPr>
+            <w:tcW w:w="2548" w:type="dxa"/>
+            <w:shd w:val="clear" w:color="auto" w:fill="F2DBDB" w:themeFill="accent2" w:themeFillTint="33"/>
+            <w:noWrap/>
+            <w:vAlign w:val="bottom"/>
+            <w:hideMark/>
+          </w:tcPr>
+          <w:p>
+            <w:pPr>
+              <w:spacing w:after="0" w:line="240" w:lineRule="auto"/>
+              <w:jc w:val="center"/>
+              <w:rPr>
+                <w:rFonts w:ascii="Calibri" w:eastAsia="Times New Roman" w:hAnsi="Calibri" w:cs="Times New Roman"/>
+                <w:color w:val="000000"/>
+                <w:lang w:eastAsia="pt-BR"/>
+              </w:rPr>
+            </w:pPr>
+            <w:r>
+              <w:rPr>
+                <w:rFonts w:ascii="Calibri" w:eastAsia="Times New Roman" w:hAnsi="Calibri" w:cs="Times New Roman"/>
+                <w:color w:val="000000"/>
+                <w:lang w:val="en-US" w:eastAsia="pt-BR"/>
+              </w:rPr>
+              <w:t>DDIFF???</w:t>
+            </w:r>
           </w:p>
         </w:tc>
       </w:tr>
@@ -2330,54 +2534,134 @@
                 <w:lang w:eastAsia="pt-BR"/>
               </w:rPr>
             </w:pPr>
-            <w:r>
-              <w:rPr>
-                <w:rFonts w:ascii="Calibri" w:eastAsia="Times New Roman" w:hAnsi="Calibri" w:cs="Times New Roman"/>
-                <w:color w:val="000000"/>
-                <w:lang w:eastAsia="pt-BR"/>
-              </w:rPr>
-              <w:t>Replace array with object</w:t>
-            </w:r>
+            <w:proofErr w:type="spellStart"/>
+            <w:r>
+              <w:rPr>
+                <w:rFonts w:ascii="Calibri" w:eastAsia="Times New Roman" w:hAnsi="Calibri" w:cs="Times New Roman"/>
+                <w:color w:val="000000"/>
+                <w:lang w:eastAsia="pt-BR"/>
+              </w:rPr>
+              <w:t>Replace</w:t>
+            </w:r>
+            <w:proofErr w:type="spellEnd"/>
+            <w:r>
+              <w:rPr>
+                <w:rFonts w:ascii="Calibri" w:eastAsia="Times New Roman" w:hAnsi="Calibri" w:cs="Times New Roman"/>
+                <w:color w:val="000000"/>
+                <w:lang w:eastAsia="pt-BR"/>
+              </w:rPr>
+              <w:t xml:space="preserve"> </w:t>
+            </w:r>
+            <w:proofErr w:type="spellStart"/>
+            <w:r>
+              <w:rPr>
+                <w:rFonts w:ascii="Calibri" w:eastAsia="Times New Roman" w:hAnsi="Calibri" w:cs="Times New Roman"/>
+                <w:color w:val="000000"/>
+                <w:lang w:eastAsia="pt-BR"/>
+              </w:rPr>
+              <w:t>array</w:t>
+            </w:r>
+            <w:proofErr w:type="spellEnd"/>
+            <w:r>
+              <w:rPr>
+                <w:rFonts w:ascii="Calibri" w:eastAsia="Times New Roman" w:hAnsi="Calibri" w:cs="Times New Roman"/>
+                <w:color w:val="000000"/>
+                <w:lang w:eastAsia="pt-BR"/>
+              </w:rPr>
+              <w:t xml:space="preserve"> </w:t>
+            </w:r>
+            <w:proofErr w:type="spellStart"/>
+            <w:r>
+              <w:rPr>
+                <w:rFonts w:ascii="Calibri" w:eastAsia="Times New Roman" w:hAnsi="Calibri" w:cs="Times New Roman"/>
+                <w:color w:val="000000"/>
+                <w:lang w:eastAsia="pt-BR"/>
+              </w:rPr>
+              <w:t>with</w:t>
+            </w:r>
+            <w:proofErr w:type="spellEnd"/>
+            <w:r>
+              <w:rPr>
+                <w:rFonts w:ascii="Calibri" w:eastAsia="Times New Roman" w:hAnsi="Calibri" w:cs="Times New Roman"/>
+                <w:color w:val="000000"/>
+                <w:lang w:eastAsia="pt-BR"/>
+              </w:rPr>
+              <w:t xml:space="preserve"> </w:t>
+            </w:r>
+            <w:proofErr w:type="spellStart"/>
+            <w:r>
+              <w:rPr>
+                <w:rFonts w:ascii="Calibri" w:eastAsia="Times New Roman" w:hAnsi="Calibri" w:cs="Times New Roman"/>
+                <w:color w:val="000000"/>
+                <w:lang w:eastAsia="pt-BR"/>
+              </w:rPr>
+              <w:t>object</w:t>
+            </w:r>
+            <w:proofErr w:type="spellEnd"/>
           </w:p>
         </w:tc>
         <w:tc>
           <w:tcPr>
             <w:tcW w:w="1246" w:type="dxa"/>
-            <w:shd w:val="clear" w:color="auto" w:fill="auto"/>
-            <w:noWrap/>
-            <w:vAlign w:val="bottom"/>
-            <w:hideMark/>
-          </w:tcPr>
-          <w:p>
-            <w:pPr>
-              <w:spacing w:after="0" w:line="240" w:lineRule="auto"/>
-              <w:jc w:val="center"/>
-              <w:rPr>
-                <w:rFonts w:ascii="Calibri" w:eastAsia="Times New Roman" w:hAnsi="Calibri" w:cs="Times New Roman"/>
-                <w:color w:val="000000"/>
-                <w:lang w:eastAsia="pt-BR"/>
-              </w:rPr>
-            </w:pPr>
-          </w:p>
-        </w:tc>
-        <w:tc>
-          <w:tcPr>
-            <w:tcW w:w="1491" w:type="dxa"/>
-            <w:shd w:val="clear" w:color="auto" w:fill="auto"/>
-            <w:noWrap/>
-            <w:vAlign w:val="bottom"/>
-            <w:hideMark/>
-          </w:tcPr>
-          <w:p>
-            <w:pPr>
-              <w:spacing w:after="0" w:line="240" w:lineRule="auto"/>
-              <w:jc w:val="center"/>
-              <w:rPr>
-                <w:rFonts w:ascii="Calibri" w:eastAsia="Times New Roman" w:hAnsi="Calibri" w:cs="Times New Roman"/>
-                <w:color w:val="000000"/>
-                <w:lang w:eastAsia="pt-BR"/>
-              </w:rPr>
-            </w:pPr>
+            <w:shd w:val="clear" w:color="auto" w:fill="00B050"/>
+            <w:noWrap/>
+            <w:vAlign w:val="bottom"/>
+            <w:hideMark/>
+          </w:tcPr>
+          <w:p>
+            <w:pPr>
+              <w:spacing w:after="0" w:line="240" w:lineRule="auto"/>
+              <w:jc w:val="center"/>
+              <w:rPr>
+                <w:rFonts w:ascii="Calibri" w:eastAsia="Times New Roman" w:hAnsi="Calibri" w:cs="Times New Roman"/>
+                <w:color w:val="000000"/>
+                <w:lang w:eastAsia="pt-BR"/>
+              </w:rPr>
+            </w:pPr>
+            <w:r>
+              <w:rPr>
+                <w:rFonts w:ascii="Calibri" w:eastAsia="Times New Roman" w:hAnsi="Calibri" w:cs="Times New Roman"/>
+                <w:color w:val="FFFFFF" w:themeColor="background1"/>
+                <w:lang w:val="en-US" w:eastAsia="pt-BR"/>
+              </w:rPr>
+              <w:t>Yes</w:t>
+            </w:r>
+          </w:p>
+        </w:tc>
+        <w:tc>
+          <w:tcPr>
+            <w:tcW w:w="2548" w:type="dxa"/>
+            <w:shd w:val="clear" w:color="auto" w:fill="auto"/>
+            <w:noWrap/>
+            <w:vAlign w:val="bottom"/>
+            <w:hideMark/>
+          </w:tcPr>
+          <w:p>
+            <w:pPr>
+              <w:spacing w:after="0" w:line="240" w:lineRule="auto"/>
+              <w:jc w:val="center"/>
+              <w:rPr>
+                <w:rFonts w:ascii="Calibri" w:eastAsia="Times New Roman" w:hAnsi="Calibri" w:cs="Times New Roman"/>
+                <w:color w:val="000000"/>
+                <w:lang w:eastAsia="pt-BR"/>
+              </w:rPr>
+            </w:pPr>
+            <w:r>
+              <w:rPr>
+                <w:rFonts w:ascii="Calibri" w:eastAsia="Times New Roman" w:hAnsi="Calibri" w:cs="Times New Roman"/>
+                <w:color w:val="000000"/>
+                <w:lang w:val="en-US" w:eastAsia="pt-BR"/>
+              </w:rPr>
+              <w:t xml:space="preserve">DDIFF + </w:t>
+            </w:r>
+            <w:r>
+              <w:rPr>
+                <w:rFonts w:ascii="Calibri" w:eastAsia="Times New Roman" w:hAnsi="Calibri" w:cs="Times New Roman"/>
+                <w:color w:val="000000"/>
+                <w:lang w:val="en-US" w:eastAsia="pt-BR"/>
+              </w:rPr>
+              <w:t>ILCS - Textual Diff</w:t>
+            </w:r>
           </w:p>
         </w:tc>
       </w:tr>
@@ -2435,7 +2719,7 @@
         </w:tc>
         <w:tc>
           <w:tcPr>
-            <w:tcW w:w="1491" w:type="dxa"/>
+            <w:tcW w:w="2548" w:type="dxa"/>
             <w:shd w:val="clear" w:color="auto" w:fill="auto"/>
             <w:noWrap/>
             <w:vAlign w:val="bottom"/>
@@ -2508,7 +2792,7 @@
         </w:tc>
         <w:tc>
           <w:tcPr>
-            <w:tcW w:w="1491" w:type="dxa"/>
+            <w:tcW w:w="2548" w:type="dxa"/>
             <w:shd w:val="clear" w:color="auto" w:fill="auto"/>
             <w:noWrap/>
             <w:vAlign w:val="bottom"/>
@@ -2581,7 +2865,7 @@
         </w:tc>
         <w:tc>
           <w:tcPr>
-            <w:tcW w:w="1491" w:type="dxa"/>
+            <w:tcW w:w="2548" w:type="dxa"/>
             <w:shd w:val="clear" w:color="auto" w:fill="auto"/>
             <w:noWrap/>
             <w:vAlign w:val="bottom"/>
@@ -2654,7 +2938,7 @@
         </w:tc>
         <w:tc>
           <w:tcPr>
-            <w:tcW w:w="1491" w:type="dxa"/>
+            <w:tcW w:w="2548" w:type="dxa"/>
             <w:shd w:val="clear" w:color="auto" w:fill="auto"/>
             <w:noWrap/>
             <w:vAlign w:val="bottom"/>
@@ -2727,7 +3011,7 @@
         </w:tc>
         <w:tc>
           <w:tcPr>
-            <w:tcW w:w="1491" w:type="dxa"/>
+            <w:tcW w:w="2548" w:type="dxa"/>
             <w:shd w:val="clear" w:color="auto" w:fill="auto"/>
             <w:noWrap/>
             <w:vAlign w:val="bottom"/>
@@ -2800,7 +3084,7 @@
         </w:tc>
         <w:tc>
           <w:tcPr>
-            <w:tcW w:w="1491" w:type="dxa"/>
+            <w:tcW w:w="2548" w:type="dxa"/>
             <w:shd w:val="clear" w:color="auto" w:fill="auto"/>
             <w:noWrap/>
             <w:vAlign w:val="bottom"/>
@@ -2873,7 +3157,7 @@
         </w:tc>
         <w:tc>
           <w:tcPr>
-            <w:tcW w:w="1491" w:type="dxa"/>
+            <w:tcW w:w="2548" w:type="dxa"/>
             <w:shd w:val="clear" w:color="auto" w:fill="auto"/>
             <w:noWrap/>
             <w:vAlign w:val="bottom"/>
@@ -2946,7 +3230,7 @@
         </w:tc>
         <w:tc>
           <w:tcPr>
-            <w:tcW w:w="1491" w:type="dxa"/>
+            <w:tcW w:w="2548" w:type="dxa"/>
             <w:shd w:val="clear" w:color="auto" w:fill="auto"/>
             <w:noWrap/>
             <w:vAlign w:val="bottom"/>
@@ -3019,7 +3303,7 @@
         </w:tc>
         <w:tc>
           <w:tcPr>
-            <w:tcW w:w="1491" w:type="dxa"/>
+            <w:tcW w:w="2548" w:type="dxa"/>
             <w:shd w:val="clear" w:color="auto" w:fill="auto"/>
             <w:noWrap/>
             <w:vAlign w:val="bottom"/>
@@ -3092,7 +3376,7 @@
         </w:tc>
         <w:tc>
           <w:tcPr>
-            <w:tcW w:w="1491" w:type="dxa"/>
+            <w:tcW w:w="2548" w:type="dxa"/>
             <w:shd w:val="clear" w:color="auto" w:fill="auto"/>
             <w:noWrap/>
             <w:vAlign w:val="bottom"/>
@@ -3165,7 +3449,7 @@
         </w:tc>
         <w:tc>
           <w:tcPr>
-            <w:tcW w:w="1491" w:type="dxa"/>
+            <w:tcW w:w="2548" w:type="dxa"/>
             <w:shd w:val="clear" w:color="auto" w:fill="auto"/>
             <w:noWrap/>
             <w:vAlign w:val="bottom"/>

--- a/diffProject/docs/Dissertação/Experimentos/Tabelas de Refatorações.docx
+++ b/diffProject/docs/Dissertação/Experimentos/Tabelas de Refatorações.docx
@@ -2652,15 +2652,7 @@
                 <w:color w:val="000000"/>
                 <w:lang w:val="en-US" w:eastAsia="pt-BR"/>
               </w:rPr>
-              <w:t xml:space="preserve">DDIFF + </w:t>
-            </w:r>
-            <w:r>
-              <w:rPr>
-                <w:rFonts w:ascii="Calibri" w:eastAsia="Times New Roman" w:hAnsi="Calibri" w:cs="Times New Roman"/>
-                <w:color w:val="000000"/>
-                <w:lang w:val="en-US" w:eastAsia="pt-BR"/>
-              </w:rPr>
-              <w:t>ILCS - Textual Diff</w:t>
+              <w:t>DDIFF + ILCS - Textual Diff</w:t>
             </w:r>
           </w:p>
         </w:tc>
@@ -2687,54 +2679,98 @@
                 <w:lang w:eastAsia="pt-BR"/>
               </w:rPr>
             </w:pPr>
-            <w:r>
-              <w:rPr>
-                <w:rFonts w:ascii="Calibri" w:eastAsia="Times New Roman" w:hAnsi="Calibri" w:cs="Times New Roman"/>
-                <w:color w:val="000000"/>
-                <w:lang w:eastAsia="pt-BR"/>
-              </w:rPr>
-              <w:t>Duplicate observed data</w:t>
+            <w:proofErr w:type="spellStart"/>
+            <w:r>
+              <w:rPr>
+                <w:rFonts w:ascii="Calibri" w:eastAsia="Times New Roman" w:hAnsi="Calibri" w:cs="Times New Roman"/>
+                <w:color w:val="000000"/>
+                <w:lang w:eastAsia="pt-BR"/>
+              </w:rPr>
+              <w:t>Duplicate</w:t>
+            </w:r>
+            <w:proofErr w:type="spellEnd"/>
+            <w:r>
+              <w:rPr>
+                <w:rFonts w:ascii="Calibri" w:eastAsia="Times New Roman" w:hAnsi="Calibri" w:cs="Times New Roman"/>
+                <w:color w:val="000000"/>
+                <w:lang w:eastAsia="pt-BR"/>
+              </w:rPr>
+              <w:t xml:space="preserve"> </w:t>
+            </w:r>
+            <w:proofErr w:type="spellStart"/>
+            <w:r>
+              <w:rPr>
+                <w:rFonts w:ascii="Calibri" w:eastAsia="Times New Roman" w:hAnsi="Calibri" w:cs="Times New Roman"/>
+                <w:color w:val="000000"/>
+                <w:lang w:eastAsia="pt-BR"/>
+              </w:rPr>
+              <w:t>observed</w:t>
+            </w:r>
+            <w:proofErr w:type="spellEnd"/>
+            <w:r>
+              <w:rPr>
+                <w:rFonts w:ascii="Calibri" w:eastAsia="Times New Roman" w:hAnsi="Calibri" w:cs="Times New Roman"/>
+                <w:color w:val="000000"/>
+                <w:lang w:eastAsia="pt-BR"/>
+              </w:rPr>
+              <w:t xml:space="preserve"> data</w:t>
             </w:r>
           </w:p>
         </w:tc>
         <w:tc>
           <w:tcPr>
             <w:tcW w:w="1246" w:type="dxa"/>
-            <w:shd w:val="clear" w:color="auto" w:fill="auto"/>
-            <w:noWrap/>
-            <w:vAlign w:val="bottom"/>
-            <w:hideMark/>
-          </w:tcPr>
-          <w:p>
-            <w:pPr>
-              <w:spacing w:after="0" w:line="240" w:lineRule="auto"/>
-              <w:jc w:val="center"/>
-              <w:rPr>
-                <w:rFonts w:ascii="Calibri" w:eastAsia="Times New Roman" w:hAnsi="Calibri" w:cs="Times New Roman"/>
-                <w:color w:val="000000"/>
-                <w:lang w:eastAsia="pt-BR"/>
-              </w:rPr>
-            </w:pPr>
+            <w:shd w:val="clear" w:color="auto" w:fill="FF0000"/>
+            <w:noWrap/>
+            <w:vAlign w:val="bottom"/>
+            <w:hideMark/>
+          </w:tcPr>
+          <w:p>
+            <w:pPr>
+              <w:spacing w:after="0" w:line="240" w:lineRule="auto"/>
+              <w:jc w:val="center"/>
+              <w:rPr>
+                <w:rFonts w:ascii="Calibri" w:eastAsia="Times New Roman" w:hAnsi="Calibri" w:cs="Times New Roman"/>
+                <w:color w:val="000000"/>
+                <w:lang w:eastAsia="pt-BR"/>
+              </w:rPr>
+            </w:pPr>
+            <w:r>
+              <w:rPr>
+                <w:rFonts w:ascii="Calibri" w:eastAsia="Times New Roman" w:hAnsi="Calibri" w:cs="Times New Roman"/>
+                <w:color w:val="FFFFFF" w:themeColor="background1"/>
+                <w:lang w:val="en-US" w:eastAsia="pt-BR"/>
+              </w:rPr>
+              <w:t>No</w:t>
+            </w:r>
           </w:p>
         </w:tc>
         <w:tc>
           <w:tcPr>
             <w:tcW w:w="2548" w:type="dxa"/>
-            <w:shd w:val="clear" w:color="auto" w:fill="auto"/>
-            <w:noWrap/>
-            <w:vAlign w:val="bottom"/>
-            <w:hideMark/>
-          </w:tcPr>
-          <w:p>
-            <w:pPr>
-              <w:spacing w:after="0" w:line="240" w:lineRule="auto"/>
-              <w:jc w:val="center"/>
-              <w:rPr>
-                <w:rFonts w:ascii="Calibri" w:eastAsia="Times New Roman" w:hAnsi="Calibri" w:cs="Times New Roman"/>
-                <w:color w:val="000000"/>
-                <w:lang w:eastAsia="pt-BR"/>
-              </w:rPr>
-            </w:pPr>
+            <w:shd w:val="clear" w:color="auto" w:fill="F2DBDB" w:themeFill="accent2" w:themeFillTint="33"/>
+            <w:noWrap/>
+            <w:vAlign w:val="bottom"/>
+            <w:hideMark/>
+          </w:tcPr>
+          <w:p>
+            <w:pPr>
+              <w:spacing w:after="0" w:line="240" w:lineRule="auto"/>
+              <w:jc w:val="center"/>
+              <w:rPr>
+                <w:rFonts w:ascii="Calibri" w:eastAsia="Times New Roman" w:hAnsi="Calibri" w:cs="Times New Roman"/>
+                <w:color w:val="000000"/>
+                <w:lang w:val="en-US" w:eastAsia="pt-BR"/>
+              </w:rPr>
+            </w:pPr>
+            <w:r>
+              <w:rPr>
+                <w:rFonts w:ascii="Calibri" w:eastAsia="Times New Roman" w:hAnsi="Calibri" w:cs="Times New Roman"/>
+                <w:color w:val="000000"/>
+                <w:lang w:val="en-US" w:eastAsia="pt-BR"/>
+              </w:rPr>
+              <w:t>DDIFF???</w:t>
+            </w:r>
           </w:p>
         </w:tc>
       </w:tr>
@@ -4264,7 +4300,7 @@
     </w:p>
     <w:tbl>
       <w:tblPr>
-        <w:tblW w:w="6714" w:type="dxa"/>
+        <w:tblW w:w="6984" w:type="dxa"/>
         <w:jc w:val="center"/>
         <w:tblInd w:w="55" w:type="dxa"/>
         <w:tblBorders>
@@ -4282,9 +4318,9 @@
         <w:tblLook w:val="04A0"/>
       </w:tblPr>
       <w:tblGrid>
-        <w:gridCol w:w="3977"/>
+        <w:gridCol w:w="3928"/>
         <w:gridCol w:w="1246"/>
-        <w:gridCol w:w="1491"/>
+        <w:gridCol w:w="1810"/>
       </w:tblGrid>
       <w:tr>
         <w:trPr>
@@ -4293,7 +4329,7 @@
         </w:trPr>
         <w:tc>
           <w:tcPr>
-            <w:tcW w:w="6714" w:type="dxa"/>
+            <w:tcW w:w="6984" w:type="dxa"/>
             <w:gridSpan w:val="3"/>
             <w:shd w:val="clear" w:color="auto" w:fill="403152" w:themeFill="accent4" w:themeFillShade="80"/>
             <w:noWrap/>
@@ -4330,7 +4366,7 @@
         </w:trPr>
         <w:tc>
           <w:tcPr>
-            <w:tcW w:w="3977" w:type="dxa"/>
+            <w:tcW w:w="3928" w:type="dxa"/>
             <w:shd w:val="clear" w:color="auto" w:fill="E5DFEC" w:themeFill="accent4" w:themeFillTint="33"/>
             <w:noWrap/>
             <w:vAlign w:val="bottom"/>
@@ -4394,7 +4430,7 @@
         </w:tc>
         <w:tc>
           <w:tcPr>
-            <w:tcW w:w="1491" w:type="dxa"/>
+            <w:tcW w:w="1810" w:type="dxa"/>
             <w:shd w:val="clear" w:color="auto" w:fill="E5DFEC" w:themeFill="accent4" w:themeFillTint="33"/>
             <w:noWrap/>
             <w:vAlign w:val="bottom"/>
@@ -4452,7 +4488,7 @@
         </w:trPr>
         <w:tc>
           <w:tcPr>
-            <w:tcW w:w="3977" w:type="dxa"/>
+            <w:tcW w:w="3928" w:type="dxa"/>
             <w:shd w:val="clear" w:color="auto" w:fill="auto"/>
             <w:noWrap/>
             <w:vAlign w:val="bottom"/>
@@ -4480,41 +4516,57 @@
         <w:tc>
           <w:tcPr>
             <w:tcW w:w="1246" w:type="dxa"/>
-            <w:shd w:val="clear" w:color="auto" w:fill="auto"/>
-            <w:noWrap/>
-            <w:vAlign w:val="bottom"/>
-            <w:hideMark/>
-          </w:tcPr>
-          <w:p>
-            <w:pPr>
-              <w:spacing w:after="0" w:line="240" w:lineRule="auto"/>
-              <w:jc w:val="center"/>
-              <w:rPr>
-                <w:rFonts w:ascii="Calibri" w:eastAsia="Times New Roman" w:hAnsi="Calibri" w:cs="Times New Roman"/>
-                <w:color w:val="000000"/>
-                <w:lang w:eastAsia="pt-BR"/>
-              </w:rPr>
-            </w:pPr>
-          </w:p>
-        </w:tc>
-        <w:tc>
-          <w:tcPr>
-            <w:tcW w:w="1491" w:type="dxa"/>
-            <w:shd w:val="clear" w:color="auto" w:fill="auto"/>
-            <w:noWrap/>
-            <w:vAlign w:val="bottom"/>
-            <w:hideMark/>
-          </w:tcPr>
-          <w:p>
-            <w:pPr>
-              <w:spacing w:after="0" w:line="240" w:lineRule="auto"/>
-              <w:jc w:val="center"/>
-              <w:rPr>
-                <w:rFonts w:ascii="Calibri" w:eastAsia="Times New Roman" w:hAnsi="Calibri" w:cs="Times New Roman"/>
-                <w:color w:val="000000"/>
-                <w:lang w:eastAsia="pt-BR"/>
-              </w:rPr>
-            </w:pPr>
+            <w:shd w:val="clear" w:color="auto" w:fill="00B050"/>
+            <w:noWrap/>
+            <w:vAlign w:val="bottom"/>
+            <w:hideMark/>
+          </w:tcPr>
+          <w:p>
+            <w:pPr>
+              <w:spacing w:after="0" w:line="240" w:lineRule="auto"/>
+              <w:jc w:val="center"/>
+              <w:rPr>
+                <w:rFonts w:ascii="Calibri" w:eastAsia="Times New Roman" w:hAnsi="Calibri" w:cs="Times New Roman"/>
+                <w:color w:val="000000"/>
+                <w:lang w:eastAsia="pt-BR"/>
+              </w:rPr>
+            </w:pPr>
+            <w:r>
+              <w:rPr>
+                <w:rFonts w:ascii="Calibri" w:eastAsia="Times New Roman" w:hAnsi="Calibri" w:cs="Times New Roman"/>
+                <w:color w:val="FFFFFF" w:themeColor="background1"/>
+                <w:lang w:val="en-US" w:eastAsia="pt-BR"/>
+              </w:rPr>
+              <w:t>Yes</w:t>
+            </w:r>
+          </w:p>
+        </w:tc>
+        <w:tc>
+          <w:tcPr>
+            <w:tcW w:w="1810" w:type="dxa"/>
+            <w:shd w:val="clear" w:color="auto" w:fill="auto"/>
+            <w:noWrap/>
+            <w:vAlign w:val="bottom"/>
+            <w:hideMark/>
+          </w:tcPr>
+          <w:p>
+            <w:pPr>
+              <w:spacing w:after="0" w:line="240" w:lineRule="auto"/>
+              <w:jc w:val="center"/>
+              <w:rPr>
+                <w:rFonts w:ascii="Calibri" w:eastAsia="Times New Roman" w:hAnsi="Calibri" w:cs="Times New Roman"/>
+                <w:color w:val="000000"/>
+                <w:lang w:eastAsia="pt-BR"/>
+              </w:rPr>
+            </w:pPr>
+            <w:r>
+              <w:rPr>
+                <w:rFonts w:ascii="Calibri" w:eastAsia="Times New Roman" w:hAnsi="Calibri" w:cs="Times New Roman"/>
+                <w:color w:val="000000"/>
+                <w:lang w:val="en-US" w:eastAsia="pt-BR"/>
+              </w:rPr>
+              <w:t>ILCS - Textual Diff</w:t>
+            </w:r>
           </w:p>
         </w:tc>
       </w:tr>
@@ -4525,7 +4577,7 @@
         </w:trPr>
         <w:tc>
           <w:tcPr>
-            <w:tcW w:w="3977" w:type="dxa"/>
+            <w:tcW w:w="3928" w:type="dxa"/>
             <w:shd w:val="clear" w:color="auto" w:fill="auto"/>
             <w:noWrap/>
             <w:vAlign w:val="bottom"/>
@@ -4572,7 +4624,7 @@
         </w:tc>
         <w:tc>
           <w:tcPr>
-            <w:tcW w:w="1491" w:type="dxa"/>
+            <w:tcW w:w="1810" w:type="dxa"/>
             <w:shd w:val="clear" w:color="auto" w:fill="auto"/>
             <w:noWrap/>
             <w:vAlign w:val="bottom"/>
@@ -4598,7 +4650,7 @@
         </w:trPr>
         <w:tc>
           <w:tcPr>
-            <w:tcW w:w="3977" w:type="dxa"/>
+            <w:tcW w:w="3928" w:type="dxa"/>
             <w:shd w:val="clear" w:color="auto" w:fill="auto"/>
             <w:noWrap/>
             <w:vAlign w:val="bottom"/>
@@ -4645,7 +4697,7 @@
         </w:tc>
         <w:tc>
           <w:tcPr>
-            <w:tcW w:w="1491" w:type="dxa"/>
+            <w:tcW w:w="1810" w:type="dxa"/>
             <w:shd w:val="clear" w:color="auto" w:fill="auto"/>
             <w:noWrap/>
             <w:vAlign w:val="bottom"/>
@@ -4671,7 +4723,7 @@
         </w:trPr>
         <w:tc>
           <w:tcPr>
-            <w:tcW w:w="3977" w:type="dxa"/>
+            <w:tcW w:w="3928" w:type="dxa"/>
             <w:shd w:val="clear" w:color="auto" w:fill="auto"/>
             <w:noWrap/>
             <w:vAlign w:val="bottom"/>
@@ -4718,7 +4770,7 @@
         </w:tc>
         <w:tc>
           <w:tcPr>
-            <w:tcW w:w="1491" w:type="dxa"/>
+            <w:tcW w:w="1810" w:type="dxa"/>
             <w:shd w:val="clear" w:color="auto" w:fill="auto"/>
             <w:noWrap/>
             <w:vAlign w:val="bottom"/>
@@ -4744,7 +4796,7 @@
         </w:trPr>
         <w:tc>
           <w:tcPr>
-            <w:tcW w:w="3977" w:type="dxa"/>
+            <w:tcW w:w="3928" w:type="dxa"/>
             <w:shd w:val="clear" w:color="auto" w:fill="auto"/>
             <w:noWrap/>
             <w:vAlign w:val="bottom"/>
@@ -4791,7 +4843,7 @@
         </w:tc>
         <w:tc>
           <w:tcPr>
-            <w:tcW w:w="1491" w:type="dxa"/>
+            <w:tcW w:w="1810" w:type="dxa"/>
             <w:shd w:val="clear" w:color="auto" w:fill="auto"/>
             <w:noWrap/>
             <w:vAlign w:val="bottom"/>
@@ -4817,7 +4869,7 @@
         </w:trPr>
         <w:tc>
           <w:tcPr>
-            <w:tcW w:w="3977" w:type="dxa"/>
+            <w:tcW w:w="3928" w:type="dxa"/>
             <w:shd w:val="clear" w:color="auto" w:fill="auto"/>
             <w:noWrap/>
             <w:vAlign w:val="bottom"/>
@@ -4864,7 +4916,7 @@
         </w:tc>
         <w:tc>
           <w:tcPr>
-            <w:tcW w:w="1491" w:type="dxa"/>
+            <w:tcW w:w="1810" w:type="dxa"/>
             <w:shd w:val="clear" w:color="auto" w:fill="auto"/>
             <w:noWrap/>
             <w:vAlign w:val="bottom"/>
@@ -4890,7 +4942,7 @@
         </w:trPr>
         <w:tc>
           <w:tcPr>
-            <w:tcW w:w="3977" w:type="dxa"/>
+            <w:tcW w:w="3928" w:type="dxa"/>
             <w:shd w:val="clear" w:color="auto" w:fill="auto"/>
             <w:noWrap/>
             <w:vAlign w:val="bottom"/>
@@ -4937,7 +4989,7 @@
         </w:tc>
         <w:tc>
           <w:tcPr>
-            <w:tcW w:w="1491" w:type="dxa"/>
+            <w:tcW w:w="1810" w:type="dxa"/>
             <w:shd w:val="clear" w:color="auto" w:fill="auto"/>
             <w:noWrap/>
             <w:vAlign w:val="bottom"/>
@@ -4963,7 +5015,7 @@
         </w:trPr>
         <w:tc>
           <w:tcPr>
-            <w:tcW w:w="3977" w:type="dxa"/>
+            <w:tcW w:w="3928" w:type="dxa"/>
             <w:shd w:val="clear" w:color="auto" w:fill="auto"/>
             <w:noWrap/>
             <w:vAlign w:val="bottom"/>
@@ -5010,7 +5062,7 @@
         </w:tc>
         <w:tc>
           <w:tcPr>
-            <w:tcW w:w="1491" w:type="dxa"/>
+            <w:tcW w:w="1810" w:type="dxa"/>
             <w:shd w:val="clear" w:color="auto" w:fill="auto"/>
             <w:noWrap/>
             <w:vAlign w:val="bottom"/>
@@ -5036,7 +5088,7 @@
         </w:trPr>
         <w:tc>
           <w:tcPr>
-            <w:tcW w:w="3977" w:type="dxa"/>
+            <w:tcW w:w="3928" w:type="dxa"/>
             <w:shd w:val="clear" w:color="auto" w:fill="auto"/>
             <w:noWrap/>
             <w:vAlign w:val="bottom"/>
@@ -5083,7 +5135,7 @@
         </w:tc>
         <w:tc>
           <w:tcPr>
-            <w:tcW w:w="1491" w:type="dxa"/>
+            <w:tcW w:w="1810" w:type="dxa"/>
             <w:shd w:val="clear" w:color="auto" w:fill="auto"/>
             <w:noWrap/>
             <w:vAlign w:val="bottom"/>
@@ -5109,7 +5161,7 @@
         </w:trPr>
         <w:tc>
           <w:tcPr>
-            <w:tcW w:w="3977" w:type="dxa"/>
+            <w:tcW w:w="3928" w:type="dxa"/>
             <w:shd w:val="clear" w:color="auto" w:fill="auto"/>
             <w:noWrap/>
             <w:vAlign w:val="bottom"/>
@@ -5156,7 +5208,7 @@
         </w:tc>
         <w:tc>
           <w:tcPr>
-            <w:tcW w:w="1491" w:type="dxa"/>
+            <w:tcW w:w="1810" w:type="dxa"/>
             <w:shd w:val="clear" w:color="auto" w:fill="auto"/>
             <w:noWrap/>
             <w:vAlign w:val="bottom"/>
@@ -5182,7 +5234,7 @@
         </w:trPr>
         <w:tc>
           <w:tcPr>
-            <w:tcW w:w="3977" w:type="dxa"/>
+            <w:tcW w:w="3928" w:type="dxa"/>
             <w:shd w:val="clear" w:color="auto" w:fill="auto"/>
             <w:noWrap/>
             <w:vAlign w:val="bottom"/>
@@ -5229,7 +5281,7 @@
         </w:tc>
         <w:tc>
           <w:tcPr>
-            <w:tcW w:w="1491" w:type="dxa"/>
+            <w:tcW w:w="1810" w:type="dxa"/>
             <w:shd w:val="clear" w:color="auto" w:fill="auto"/>
             <w:noWrap/>
             <w:vAlign w:val="bottom"/>
@@ -5255,7 +5307,7 @@
         </w:trPr>
         <w:tc>
           <w:tcPr>
-            <w:tcW w:w="3977" w:type="dxa"/>
+            <w:tcW w:w="3928" w:type="dxa"/>
             <w:shd w:val="clear" w:color="auto" w:fill="auto"/>
             <w:noWrap/>
             <w:vAlign w:val="bottom"/>
@@ -5302,7 +5354,7 @@
         </w:tc>
         <w:tc>
           <w:tcPr>
-            <w:tcW w:w="1491" w:type="dxa"/>
+            <w:tcW w:w="1810" w:type="dxa"/>
             <w:shd w:val="clear" w:color="auto" w:fill="auto"/>
             <w:noWrap/>
             <w:vAlign w:val="bottom"/>
@@ -5328,7 +5380,7 @@
         </w:trPr>
         <w:tc>
           <w:tcPr>
-            <w:tcW w:w="3977" w:type="dxa"/>
+            <w:tcW w:w="3928" w:type="dxa"/>
             <w:shd w:val="clear" w:color="auto" w:fill="auto"/>
             <w:noWrap/>
             <w:vAlign w:val="bottom"/>
@@ -5375,7 +5427,7 @@
         </w:tc>
         <w:tc>
           <w:tcPr>
-            <w:tcW w:w="1491" w:type="dxa"/>
+            <w:tcW w:w="1810" w:type="dxa"/>
             <w:shd w:val="clear" w:color="auto" w:fill="auto"/>
             <w:noWrap/>
             <w:vAlign w:val="bottom"/>
@@ -5401,7 +5453,7 @@
         </w:trPr>
         <w:tc>
           <w:tcPr>
-            <w:tcW w:w="3977" w:type="dxa"/>
+            <w:tcW w:w="3928" w:type="dxa"/>
             <w:shd w:val="clear" w:color="auto" w:fill="auto"/>
             <w:noWrap/>
             <w:vAlign w:val="bottom"/>
@@ -5448,7 +5500,7 @@
         </w:tc>
         <w:tc>
           <w:tcPr>
-            <w:tcW w:w="1491" w:type="dxa"/>
+            <w:tcW w:w="1810" w:type="dxa"/>
             <w:shd w:val="clear" w:color="auto" w:fill="auto"/>
             <w:noWrap/>
             <w:vAlign w:val="bottom"/>
@@ -5474,7 +5526,7 @@
         </w:trPr>
         <w:tc>
           <w:tcPr>
-            <w:tcW w:w="3977" w:type="dxa"/>
+            <w:tcW w:w="3928" w:type="dxa"/>
             <w:shd w:val="clear" w:color="auto" w:fill="auto"/>
             <w:noWrap/>
             <w:vAlign w:val="bottom"/>
@@ -5521,7 +5573,7 @@
         </w:tc>
         <w:tc>
           <w:tcPr>
-            <w:tcW w:w="1491" w:type="dxa"/>
+            <w:tcW w:w="1810" w:type="dxa"/>
             <w:shd w:val="clear" w:color="auto" w:fill="auto"/>
             <w:noWrap/>
             <w:vAlign w:val="bottom"/>
